--- a/flutter Interview Question And Answers.docx
+++ b/flutter Interview Question And Answers.docx
@@ -94,7 +94,39 @@
           <w:sz w:val="28"/>
           <w:szCs w:val="28"/>
         </w:rPr>
-        <w:t>native features as listed below, It is open source and free</w:t>
+        <w:t xml:space="preserve">native features as listed below, It is open source and </w:t>
+      </w:r>
+      <w:proofErr w:type="spellStart"/>
+      <w:r>
+        <w:rPr>
+          <w:sz w:val="28"/>
+          <w:szCs w:val="28"/>
+        </w:rPr>
+        <w:t>free</w:t>
+      </w:r>
+      <w:proofErr w:type="gramStart"/>
+      <w:r>
+        <w:rPr>
+          <w:sz w:val="28"/>
+          <w:szCs w:val="28"/>
+        </w:rPr>
+        <w:t>,it</w:t>
+      </w:r>
+      <w:proofErr w:type="spellEnd"/>
+      <w:proofErr w:type="gramEnd"/>
+      <w:r>
+        <w:rPr>
+          <w:sz w:val="28"/>
+          <w:szCs w:val="28"/>
+        </w:rPr>
+        <w:t xml:space="preserve"> complies </w:t>
+      </w:r>
+      <w:r>
+        <w:rPr>
+          <w:sz w:val="28"/>
+          <w:szCs w:val="28"/>
+        </w:rPr>
+        <w:t>directly to native code</w:t>
       </w:r>
     </w:p>
     <w:p>
@@ -1188,6 +1220,15 @@
         <w:rPr>
           <w:sz w:val="28"/>
           <w:szCs w:val="28"/>
+          <w:lang w:val="en-IN"/>
+        </w:rPr>
+      </w:pPr>
+    </w:p>
+    <w:p>
+      <w:pPr>
+        <w:rPr>
+          <w:sz w:val="28"/>
+          <w:szCs w:val="28"/>
         </w:rPr>
       </w:pPr>
       <w:r>
@@ -1473,23 +1514,7 @@
           <w:sz w:val="28"/>
           <w:szCs w:val="28"/>
         </w:rPr>
-        <w:t xml:space="preserve">Ticker is </w:t>
-      </w:r>
-      <w:proofErr w:type="gramStart"/>
-      <w:r>
-        <w:rPr>
-          <w:sz w:val="28"/>
-          <w:szCs w:val="28"/>
-        </w:rPr>
-        <w:t>a mechanism which control</w:t>
-      </w:r>
-      <w:proofErr w:type="gramEnd"/>
-      <w:r>
-        <w:rPr>
-          <w:sz w:val="28"/>
-          <w:szCs w:val="28"/>
-        </w:rPr>
-        <w:t xml:space="preserve"> the timing of animation by providing callback at regular interval</w:t>
+        <w:t>Ticker is a mechanism which control the timing of animation by providing callback at regular interval</w:t>
       </w:r>
       <w:r>
         <w:rPr>
@@ -1512,7 +1537,44 @@
           <w:sz w:val="28"/>
           <w:szCs w:val="28"/>
         </w:rPr>
-        <w:t>”.</w:t>
+        <w:t>”</w:t>
+      </w:r>
+      <w:r>
+        <w:rPr>
+          <w:sz w:val="28"/>
+          <w:szCs w:val="28"/>
+        </w:rPr>
+        <w:t xml:space="preserve"> or </w:t>
+      </w:r>
+      <w:proofErr w:type="spellStart"/>
+      <w:r>
+        <w:rPr>
+          <w:sz w:val="28"/>
+          <w:szCs w:val="28"/>
+        </w:rPr>
+        <w:t>SingleTickerProviderStateMixin</w:t>
+      </w:r>
+      <w:proofErr w:type="spellEnd"/>
+      <w:r>
+        <w:rPr>
+          <w:sz w:val="28"/>
+          <w:szCs w:val="28"/>
+        </w:rPr>
+        <w:t xml:space="preserve"> we have to extends mixin</w:t>
+      </w:r>
+      <w:r>
+        <w:rPr>
+          <w:sz w:val="28"/>
+          <w:szCs w:val="28"/>
+        </w:rPr>
+        <w:t xml:space="preserve"> with “with” keyword</w:t>
+      </w:r>
+      <w:r>
+        <w:rPr>
+          <w:sz w:val="28"/>
+          <w:szCs w:val="28"/>
+        </w:rPr>
+        <w:t>.</w:t>
       </w:r>
     </w:p>
     <w:p>
@@ -1576,6 +1638,7 @@
           <w:sz w:val="28"/>
           <w:szCs w:val="28"/>
         </w:rPr>
+        <w:lastRenderedPageBreak/>
         <w:t>1.</w:t>
       </w:r>
       <w:r>
@@ -1605,7 +1668,6 @@
           <w:sz w:val="28"/>
           <w:szCs w:val="28"/>
         </w:rPr>
-        <w:lastRenderedPageBreak/>
         <w:t>2.</w:t>
       </w:r>
       <w:r>
@@ -1778,23 +1840,21 @@
           <w:sz w:val="28"/>
           <w:szCs w:val="28"/>
         </w:rPr>
+        <w:t xml:space="preserve"> testing:</w:t>
+      </w:r>
+      <w:r>
+        <w:rPr>
+          <w:sz w:val="28"/>
+          <w:szCs w:val="28"/>
+        </w:rPr>
         <w:t xml:space="preserve"> </w:t>
       </w:r>
-      <w:proofErr w:type="spellStart"/>
-      <w:r>
-        <w:rPr>
-          <w:sz w:val="28"/>
-          <w:szCs w:val="28"/>
-        </w:rPr>
-        <w:t>testing:Using</w:t>
-      </w:r>
-      <w:proofErr w:type="spellEnd"/>
-      <w:r>
-        <w:rPr>
-          <w:sz w:val="28"/>
-          <w:szCs w:val="28"/>
-        </w:rPr>
-        <w:t xml:space="preserve"> this kind of method, we can test class or method.</w:t>
+      <w:r>
+        <w:rPr>
+          <w:sz w:val="28"/>
+          <w:szCs w:val="28"/>
+        </w:rPr>
+        <w:t>Using this kind of method, we can test class or method.</w:t>
       </w:r>
     </w:p>
     <w:p>
@@ -1845,23 +1905,21 @@
           <w:sz w:val="28"/>
           <w:szCs w:val="28"/>
         </w:rPr>
+        <w:t xml:space="preserve"> testing:</w:t>
+      </w:r>
+      <w:r>
+        <w:rPr>
+          <w:sz w:val="28"/>
+          <w:szCs w:val="28"/>
+        </w:rPr>
         <w:t xml:space="preserve"> </w:t>
       </w:r>
-      <w:proofErr w:type="spellStart"/>
-      <w:r>
-        <w:rPr>
-          <w:sz w:val="28"/>
-          <w:szCs w:val="28"/>
-        </w:rPr>
-        <w:t>testing:Using</w:t>
-      </w:r>
-      <w:proofErr w:type="spellEnd"/>
-      <w:r>
-        <w:rPr>
-          <w:sz w:val="28"/>
-          <w:szCs w:val="28"/>
-        </w:rPr>
-        <w:t xml:space="preserve"> this kind of testing you can test flow of the app, it is important to check that all services and widget work together as expected</w:t>
+      <w:r>
+        <w:rPr>
+          <w:sz w:val="28"/>
+          <w:szCs w:val="28"/>
+        </w:rPr>
+        <w:t>Using this kind of testing you can test flow of the app, it is important to check that all services and widget work together as expected</w:t>
       </w:r>
     </w:p>
     <w:p>
@@ -2004,11 +2062,13 @@
           <w:sz w:val="28"/>
           <w:szCs w:val="28"/>
         </w:rPr>
+        <w:lastRenderedPageBreak/>
         <w:t>Single Subscription Stream: This kind of stream can listened to only once, it doesn’t generate events until it has listeners and stops sending events when listener stops</w:t>
       </w:r>
     </w:p>
     <w:p>
       <w:pPr>
+        <w:ind w:firstLine="360"/>
         <w:rPr>
           <w:sz w:val="28"/>
           <w:szCs w:val="28"/>
@@ -2259,23 +2319,14 @@
           <w:sz w:val="28"/>
           <w:szCs w:val="28"/>
         </w:rPr>
-        <w:t xml:space="preserve"> -&gt; to store </w:t>
-      </w:r>
-      <w:proofErr w:type="spellStart"/>
-      <w:r>
-        <w:rPr>
-          <w:sz w:val="28"/>
-          <w:szCs w:val="28"/>
-        </w:rPr>
-        <w:t>vakues</w:t>
-      </w:r>
-      <w:proofErr w:type="spellEnd"/>
-      <w:r>
-        <w:rPr>
-          <w:sz w:val="28"/>
-          <w:szCs w:val="28"/>
-        </w:rPr>
-        <w:t xml:space="preserve"> like 4.0, 5.5,-1.9.</w:t>
+        <w:t xml:space="preserve"> -&gt; to store val</w:t>
+      </w:r>
+      <w:r>
+        <w:rPr>
+          <w:sz w:val="28"/>
+          <w:szCs w:val="28"/>
+        </w:rPr>
+        <w:t>ues like 4.0, 5.5,-1.9.</w:t>
       </w:r>
     </w:p>
     <w:p>
@@ -2442,6 +2493,7 @@
           <w:sz w:val="28"/>
           <w:szCs w:val="28"/>
         </w:rPr>
+        <w:lastRenderedPageBreak/>
         <w:t>7.dynamic</w:t>
       </w:r>
       <w:proofErr w:type="gramEnd"/>
@@ -2541,7 +2593,6 @@
           <w:sz w:val="28"/>
           <w:szCs w:val="28"/>
         </w:rPr>
-        <w:lastRenderedPageBreak/>
         <w:t xml:space="preserve">Ans. </w:t>
       </w:r>
       <w:proofErr w:type="spellStart"/>
@@ -3040,6 +3091,7 @@
           <w:sz w:val="28"/>
           <w:szCs w:val="28"/>
         </w:rPr>
+        <w:lastRenderedPageBreak/>
         <w:t>A.single</w:t>
       </w:r>
       <w:proofErr w:type="spellEnd"/>
@@ -3118,7 +3170,6 @@
           <w:sz w:val="28"/>
           <w:szCs w:val="28"/>
         </w:rPr>
-        <w:lastRenderedPageBreak/>
         <w:t>Ex: /* */</w:t>
       </w:r>
     </w:p>
@@ -3545,6 +3596,7 @@
           <w:sz w:val="28"/>
           <w:szCs w:val="28"/>
         </w:rPr>
+        <w:lastRenderedPageBreak/>
         <w:t xml:space="preserve">Development Speed: Flutter has a feature named hot reload according to it we can view changes in </w:t>
       </w:r>
       <w:proofErr w:type="spellStart"/>
@@ -3584,7 +3636,6 @@
           <w:sz w:val="28"/>
           <w:szCs w:val="28"/>
         </w:rPr>
-        <w:lastRenderedPageBreak/>
         <w:t xml:space="preserve">Performance: Flutter is known for </w:t>
       </w:r>
       <w:proofErr w:type="spellStart"/>
@@ -3710,6 +3761,143 @@
           <w:szCs w:val="28"/>
         </w:rPr>
       </w:pPr>
+      <w:proofErr w:type="spellStart"/>
+      <w:r>
+        <w:rPr>
+          <w:sz w:val="28"/>
+          <w:szCs w:val="28"/>
+        </w:rPr>
+        <w:t>Stateful</w:t>
+      </w:r>
+      <w:proofErr w:type="spellEnd"/>
+      <w:r>
+        <w:rPr>
+          <w:sz w:val="28"/>
+          <w:szCs w:val="28"/>
+        </w:rPr>
+        <w:t xml:space="preserve"> widget is a combination of 2 classes,</w:t>
+      </w:r>
+    </w:p>
+    <w:p>
+      <w:pPr>
+        <w:ind w:left="360"/>
+        <w:rPr>
+          <w:sz w:val="28"/>
+          <w:szCs w:val="28"/>
+        </w:rPr>
+      </w:pPr>
+      <w:r>
+        <w:rPr>
+          <w:sz w:val="28"/>
+          <w:szCs w:val="28"/>
+        </w:rPr>
+        <w:t xml:space="preserve">According to first class which extends </w:t>
+      </w:r>
+      <w:proofErr w:type="spellStart"/>
+      <w:r>
+        <w:rPr>
+          <w:sz w:val="28"/>
+          <w:szCs w:val="28"/>
+        </w:rPr>
+        <w:t>StatefulWidget</w:t>
+      </w:r>
+      <w:proofErr w:type="gramStart"/>
+      <w:r>
+        <w:rPr>
+          <w:sz w:val="28"/>
+          <w:szCs w:val="28"/>
+        </w:rPr>
+        <w:t>,it</w:t>
+      </w:r>
+      <w:proofErr w:type="spellEnd"/>
+      <w:proofErr w:type="gramEnd"/>
+      <w:r>
+        <w:rPr>
+          <w:sz w:val="28"/>
+          <w:szCs w:val="28"/>
+        </w:rPr>
+        <w:t xml:space="preserve"> has constructor and we can specify parameters there,</w:t>
+      </w:r>
+    </w:p>
+    <w:p>
+      <w:pPr>
+        <w:ind w:left="360"/>
+        <w:rPr>
+          <w:sz w:val="28"/>
+          <w:szCs w:val="28"/>
+        </w:rPr>
+      </w:pPr>
+      <w:r>
+        <w:rPr>
+          <w:sz w:val="28"/>
+          <w:szCs w:val="28"/>
+        </w:rPr>
+        <w:t>In this class there is a method type of State&lt;</w:t>
+      </w:r>
+      <w:proofErr w:type="spellStart"/>
+      <w:r>
+        <w:rPr>
+          <w:sz w:val="28"/>
+          <w:szCs w:val="28"/>
+        </w:rPr>
+        <w:t>ClassName</w:t>
+      </w:r>
+      <w:proofErr w:type="spellEnd"/>
+      <w:r>
+        <w:rPr>
+          <w:sz w:val="28"/>
+          <w:szCs w:val="28"/>
+        </w:rPr>
+        <w:t>&gt; which is type generics which return widget</w:t>
+      </w:r>
+    </w:p>
+    <w:p>
+      <w:pPr>
+        <w:ind w:left="360"/>
+        <w:rPr>
+          <w:sz w:val="28"/>
+          <w:szCs w:val="28"/>
+        </w:rPr>
+      </w:pPr>
+      <w:r>
+        <w:rPr>
+          <w:sz w:val="28"/>
+          <w:szCs w:val="28"/>
+        </w:rPr>
+        <w:t xml:space="preserve">After that whatever widget we return using </w:t>
+      </w:r>
+      <w:proofErr w:type="spellStart"/>
+      <w:r>
+        <w:rPr>
+          <w:sz w:val="28"/>
+          <w:szCs w:val="28"/>
+        </w:rPr>
+        <w:t>createState</w:t>
+      </w:r>
+      <w:proofErr w:type="spellEnd"/>
+      <w:r>
+        <w:rPr>
+          <w:sz w:val="28"/>
+          <w:szCs w:val="28"/>
+        </w:rPr>
+        <w:t xml:space="preserve">, this particular widget extended by state information </w:t>
+      </w:r>
+      <w:r>
+        <w:rPr>
+          <w:sz w:val="28"/>
+          <w:szCs w:val="28"/>
+        </w:rPr>
+        <w:tab/>
+      </w:r>
+    </w:p>
+    <w:p>
+      <w:pPr>
+        <w:ind w:left="360"/>
+        <w:rPr>
+          <w:sz w:val="28"/>
+          <w:szCs w:val="28"/>
+        </w:rPr>
+      </w:pPr>
       <w:proofErr w:type="gramStart"/>
       <w:r>
         <w:rPr>
@@ -3876,21 +4064,13 @@
           <w:szCs w:val="28"/>
         </w:rPr>
       </w:pPr>
-      <w:proofErr w:type="gramStart"/>
-      <w:r>
-        <w:rPr>
-          <w:sz w:val="28"/>
-          <w:szCs w:val="28"/>
-        </w:rPr>
-        <w:t>4.build</w:t>
-      </w:r>
-      <w:proofErr w:type="gramEnd"/>
-      <w:r>
-        <w:rPr>
-          <w:sz w:val="28"/>
-          <w:szCs w:val="28"/>
-        </w:rPr>
-        <w:t xml:space="preserve"> : it build </w:t>
+      <w:r>
+        <w:rPr>
+          <w:sz w:val="28"/>
+          <w:szCs w:val="28"/>
+        </w:rPr>
+        <w:lastRenderedPageBreak/>
+        <w:t xml:space="preserve">4.build : it build </w:t>
       </w:r>
       <w:proofErr w:type="spellStart"/>
       <w:r>
@@ -3931,6 +4111,29 @@
         <w:t>buildContext</w:t>
       </w:r>
       <w:proofErr w:type="spellEnd"/>
+      <w:r>
+        <w:rPr>
+          <w:sz w:val="28"/>
+          <w:szCs w:val="28"/>
+        </w:rPr>
+        <w:t xml:space="preserve">, </w:t>
+      </w:r>
+      <w:proofErr w:type="spellStart"/>
+      <w:r>
+        <w:rPr>
+          <w:sz w:val="28"/>
+          <w:szCs w:val="28"/>
+        </w:rPr>
+        <w:t>BuildContext</w:t>
+      </w:r>
+      <w:proofErr w:type="spellEnd"/>
+      <w:r>
+        <w:rPr>
+          <w:sz w:val="28"/>
+          <w:szCs w:val="28"/>
+        </w:rPr>
+        <w:t xml:space="preserve"> parameter is used to access widget tree and it associated with building or updating widget, it represent location of widget in widget tree.  </w:t>
+      </w:r>
     </w:p>
     <w:p>
       <w:pPr>
@@ -4010,7 +4213,21 @@
         </w:rPr>
         <w:t>ui</w:t>
       </w:r>
-      <w:proofErr w:type="spellEnd"/>
+      <w:r>
+        <w:rPr>
+          <w:sz w:val="28"/>
+          <w:szCs w:val="28"/>
+        </w:rPr>
+        <w:t>,it</w:t>
+      </w:r>
+      <w:proofErr w:type="spellEnd"/>
+      <w:r>
+        <w:rPr>
+          <w:sz w:val="28"/>
+          <w:szCs w:val="28"/>
+        </w:rPr>
+        <w:t xml:space="preserve"> calls build method again</w:t>
+      </w:r>
       <w:r>
         <w:rPr>
           <w:sz w:val="28"/>
@@ -4148,225 +4365,520 @@
           <w:sz w:val="28"/>
           <w:szCs w:val="28"/>
         </w:rPr>
+        <w:t>15</w:t>
+      </w:r>
+      <w:proofErr w:type="gramStart"/>
+      <w:r>
+        <w:rPr>
+          <w:sz w:val="28"/>
+          <w:szCs w:val="28"/>
+        </w:rPr>
+        <w:t>.Ephermal</w:t>
+      </w:r>
+      <w:proofErr w:type="gramEnd"/>
+      <w:r>
+        <w:rPr>
+          <w:sz w:val="28"/>
+          <w:szCs w:val="28"/>
+        </w:rPr>
+        <w:t xml:space="preserve"> State and App state</w:t>
+      </w:r>
+      <w:r>
+        <w:rPr>
+          <w:sz w:val="28"/>
+          <w:szCs w:val="28"/>
+        </w:rPr>
+        <w:t xml:space="preserve"> (State </w:t>
+      </w:r>
+      <w:proofErr w:type="spellStart"/>
+      <w:r>
+        <w:rPr>
+          <w:sz w:val="28"/>
+          <w:szCs w:val="28"/>
+        </w:rPr>
+        <w:t>managmen</w:t>
+      </w:r>
+      <w:r>
+        <w:rPr>
+          <w:sz w:val="28"/>
+          <w:szCs w:val="28"/>
+        </w:rPr>
+        <w:t>t</w:t>
+      </w:r>
+      <w:proofErr w:type="spellEnd"/>
+      <w:r>
+        <w:rPr>
+          <w:sz w:val="28"/>
+          <w:szCs w:val="28"/>
+        </w:rPr>
+        <w:t xml:space="preserve">) </w:t>
+      </w:r>
+    </w:p>
+    <w:p>
+      <w:pPr>
+        <w:pBdr>
+          <w:top w:val="double" w:sz="6" w:space="1" w:color="auto"/>
+          <w:bottom w:val="double" w:sz="6" w:space="1" w:color="auto"/>
+        </w:pBdr>
+        <w:rPr>
+          <w:sz w:val="28"/>
+          <w:szCs w:val="28"/>
+        </w:rPr>
+      </w:pPr>
+      <w:proofErr w:type="gramStart"/>
+      <w:r>
+        <w:rPr>
+          <w:sz w:val="28"/>
+          <w:szCs w:val="28"/>
+        </w:rPr>
+        <w:t>Ans.</w:t>
+      </w:r>
+      <w:proofErr w:type="gramEnd"/>
+    </w:p>
+    <w:p>
+      <w:pPr>
+        <w:pBdr>
+          <w:top w:val="double" w:sz="6" w:space="1" w:color="auto"/>
+          <w:bottom w:val="double" w:sz="6" w:space="1" w:color="auto"/>
+        </w:pBdr>
+        <w:rPr>
+          <w:sz w:val="28"/>
+          <w:szCs w:val="28"/>
+        </w:rPr>
+      </w:pPr>
+      <w:r>
+        <w:rPr>
+          <w:sz w:val="28"/>
+          <w:szCs w:val="28"/>
+        </w:rPr>
+        <w:t xml:space="preserve">App State: known as Global State, </w:t>
+      </w:r>
+      <w:proofErr w:type="gramStart"/>
+      <w:r>
+        <w:rPr>
+          <w:sz w:val="28"/>
+          <w:szCs w:val="28"/>
+        </w:rPr>
+        <w:t>this type of state represent</w:t>
+      </w:r>
+      <w:proofErr w:type="gramEnd"/>
+      <w:r>
+        <w:rPr>
+          <w:sz w:val="28"/>
+          <w:szCs w:val="28"/>
+        </w:rPr>
+        <w:t xml:space="preserve"> data and state which can be shared across multiple screen or widgets within the app,</w:t>
+      </w:r>
+    </w:p>
+    <w:p>
+      <w:pPr>
+        <w:pBdr>
+          <w:top w:val="double" w:sz="6" w:space="1" w:color="auto"/>
+          <w:bottom w:val="double" w:sz="6" w:space="1" w:color="auto"/>
+        </w:pBdr>
+        <w:rPr>
+          <w:sz w:val="28"/>
+          <w:szCs w:val="28"/>
+        </w:rPr>
+      </w:pPr>
+      <w:r>
+        <w:rPr>
+          <w:sz w:val="28"/>
+          <w:szCs w:val="28"/>
+        </w:rPr>
+        <w:t xml:space="preserve">The app state can include data such as user authentication </w:t>
+      </w:r>
+      <w:proofErr w:type="gramStart"/>
+      <w:r>
+        <w:rPr>
+          <w:sz w:val="28"/>
+          <w:szCs w:val="28"/>
+        </w:rPr>
+        <w:t>status ,</w:t>
+      </w:r>
+      <w:proofErr w:type="gramEnd"/>
+      <w:r>
+        <w:rPr>
+          <w:sz w:val="28"/>
+          <w:szCs w:val="28"/>
+        </w:rPr>
+        <w:t xml:space="preserve"> app preferences, theme settings and it can  modify by different parts of program</w:t>
+      </w:r>
+    </w:p>
+    <w:p>
+      <w:pPr>
+        <w:pBdr>
+          <w:top w:val="double" w:sz="6" w:space="1" w:color="auto"/>
+          <w:bottom w:val="double" w:sz="6" w:space="1" w:color="auto"/>
+        </w:pBdr>
+        <w:rPr>
+          <w:sz w:val="28"/>
+          <w:szCs w:val="28"/>
+        </w:rPr>
+      </w:pPr>
+      <w:r>
+        <w:rPr>
+          <w:sz w:val="28"/>
+          <w:szCs w:val="28"/>
+        </w:rPr>
+        <w:t>******************</w:t>
+      </w:r>
+    </w:p>
+    <w:p>
+      <w:pPr>
+        <w:pBdr>
+          <w:top w:val="double" w:sz="6" w:space="1" w:color="auto"/>
+          <w:bottom w:val="double" w:sz="6" w:space="1" w:color="auto"/>
+        </w:pBdr>
+        <w:rPr>
+          <w:sz w:val="28"/>
+          <w:szCs w:val="28"/>
+        </w:rPr>
+      </w:pPr>
+      <w:r>
+        <w:rPr>
+          <w:sz w:val="28"/>
+          <w:szCs w:val="28"/>
+        </w:rPr>
+        <w:t xml:space="preserve">Local State: known as Ephemeral State , it refers to the state or information which used and managed by single part of the app, this type of state </w:t>
+      </w:r>
+      <w:proofErr w:type="spellStart"/>
+      <w:r>
+        <w:rPr>
+          <w:sz w:val="28"/>
+          <w:szCs w:val="28"/>
+        </w:rPr>
+        <w:t>usally</w:t>
+      </w:r>
+      <w:proofErr w:type="spellEnd"/>
+      <w:r>
+        <w:rPr>
+          <w:sz w:val="28"/>
+          <w:szCs w:val="28"/>
+        </w:rPr>
+        <w:t xml:space="preserve"> store information which changes frequently and not needed by any other part of an application.</w:t>
+      </w:r>
+    </w:p>
+    <w:p>
+      <w:pPr>
+        <w:pBdr>
+          <w:top w:val="double" w:sz="6" w:space="1" w:color="auto"/>
+          <w:bottom w:val="double" w:sz="6" w:space="1" w:color="auto"/>
+        </w:pBdr>
+        <w:rPr>
+          <w:sz w:val="28"/>
+          <w:szCs w:val="28"/>
+        </w:rPr>
+      </w:pPr>
+      <w:r>
+        <w:rPr>
+          <w:sz w:val="28"/>
+          <w:szCs w:val="28"/>
+        </w:rPr>
+        <w:t xml:space="preserve">Local state is </w:t>
+      </w:r>
+      <w:r>
+        <w:rPr>
+          <w:sz w:val="28"/>
+          <w:szCs w:val="28"/>
+        </w:rPr>
+        <w:t xml:space="preserve">managed by </w:t>
+      </w:r>
+      <w:proofErr w:type="spellStart"/>
+      <w:r>
+        <w:rPr>
+          <w:sz w:val="28"/>
+          <w:szCs w:val="28"/>
+        </w:rPr>
+        <w:t>stateful</w:t>
+      </w:r>
+      <w:proofErr w:type="spellEnd"/>
+      <w:r>
+        <w:rPr>
+          <w:sz w:val="28"/>
+          <w:szCs w:val="28"/>
+        </w:rPr>
+        <w:t xml:space="preserve"> widget class, </w:t>
+      </w:r>
+      <w:proofErr w:type="spellStart"/>
+      <w:r>
+        <w:rPr>
+          <w:sz w:val="28"/>
+          <w:szCs w:val="28"/>
+        </w:rPr>
+        <w:t>setState</w:t>
+      </w:r>
+      <w:proofErr w:type="spellEnd"/>
+      <w:r>
+        <w:rPr>
+          <w:sz w:val="28"/>
+          <w:szCs w:val="28"/>
+        </w:rPr>
+        <w:t xml:space="preserve"> method is used to rebuild widget tree when state is changed</w:t>
+      </w:r>
+    </w:p>
+    <w:p>
+      <w:pPr>
+        <w:pBdr>
+          <w:top w:val="double" w:sz="6" w:space="1" w:color="auto"/>
+          <w:bottom w:val="double" w:sz="6" w:space="1" w:color="auto"/>
+        </w:pBdr>
+        <w:rPr>
+          <w:sz w:val="28"/>
+          <w:szCs w:val="28"/>
+        </w:rPr>
+      </w:pPr>
+      <w:r>
+        <w:rPr>
+          <w:sz w:val="28"/>
+          <w:szCs w:val="28"/>
+        </w:rPr>
         <w:lastRenderedPageBreak/>
-        <w:t>15</w:t>
-      </w:r>
-      <w:proofErr w:type="gramStart"/>
-      <w:r>
-        <w:rPr>
-          <w:sz w:val="28"/>
-          <w:szCs w:val="28"/>
-        </w:rPr>
-        <w:t>.Ephermal</w:t>
-      </w:r>
-      <w:proofErr w:type="gramEnd"/>
-      <w:r>
-        <w:rPr>
-          <w:sz w:val="28"/>
-          <w:szCs w:val="28"/>
-        </w:rPr>
-        <w:t xml:space="preserve"> State and App state</w:t>
-      </w:r>
-      <w:r>
-        <w:rPr>
-          <w:sz w:val="28"/>
-          <w:szCs w:val="28"/>
-        </w:rPr>
-        <w:t xml:space="preserve"> (State </w:t>
-      </w:r>
-      <w:proofErr w:type="spellStart"/>
-      <w:r>
-        <w:rPr>
-          <w:sz w:val="28"/>
-          <w:szCs w:val="28"/>
-        </w:rPr>
-        <w:t>managmen</w:t>
-      </w:r>
-      <w:r>
-        <w:rPr>
-          <w:sz w:val="28"/>
-          <w:szCs w:val="28"/>
-        </w:rPr>
-        <w:t>t</w:t>
-      </w:r>
-      <w:proofErr w:type="spellEnd"/>
-      <w:r>
-        <w:rPr>
-          <w:sz w:val="28"/>
-          <w:szCs w:val="28"/>
-        </w:rPr>
-        <w:t xml:space="preserve">) </w:t>
-      </w:r>
-    </w:p>
-    <w:p>
-      <w:pPr>
-        <w:pBdr>
-          <w:top w:val="double" w:sz="6" w:space="1" w:color="auto"/>
-          <w:bottom w:val="double" w:sz="6" w:space="1" w:color="auto"/>
-        </w:pBdr>
-        <w:rPr>
-          <w:sz w:val="28"/>
-          <w:szCs w:val="28"/>
-        </w:rPr>
-      </w:pPr>
-      <w:proofErr w:type="gramStart"/>
-      <w:r>
-        <w:rPr>
-          <w:sz w:val="28"/>
-          <w:szCs w:val="28"/>
-        </w:rPr>
-        <w:t>Ans.</w:t>
-      </w:r>
-      <w:proofErr w:type="gramEnd"/>
-    </w:p>
-    <w:p>
-      <w:pPr>
-        <w:pBdr>
-          <w:top w:val="double" w:sz="6" w:space="1" w:color="auto"/>
-          <w:bottom w:val="double" w:sz="6" w:space="1" w:color="auto"/>
-        </w:pBdr>
-        <w:rPr>
-          <w:sz w:val="28"/>
-          <w:szCs w:val="28"/>
-        </w:rPr>
-      </w:pPr>
-      <w:r>
-        <w:rPr>
-          <w:sz w:val="28"/>
-          <w:szCs w:val="28"/>
-        </w:rPr>
-        <w:t xml:space="preserve">App State: known as Global State, </w:t>
-      </w:r>
-      <w:proofErr w:type="gramStart"/>
-      <w:r>
-        <w:rPr>
-          <w:sz w:val="28"/>
-          <w:szCs w:val="28"/>
-        </w:rPr>
-        <w:t>this type of state represent</w:t>
-      </w:r>
-      <w:proofErr w:type="gramEnd"/>
-      <w:r>
-        <w:rPr>
-          <w:sz w:val="28"/>
-          <w:szCs w:val="28"/>
-        </w:rPr>
-        <w:t xml:space="preserve"> data and state which can be shared across multiple screen or widgets within the app,</w:t>
-      </w:r>
-    </w:p>
-    <w:p>
-      <w:pPr>
-        <w:pBdr>
-          <w:top w:val="double" w:sz="6" w:space="1" w:color="auto"/>
-          <w:bottom w:val="double" w:sz="6" w:space="1" w:color="auto"/>
-        </w:pBdr>
-        <w:rPr>
-          <w:sz w:val="28"/>
-          <w:szCs w:val="28"/>
-        </w:rPr>
-      </w:pPr>
-      <w:r>
-        <w:rPr>
-          <w:sz w:val="28"/>
-          <w:szCs w:val="28"/>
-        </w:rPr>
-        <w:t xml:space="preserve">The app state can include data such as user authentication </w:t>
-      </w:r>
-      <w:proofErr w:type="gramStart"/>
-      <w:r>
-        <w:rPr>
-          <w:sz w:val="28"/>
-          <w:szCs w:val="28"/>
-        </w:rPr>
-        <w:t>status ,</w:t>
-      </w:r>
-      <w:proofErr w:type="gramEnd"/>
-      <w:r>
-        <w:rPr>
-          <w:sz w:val="28"/>
-          <w:szCs w:val="28"/>
-        </w:rPr>
-        <w:t xml:space="preserve"> app preferences, theme settings and it can  modify by different parts of program</w:t>
-      </w:r>
-    </w:p>
-    <w:p>
-      <w:pPr>
-        <w:pBdr>
-          <w:top w:val="double" w:sz="6" w:space="1" w:color="auto"/>
-          <w:bottom w:val="double" w:sz="6" w:space="1" w:color="auto"/>
-        </w:pBdr>
-        <w:rPr>
-          <w:sz w:val="28"/>
-          <w:szCs w:val="28"/>
-        </w:rPr>
-      </w:pPr>
-      <w:r>
-        <w:rPr>
-          <w:sz w:val="28"/>
-          <w:szCs w:val="28"/>
-        </w:rPr>
-        <w:t>******************</w:t>
-      </w:r>
-    </w:p>
-    <w:p>
-      <w:pPr>
-        <w:pBdr>
-          <w:top w:val="double" w:sz="6" w:space="1" w:color="auto"/>
-          <w:bottom w:val="double" w:sz="6" w:space="1" w:color="auto"/>
-        </w:pBdr>
-        <w:rPr>
-          <w:sz w:val="28"/>
-          <w:szCs w:val="28"/>
-        </w:rPr>
-      </w:pPr>
-      <w:r>
-        <w:rPr>
-          <w:sz w:val="28"/>
-          <w:szCs w:val="28"/>
-        </w:rPr>
-        <w:t xml:space="preserve">Local State: known as Ephemeral State , it refers to the state or information which used and managed by single part of the app, this type of state </w:t>
-      </w:r>
-      <w:proofErr w:type="spellStart"/>
-      <w:r>
-        <w:rPr>
-          <w:sz w:val="28"/>
-          <w:szCs w:val="28"/>
-        </w:rPr>
-        <w:t>usally</w:t>
-      </w:r>
-      <w:proofErr w:type="spellEnd"/>
-      <w:r>
-        <w:rPr>
-          <w:sz w:val="28"/>
-          <w:szCs w:val="28"/>
-        </w:rPr>
-        <w:t xml:space="preserve"> store information which changes frequently and not needed by any other part of an application.</w:t>
-      </w:r>
-    </w:p>
-    <w:p>
-      <w:pPr>
-        <w:pBdr>
-          <w:top w:val="double" w:sz="6" w:space="1" w:color="auto"/>
-          <w:bottom w:val="double" w:sz="6" w:space="1" w:color="auto"/>
-        </w:pBdr>
-        <w:rPr>
-          <w:sz w:val="28"/>
-          <w:szCs w:val="28"/>
-        </w:rPr>
-      </w:pPr>
-      <w:r>
-        <w:rPr>
-          <w:sz w:val="28"/>
-          <w:szCs w:val="28"/>
-        </w:rPr>
-        <w:t xml:space="preserve">Local state is </w:t>
-      </w:r>
-      <w:r>
-        <w:rPr>
-          <w:sz w:val="28"/>
-          <w:szCs w:val="28"/>
-        </w:rPr>
-        <w:t xml:space="preserve">managed by </w:t>
+        <w:t>Local state can be useful for managing UI elements that depend on user interaction or input ex: Form input, animation etc.</w:t>
+      </w:r>
+    </w:p>
+    <w:p>
+      <w:pPr>
+        <w:pBdr>
+          <w:bottom w:val="double" w:sz="6" w:space="1" w:color="auto"/>
+          <w:between w:val="double" w:sz="6" w:space="1" w:color="auto"/>
+        </w:pBdr>
+        <w:rPr>
+          <w:sz w:val="28"/>
+          <w:szCs w:val="28"/>
+          <w:lang w:val="en-IN"/>
+        </w:rPr>
+      </w:pPr>
+      <w:r>
+        <w:rPr>
+          <w:sz w:val="28"/>
+          <w:szCs w:val="28"/>
+        </w:rPr>
+        <w:t>16</w:t>
+      </w:r>
+      <w:proofErr w:type="gramStart"/>
+      <w:r>
+        <w:rPr>
+          <w:sz w:val="28"/>
+          <w:szCs w:val="28"/>
+        </w:rPr>
+        <w:t>.Flutter</w:t>
+      </w:r>
+      <w:proofErr w:type="gramEnd"/>
+      <w:r>
+        <w:rPr>
+          <w:sz w:val="28"/>
+          <w:szCs w:val="28"/>
+        </w:rPr>
+        <w:t xml:space="preserve"> Inspector</w:t>
+      </w:r>
+    </w:p>
+    <w:p>
+      <w:pPr>
+        <w:rPr>
+          <w:sz w:val="28"/>
+          <w:szCs w:val="28"/>
+        </w:rPr>
+      </w:pPr>
+      <w:r>
+        <w:rPr>
+          <w:sz w:val="28"/>
+          <w:szCs w:val="28"/>
+        </w:rPr>
+        <w:t>17.</w:t>
+      </w:r>
+      <w:r>
+        <w:rPr>
+          <w:sz w:val="28"/>
+          <w:szCs w:val="28"/>
+        </w:rPr>
+        <w:t xml:space="preserve"> </w:t>
+      </w:r>
+      <w:r>
+        <w:rPr>
+          <w:sz w:val="28"/>
+          <w:szCs w:val="28"/>
+        </w:rPr>
+        <w:t>Flutter Architecture</w:t>
+      </w:r>
+    </w:p>
+    <w:p>
+      <w:pPr>
+        <w:rPr>
+          <w:sz w:val="28"/>
+          <w:szCs w:val="28"/>
+        </w:rPr>
+      </w:pPr>
+      <w:r>
+        <w:rPr>
+          <w:sz w:val="28"/>
+          <w:szCs w:val="28"/>
+        </w:rPr>
+        <w:t>Ans. Flutter architecture divided into 3 parts:</w:t>
+      </w:r>
+    </w:p>
+    <w:p>
+      <w:pPr>
+        <w:rPr>
+          <w:sz w:val="28"/>
+          <w:szCs w:val="28"/>
+        </w:rPr>
+      </w:pPr>
+      <w:r>
+        <w:rPr>
+          <w:sz w:val="28"/>
+          <w:szCs w:val="28"/>
+        </w:rPr>
+        <w:t>***********************</w:t>
+      </w:r>
+    </w:p>
+    <w:p>
+      <w:pPr>
+        <w:rPr>
+          <w:sz w:val="28"/>
+          <w:szCs w:val="28"/>
+        </w:rPr>
+      </w:pPr>
+      <w:r>
+        <w:rPr>
+          <w:sz w:val="28"/>
+          <w:szCs w:val="28"/>
+        </w:rPr>
+        <w:t>1.</w:t>
+      </w:r>
+      <w:r>
+        <w:rPr>
+          <w:sz w:val="28"/>
+          <w:szCs w:val="28"/>
+        </w:rPr>
+        <w:t xml:space="preserve"> </w:t>
+      </w:r>
+      <w:r>
+        <w:rPr>
+          <w:sz w:val="28"/>
+          <w:szCs w:val="28"/>
+        </w:rPr>
+        <w:t>Framework</w:t>
+      </w:r>
+      <w:r>
+        <w:rPr>
+          <w:sz w:val="28"/>
+          <w:szCs w:val="28"/>
+        </w:rPr>
+        <w:t>: it consist of below parts</w:t>
+      </w:r>
+    </w:p>
+    <w:p>
+      <w:pPr>
+        <w:rPr>
+          <w:sz w:val="28"/>
+          <w:szCs w:val="28"/>
+        </w:rPr>
+      </w:pPr>
+      <w:r>
+        <w:rPr>
+          <w:sz w:val="28"/>
+          <w:szCs w:val="28"/>
+        </w:rPr>
+        <w:t xml:space="preserve">A. Material </w:t>
+      </w:r>
+      <w:proofErr w:type="gramStart"/>
+      <w:r>
+        <w:rPr>
+          <w:sz w:val="28"/>
+          <w:szCs w:val="28"/>
+        </w:rPr>
+        <w:t>And</w:t>
+      </w:r>
+      <w:proofErr w:type="gramEnd"/>
+      <w:r>
+        <w:rPr>
+          <w:sz w:val="28"/>
+          <w:szCs w:val="28"/>
+        </w:rPr>
+        <w:t xml:space="preserve"> Cupertino</w:t>
+      </w:r>
+      <w:r>
+        <w:rPr>
+          <w:sz w:val="28"/>
+          <w:szCs w:val="28"/>
+        </w:rPr>
+        <w:t xml:space="preserve">: It presents widgets </w:t>
+      </w:r>
+      <w:proofErr w:type="spellStart"/>
+      <w:r>
+        <w:rPr>
+          <w:sz w:val="28"/>
+          <w:szCs w:val="28"/>
+        </w:rPr>
+        <w:t>us</w:t>
+      </w:r>
+      <w:r>
+        <w:rPr>
+          <w:sz w:val="28"/>
+          <w:szCs w:val="28"/>
+        </w:rPr>
+        <w:t>a</w:t>
+      </w:r>
+      <w:r>
+        <w:rPr>
+          <w:sz w:val="28"/>
+          <w:szCs w:val="28"/>
+        </w:rPr>
+        <w:t>lly</w:t>
+      </w:r>
+      <w:proofErr w:type="spellEnd"/>
+      <w:r>
+        <w:rPr>
+          <w:sz w:val="28"/>
+          <w:szCs w:val="28"/>
+        </w:rPr>
+        <w:t xml:space="preserve"> material means android type and Cupertino means </w:t>
+      </w:r>
+      <w:proofErr w:type="spellStart"/>
+      <w:r>
+        <w:rPr>
+          <w:sz w:val="28"/>
+          <w:szCs w:val="28"/>
+        </w:rPr>
+        <w:t>ios</w:t>
+      </w:r>
+      <w:proofErr w:type="spellEnd"/>
+      <w:r>
+        <w:rPr>
+          <w:sz w:val="28"/>
+          <w:szCs w:val="28"/>
+        </w:rPr>
+        <w:t xml:space="preserve"> type,</w:t>
+      </w:r>
+    </w:p>
+    <w:p>
+      <w:pPr>
+        <w:rPr>
+          <w:sz w:val="28"/>
+          <w:szCs w:val="28"/>
+        </w:rPr>
+      </w:pPr>
+      <w:r>
+        <w:rPr>
+          <w:sz w:val="28"/>
+          <w:szCs w:val="28"/>
+        </w:rPr>
+        <w:t>B.</w:t>
+      </w:r>
+      <w:r>
+        <w:rPr>
+          <w:sz w:val="28"/>
+          <w:szCs w:val="28"/>
+        </w:rPr>
+        <w:t xml:space="preserve"> </w:t>
+      </w:r>
+      <w:r>
+        <w:rPr>
+          <w:sz w:val="28"/>
+          <w:szCs w:val="28"/>
+        </w:rPr>
+        <w:t xml:space="preserve">widgets: it provides collection of pre-built widget, </w:t>
       </w:r>
       <w:proofErr w:type="spellStart"/>
       <w:r>
@@ -4382,93 +4894,108 @@
           <w:sz w:val="28"/>
           <w:szCs w:val="28"/>
         </w:rPr>
-        <w:t xml:space="preserve"> widget class, </w:t>
-      </w:r>
-      <w:proofErr w:type="spellStart"/>
-      <w:r>
-        <w:rPr>
-          <w:sz w:val="28"/>
-          <w:szCs w:val="28"/>
-        </w:rPr>
-        <w:t>setState</w:t>
-      </w:r>
-      <w:proofErr w:type="spellEnd"/>
-      <w:r>
-        <w:rPr>
-          <w:sz w:val="28"/>
-          <w:szCs w:val="28"/>
-        </w:rPr>
-        <w:t xml:space="preserve"> method is used to rebuild widget tree when state is changed</w:t>
-      </w:r>
-    </w:p>
-    <w:p>
-      <w:pPr>
-        <w:pBdr>
-          <w:top w:val="double" w:sz="6" w:space="1" w:color="auto"/>
-          <w:bottom w:val="double" w:sz="6" w:space="1" w:color="auto"/>
-        </w:pBdr>
-        <w:rPr>
-          <w:sz w:val="28"/>
-          <w:szCs w:val="28"/>
-        </w:rPr>
-      </w:pPr>
-      <w:r>
-        <w:rPr>
-          <w:sz w:val="28"/>
-          <w:szCs w:val="28"/>
-        </w:rPr>
-        <w:t>Local state can be useful for managing UI elements that depend on user interaction or input ex: Form input, animation etc.</w:t>
-      </w:r>
-    </w:p>
-    <w:p>
-      <w:pPr>
-        <w:pBdr>
-          <w:bottom w:val="double" w:sz="6" w:space="1" w:color="auto"/>
-          <w:between w:val="double" w:sz="6" w:space="1" w:color="auto"/>
-        </w:pBdr>
-        <w:rPr>
-          <w:sz w:val="28"/>
-          <w:szCs w:val="28"/>
-          <w:lang w:val="en-IN"/>
-        </w:rPr>
-      </w:pPr>
-      <w:r>
-        <w:rPr>
-          <w:sz w:val="28"/>
-          <w:szCs w:val="28"/>
-        </w:rPr>
-        <w:t>16</w:t>
-      </w:r>
-      <w:proofErr w:type="gramStart"/>
-      <w:r>
-        <w:rPr>
-          <w:sz w:val="28"/>
-          <w:szCs w:val="28"/>
-        </w:rPr>
-        <w:t>.Flutter</w:t>
-      </w:r>
-      <w:proofErr w:type="gramEnd"/>
-      <w:r>
-        <w:rPr>
-          <w:sz w:val="28"/>
-          <w:szCs w:val="28"/>
-        </w:rPr>
-        <w:t xml:space="preserve"> Inspector</w:t>
-      </w:r>
-    </w:p>
-    <w:p>
-      <w:pPr>
-        <w:rPr>
-          <w:sz w:val="28"/>
-          <w:szCs w:val="28"/>
-        </w:rPr>
-      </w:pPr>
-      <w:r>
-        <w:rPr>
-          <w:sz w:val="28"/>
-          <w:szCs w:val="28"/>
-        </w:rPr>
-        <w:t>17.</w:t>
+        <w:t xml:space="preserve"> or stateless widget and custom widgets</w:t>
+      </w:r>
+    </w:p>
+    <w:p>
+      <w:pPr>
+        <w:rPr>
+          <w:sz w:val="28"/>
+          <w:szCs w:val="28"/>
+        </w:rPr>
+      </w:pPr>
+      <w:proofErr w:type="spellStart"/>
+      <w:proofErr w:type="gramStart"/>
+      <w:r>
+        <w:rPr>
+          <w:sz w:val="28"/>
+          <w:szCs w:val="28"/>
+        </w:rPr>
+        <w:t>C.Rendering</w:t>
+      </w:r>
+      <w:proofErr w:type="spellEnd"/>
+      <w:r>
+        <w:rPr>
+          <w:sz w:val="28"/>
+          <w:szCs w:val="28"/>
+        </w:rPr>
+        <w:t xml:space="preserve"> :</w:t>
+      </w:r>
+      <w:proofErr w:type="gramEnd"/>
+      <w:r>
+        <w:rPr>
+          <w:sz w:val="28"/>
+          <w:szCs w:val="28"/>
+        </w:rPr>
+        <w:t xml:space="preserve"> convert Code into pixel-perfect widget UI</w:t>
+      </w:r>
+    </w:p>
+    <w:p>
+      <w:pPr>
+        <w:rPr>
+          <w:sz w:val="28"/>
+          <w:szCs w:val="28"/>
+        </w:rPr>
+      </w:pPr>
+      <w:proofErr w:type="spellStart"/>
+      <w:proofErr w:type="gramStart"/>
+      <w:r>
+        <w:rPr>
+          <w:sz w:val="28"/>
+          <w:szCs w:val="28"/>
+        </w:rPr>
+        <w:t>D.Animation</w:t>
+      </w:r>
+      <w:proofErr w:type="spellEnd"/>
+      <w:r>
+        <w:rPr>
+          <w:sz w:val="28"/>
+          <w:szCs w:val="28"/>
+        </w:rPr>
+        <w:t xml:space="preserve"> / Painting / Gestures.</w:t>
+      </w:r>
+      <w:proofErr w:type="gramEnd"/>
+    </w:p>
+    <w:p>
+      <w:pPr>
+        <w:pBdr>
+          <w:bottom w:val="dotted" w:sz="24" w:space="1" w:color="auto"/>
+        </w:pBdr>
+        <w:rPr>
+          <w:sz w:val="28"/>
+          <w:szCs w:val="28"/>
+        </w:rPr>
+      </w:pPr>
+      <w:proofErr w:type="spellStart"/>
+      <w:r>
+        <w:rPr>
+          <w:sz w:val="28"/>
+          <w:szCs w:val="28"/>
+        </w:rPr>
+        <w:t>E.Foundation</w:t>
+      </w:r>
+      <w:proofErr w:type="spellEnd"/>
+      <w:r>
+        <w:rPr>
+          <w:sz w:val="28"/>
+          <w:szCs w:val="28"/>
+        </w:rPr>
+        <w:t xml:space="preserve">: </w:t>
+      </w:r>
+    </w:p>
+    <w:p>
+      <w:pPr>
+        <w:rPr>
+          <w:sz w:val="28"/>
+          <w:szCs w:val="28"/>
+        </w:rPr>
+      </w:pPr>
+      <w:r>
+        <w:rPr>
+          <w:sz w:val="28"/>
+          <w:szCs w:val="28"/>
+        </w:rPr>
+        <w:t>2.</w:t>
       </w:r>
       <w:r>
         <w:rPr>
@@ -4482,52 +5009,477 @@
           <w:sz w:val="28"/>
           <w:szCs w:val="28"/>
         </w:rPr>
-        <w:t>Flutter Architecture</w:t>
-      </w:r>
-    </w:p>
-    <w:p>
-      <w:pPr>
-        <w:rPr>
-          <w:sz w:val="28"/>
-          <w:szCs w:val="28"/>
-        </w:rPr>
-      </w:pPr>
-      <w:r>
-        <w:rPr>
-          <w:sz w:val="28"/>
-          <w:szCs w:val="28"/>
-        </w:rPr>
-        <w:t>Ans. Flutter architecture divided into 3 parts:</w:t>
-      </w:r>
-    </w:p>
-    <w:p>
-      <w:pPr>
-        <w:rPr>
-          <w:sz w:val="28"/>
-          <w:szCs w:val="28"/>
-        </w:rPr>
-      </w:pPr>
-      <w:r>
-        <w:rPr>
-          <w:sz w:val="28"/>
-          <w:szCs w:val="28"/>
-        </w:rPr>
-        <w:t>***********************</w:t>
-      </w:r>
-    </w:p>
-    <w:p>
-      <w:pPr>
-        <w:rPr>
-          <w:sz w:val="28"/>
-          <w:szCs w:val="28"/>
-        </w:rPr>
-      </w:pPr>
-      <w:r>
-        <w:rPr>
-          <w:sz w:val="28"/>
-          <w:szCs w:val="28"/>
-        </w:rPr>
-        <w:t>1.</w:t>
+        <w:t xml:space="preserve">Engine: </w:t>
+      </w:r>
+    </w:p>
+    <w:p>
+      <w:pPr>
+        <w:rPr>
+          <w:sz w:val="28"/>
+          <w:szCs w:val="28"/>
+        </w:rPr>
+      </w:pPr>
+      <w:r>
+        <w:rPr>
+          <w:sz w:val="28"/>
+          <w:szCs w:val="28"/>
+        </w:rPr>
+        <w:t xml:space="preserve">- written in </w:t>
+      </w:r>
+      <w:proofErr w:type="spellStart"/>
+      <w:r>
+        <w:rPr>
+          <w:sz w:val="28"/>
+          <w:szCs w:val="28"/>
+        </w:rPr>
+        <w:t>c++</w:t>
+      </w:r>
+      <w:proofErr w:type="spellEnd"/>
+      <w:r>
+        <w:rPr>
+          <w:sz w:val="28"/>
+          <w:szCs w:val="28"/>
+        </w:rPr>
+        <w:t>,</w:t>
+      </w:r>
+    </w:p>
+    <w:p>
+      <w:pPr>
+        <w:rPr>
+          <w:sz w:val="28"/>
+          <w:szCs w:val="28"/>
+        </w:rPr>
+      </w:pPr>
+      <w:r>
+        <w:rPr>
+          <w:sz w:val="28"/>
+          <w:szCs w:val="28"/>
+        </w:rPr>
+        <w:t xml:space="preserve">-It has dart </w:t>
+      </w:r>
+      <w:proofErr w:type="spellStart"/>
+      <w:r>
+        <w:rPr>
+          <w:sz w:val="28"/>
+          <w:szCs w:val="28"/>
+        </w:rPr>
+        <w:t>vm</w:t>
+      </w:r>
+      <w:proofErr w:type="spellEnd"/>
+      <w:r>
+        <w:rPr>
+          <w:sz w:val="28"/>
+          <w:szCs w:val="28"/>
+        </w:rPr>
+        <w:t xml:space="preserve"> which executes code</w:t>
+      </w:r>
+    </w:p>
+    <w:p>
+      <w:pPr>
+        <w:rPr>
+          <w:sz w:val="28"/>
+          <w:szCs w:val="28"/>
+        </w:rPr>
+      </w:pPr>
+      <w:r>
+        <w:rPr>
+          <w:sz w:val="28"/>
+          <w:szCs w:val="28"/>
+        </w:rPr>
+        <w:t xml:space="preserve">-It supports hot reload according to that we can see changes </w:t>
+      </w:r>
+      <w:r>
+        <w:rPr>
+          <w:sz w:val="28"/>
+          <w:szCs w:val="28"/>
+        </w:rPr>
+        <w:t xml:space="preserve">in screen without </w:t>
+      </w:r>
+      <w:r>
+        <w:rPr>
+          <w:sz w:val="28"/>
+          <w:szCs w:val="28"/>
+        </w:rPr>
+        <w:t>restart the app</w:t>
+      </w:r>
+      <w:r>
+        <w:rPr>
+          <w:sz w:val="28"/>
+          <w:szCs w:val="28"/>
+        </w:rPr>
+        <w:t xml:space="preserve"> and app state will preserved</w:t>
+      </w:r>
+    </w:p>
+    <w:p>
+      <w:pPr>
+        <w:rPr>
+          <w:sz w:val="28"/>
+          <w:szCs w:val="28"/>
+        </w:rPr>
+      </w:pPr>
+      <w:r>
+        <w:rPr>
+          <w:sz w:val="28"/>
+          <w:szCs w:val="28"/>
+        </w:rPr>
+        <w:t xml:space="preserve">-It </w:t>
+      </w:r>
+      <w:proofErr w:type="gramStart"/>
+      <w:r>
+        <w:rPr>
+          <w:sz w:val="28"/>
+          <w:szCs w:val="28"/>
+        </w:rPr>
+        <w:t>convert</w:t>
+      </w:r>
+      <w:proofErr w:type="gramEnd"/>
+      <w:r>
+        <w:rPr>
+          <w:sz w:val="28"/>
+          <w:szCs w:val="28"/>
+        </w:rPr>
+        <w:t xml:space="preserve"> code into beautiful and responsive design</w:t>
+      </w:r>
+      <w:r>
+        <w:rPr>
+          <w:sz w:val="28"/>
+          <w:szCs w:val="28"/>
+        </w:rPr>
+        <w:t xml:space="preserve"> even on low-level devices,</w:t>
+      </w:r>
+    </w:p>
+    <w:p>
+      <w:pPr>
+        <w:pBdr>
+          <w:bottom w:val="dotted" w:sz="24" w:space="1" w:color="auto"/>
+        </w:pBdr>
+        <w:rPr>
+          <w:sz w:val="28"/>
+          <w:szCs w:val="28"/>
+        </w:rPr>
+      </w:pPr>
+      <w:r>
+        <w:rPr>
+          <w:sz w:val="28"/>
+          <w:szCs w:val="28"/>
+        </w:rPr>
+        <w:t>-It handles entire flutter application lifecycle</w:t>
+      </w:r>
+    </w:p>
+    <w:p>
+      <w:pPr>
+        <w:pBdr>
+          <w:bottom w:val="dotted" w:sz="24" w:space="1" w:color="auto"/>
+        </w:pBdr>
+        <w:rPr>
+          <w:sz w:val="28"/>
+          <w:szCs w:val="28"/>
+        </w:rPr>
+      </w:pPr>
+      <w:r>
+        <w:rPr>
+          <w:sz w:val="28"/>
+          <w:szCs w:val="28"/>
+        </w:rPr>
+        <w:t xml:space="preserve">It </w:t>
+      </w:r>
+      <w:proofErr w:type="gramStart"/>
+      <w:r>
+        <w:rPr>
+          <w:sz w:val="28"/>
+          <w:szCs w:val="28"/>
+        </w:rPr>
+        <w:t>consist</w:t>
+      </w:r>
+      <w:proofErr w:type="gramEnd"/>
+      <w:r>
+        <w:rPr>
+          <w:sz w:val="28"/>
+          <w:szCs w:val="28"/>
+        </w:rPr>
+        <w:t xml:space="preserve"> of below Parts: </w:t>
+      </w:r>
+    </w:p>
+    <w:p>
+      <w:pPr>
+        <w:pBdr>
+          <w:bottom w:val="dotted" w:sz="24" w:space="1" w:color="auto"/>
+        </w:pBdr>
+        <w:rPr>
+          <w:sz w:val="28"/>
+          <w:szCs w:val="28"/>
+        </w:rPr>
+      </w:pPr>
+      <w:proofErr w:type="gramStart"/>
+      <w:r>
+        <w:rPr>
+          <w:sz w:val="28"/>
+          <w:szCs w:val="28"/>
+        </w:rPr>
+        <w:t>1.Frame</w:t>
+      </w:r>
+      <w:proofErr w:type="gramEnd"/>
+      <w:r>
+        <w:rPr>
+          <w:sz w:val="28"/>
+          <w:szCs w:val="28"/>
+        </w:rPr>
+        <w:t xml:space="preserve"> Scheduling</w:t>
+      </w:r>
+    </w:p>
+    <w:p>
+      <w:pPr>
+        <w:pBdr>
+          <w:bottom w:val="dotted" w:sz="24" w:space="1" w:color="auto"/>
+        </w:pBdr>
+        <w:rPr>
+          <w:sz w:val="28"/>
+          <w:szCs w:val="28"/>
+        </w:rPr>
+      </w:pPr>
+      <w:proofErr w:type="gramStart"/>
+      <w:r>
+        <w:rPr>
+          <w:sz w:val="28"/>
+          <w:szCs w:val="28"/>
+        </w:rPr>
+        <w:lastRenderedPageBreak/>
+        <w:t>2.Frame</w:t>
+      </w:r>
+      <w:proofErr w:type="gramEnd"/>
+      <w:r>
+        <w:rPr>
+          <w:sz w:val="28"/>
+          <w:szCs w:val="28"/>
+        </w:rPr>
+        <w:t xml:space="preserve"> Pipelining</w:t>
+      </w:r>
+    </w:p>
+    <w:p>
+      <w:pPr>
+        <w:pBdr>
+          <w:bottom w:val="dotted" w:sz="24" w:space="1" w:color="auto"/>
+        </w:pBdr>
+        <w:rPr>
+          <w:sz w:val="28"/>
+          <w:szCs w:val="28"/>
+        </w:rPr>
+      </w:pPr>
+      <w:proofErr w:type="gramStart"/>
+      <w:r>
+        <w:rPr>
+          <w:sz w:val="28"/>
+          <w:szCs w:val="28"/>
+        </w:rPr>
+        <w:t>3.Dart</w:t>
+      </w:r>
+      <w:proofErr w:type="gramEnd"/>
+      <w:r>
+        <w:rPr>
+          <w:sz w:val="28"/>
+          <w:szCs w:val="28"/>
+        </w:rPr>
+        <w:t xml:space="preserve"> Isolate Setup</w:t>
+      </w:r>
+    </w:p>
+    <w:p>
+      <w:pPr>
+        <w:pBdr>
+          <w:bottom w:val="dotted" w:sz="24" w:space="1" w:color="auto"/>
+        </w:pBdr>
+        <w:rPr>
+          <w:sz w:val="28"/>
+          <w:szCs w:val="28"/>
+        </w:rPr>
+      </w:pPr>
+      <w:proofErr w:type="gramStart"/>
+      <w:r>
+        <w:rPr>
+          <w:sz w:val="28"/>
+          <w:szCs w:val="28"/>
+        </w:rPr>
+        <w:t>4.Dart</w:t>
+      </w:r>
+      <w:proofErr w:type="gramEnd"/>
+      <w:r>
+        <w:rPr>
+          <w:sz w:val="28"/>
+          <w:szCs w:val="28"/>
+        </w:rPr>
+        <w:t xml:space="preserve"> Runtime management</w:t>
+      </w:r>
+    </w:p>
+    <w:p>
+      <w:pPr>
+        <w:pBdr>
+          <w:bottom w:val="dotted" w:sz="24" w:space="1" w:color="auto"/>
+        </w:pBdr>
+        <w:rPr>
+          <w:sz w:val="28"/>
+          <w:szCs w:val="28"/>
+        </w:rPr>
+      </w:pPr>
+      <w:proofErr w:type="gramStart"/>
+      <w:r>
+        <w:rPr>
+          <w:sz w:val="28"/>
+          <w:szCs w:val="28"/>
+        </w:rPr>
+        <w:t>5.Text</w:t>
+      </w:r>
+      <w:proofErr w:type="gramEnd"/>
+      <w:r>
+        <w:rPr>
+          <w:sz w:val="28"/>
+          <w:szCs w:val="28"/>
+        </w:rPr>
+        <w:t xml:space="preserve"> Layout</w:t>
+      </w:r>
+    </w:p>
+    <w:p>
+      <w:pPr>
+        <w:pBdr>
+          <w:bottom w:val="dotted" w:sz="24" w:space="1" w:color="auto"/>
+        </w:pBdr>
+        <w:rPr>
+          <w:sz w:val="28"/>
+          <w:szCs w:val="28"/>
+        </w:rPr>
+      </w:pPr>
+      <w:proofErr w:type="gramStart"/>
+      <w:r>
+        <w:rPr>
+          <w:sz w:val="28"/>
+          <w:szCs w:val="28"/>
+        </w:rPr>
+        <w:t>6.Asset</w:t>
+      </w:r>
+      <w:proofErr w:type="gramEnd"/>
+      <w:r>
+        <w:rPr>
+          <w:sz w:val="28"/>
+          <w:szCs w:val="28"/>
+        </w:rPr>
+        <w:t xml:space="preserve"> Resolution</w:t>
+      </w:r>
+    </w:p>
+    <w:p>
+      <w:pPr>
+        <w:pBdr>
+          <w:bottom w:val="dotted" w:sz="24" w:space="1" w:color="auto"/>
+        </w:pBdr>
+        <w:rPr>
+          <w:sz w:val="28"/>
+          <w:szCs w:val="28"/>
+        </w:rPr>
+      </w:pPr>
+      <w:proofErr w:type="gramStart"/>
+      <w:r>
+        <w:rPr>
+          <w:sz w:val="28"/>
+          <w:szCs w:val="28"/>
+        </w:rPr>
+        <w:t>7.composition</w:t>
+      </w:r>
+      <w:proofErr w:type="gramEnd"/>
+    </w:p>
+    <w:p>
+      <w:pPr>
+        <w:pBdr>
+          <w:bottom w:val="dotted" w:sz="24" w:space="1" w:color="auto"/>
+        </w:pBdr>
+        <w:rPr>
+          <w:sz w:val="28"/>
+          <w:szCs w:val="28"/>
+        </w:rPr>
+      </w:pPr>
+      <w:proofErr w:type="gramStart"/>
+      <w:r>
+        <w:rPr>
+          <w:sz w:val="28"/>
+          <w:szCs w:val="28"/>
+        </w:rPr>
+        <w:t>8.Rendering</w:t>
+      </w:r>
+      <w:proofErr w:type="gramEnd"/>
+    </w:p>
+    <w:p>
+      <w:pPr>
+        <w:pBdr>
+          <w:bottom w:val="dotted" w:sz="24" w:space="1" w:color="auto"/>
+        </w:pBdr>
+        <w:rPr>
+          <w:sz w:val="28"/>
+          <w:szCs w:val="28"/>
+        </w:rPr>
+      </w:pPr>
+      <w:proofErr w:type="gramStart"/>
+      <w:r>
+        <w:rPr>
+          <w:sz w:val="28"/>
+          <w:szCs w:val="28"/>
+        </w:rPr>
+        <w:t>9.Platform</w:t>
+      </w:r>
+      <w:proofErr w:type="gramEnd"/>
+      <w:r>
+        <w:rPr>
+          <w:sz w:val="28"/>
+          <w:szCs w:val="28"/>
+        </w:rPr>
+        <w:t xml:space="preserve"> Channels </w:t>
+      </w:r>
+    </w:p>
+    <w:p>
+      <w:pPr>
+        <w:pBdr>
+          <w:bottom w:val="dotted" w:sz="24" w:space="1" w:color="auto"/>
+        </w:pBdr>
+        <w:rPr>
+          <w:sz w:val="28"/>
+          <w:szCs w:val="28"/>
+        </w:rPr>
+      </w:pPr>
+      <w:r>
+        <w:rPr>
+          <w:sz w:val="28"/>
+          <w:szCs w:val="28"/>
+        </w:rPr>
+        <w:t>10</w:t>
+      </w:r>
+      <w:proofErr w:type="gramStart"/>
+      <w:r>
+        <w:rPr>
+          <w:sz w:val="28"/>
+          <w:szCs w:val="28"/>
+        </w:rPr>
+        <w:t>.Service</w:t>
+      </w:r>
+      <w:proofErr w:type="gramEnd"/>
+      <w:r>
+        <w:rPr>
+          <w:sz w:val="28"/>
+          <w:szCs w:val="28"/>
+        </w:rPr>
+        <w:t xml:space="preserve"> Protocol</w:t>
+      </w:r>
+    </w:p>
+    <w:p>
+      <w:pPr>
+        <w:pBdr>
+          <w:bottom w:val="dotted" w:sz="24" w:space="1" w:color="auto"/>
+        </w:pBdr>
+        <w:rPr>
+          <w:sz w:val="28"/>
+          <w:szCs w:val="28"/>
+        </w:rPr>
+      </w:pPr>
+      <w:r>
+        <w:rPr>
+          <w:sz w:val="28"/>
+          <w:szCs w:val="28"/>
+        </w:rPr>
+        <w:t>11.</w:t>
       </w:r>
       <w:r>
         <w:rPr>
@@ -4541,720 +5493,6 @@
           <w:sz w:val="28"/>
           <w:szCs w:val="28"/>
         </w:rPr>
-        <w:t>Framework</w:t>
-      </w:r>
-      <w:r>
-        <w:rPr>
-          <w:sz w:val="28"/>
-          <w:szCs w:val="28"/>
-        </w:rPr>
-        <w:t>: it consist of below parts</w:t>
-      </w:r>
-    </w:p>
-    <w:p>
-      <w:pPr>
-        <w:rPr>
-          <w:sz w:val="28"/>
-          <w:szCs w:val="28"/>
-        </w:rPr>
-      </w:pPr>
-      <w:r>
-        <w:rPr>
-          <w:sz w:val="28"/>
-          <w:szCs w:val="28"/>
-        </w:rPr>
-        <w:t xml:space="preserve">A. Material And </w:t>
-      </w:r>
-      <w:proofErr w:type="gramStart"/>
-      <w:r>
-        <w:rPr>
-          <w:sz w:val="28"/>
-          <w:szCs w:val="28"/>
-        </w:rPr>
-        <w:t>Cupertino :</w:t>
-      </w:r>
-      <w:proofErr w:type="gramEnd"/>
-      <w:r>
-        <w:rPr>
-          <w:sz w:val="28"/>
-          <w:szCs w:val="28"/>
-        </w:rPr>
-        <w:t xml:space="preserve"> It presents widgets </w:t>
-      </w:r>
-      <w:proofErr w:type="spellStart"/>
-      <w:r>
-        <w:rPr>
-          <w:sz w:val="28"/>
-          <w:szCs w:val="28"/>
-        </w:rPr>
-        <w:t>usally</w:t>
-      </w:r>
-      <w:proofErr w:type="spellEnd"/>
-      <w:r>
-        <w:rPr>
-          <w:sz w:val="28"/>
-          <w:szCs w:val="28"/>
-        </w:rPr>
-        <w:t xml:space="preserve"> material means android type and Cupertino means </w:t>
-      </w:r>
-      <w:proofErr w:type="spellStart"/>
-      <w:r>
-        <w:rPr>
-          <w:sz w:val="28"/>
-          <w:szCs w:val="28"/>
-        </w:rPr>
-        <w:t>ios</w:t>
-      </w:r>
-      <w:proofErr w:type="spellEnd"/>
-      <w:r>
-        <w:rPr>
-          <w:sz w:val="28"/>
-          <w:szCs w:val="28"/>
-        </w:rPr>
-        <w:t xml:space="preserve"> type,</w:t>
-      </w:r>
-    </w:p>
-    <w:p>
-      <w:pPr>
-        <w:rPr>
-          <w:sz w:val="28"/>
-          <w:szCs w:val="28"/>
-        </w:rPr>
-      </w:pPr>
-      <w:r>
-        <w:rPr>
-          <w:sz w:val="28"/>
-          <w:szCs w:val="28"/>
-        </w:rPr>
-        <w:t>B.</w:t>
-      </w:r>
-      <w:r>
-        <w:rPr>
-          <w:sz w:val="28"/>
-          <w:szCs w:val="28"/>
-        </w:rPr>
-        <w:t xml:space="preserve"> </w:t>
-      </w:r>
-      <w:r>
-        <w:rPr>
-          <w:sz w:val="28"/>
-          <w:szCs w:val="28"/>
-        </w:rPr>
-        <w:t xml:space="preserve">widgets: it provides collection of pre-built widget, </w:t>
-      </w:r>
-      <w:proofErr w:type="spellStart"/>
-      <w:r>
-        <w:rPr>
-          <w:sz w:val="28"/>
-          <w:szCs w:val="28"/>
-        </w:rPr>
-        <w:t>stateful</w:t>
-      </w:r>
-      <w:proofErr w:type="spellEnd"/>
-      <w:r>
-        <w:rPr>
-          <w:sz w:val="28"/>
-          <w:szCs w:val="28"/>
-        </w:rPr>
-        <w:t xml:space="preserve"> or stateless widget and custom widgets</w:t>
-      </w:r>
-    </w:p>
-    <w:p>
-      <w:pPr>
-        <w:rPr>
-          <w:sz w:val="28"/>
-          <w:szCs w:val="28"/>
-        </w:rPr>
-      </w:pPr>
-      <w:proofErr w:type="spellStart"/>
-      <w:proofErr w:type="gramStart"/>
-      <w:r>
-        <w:rPr>
-          <w:sz w:val="28"/>
-          <w:szCs w:val="28"/>
-        </w:rPr>
-        <w:lastRenderedPageBreak/>
-        <w:t>C.Rendering</w:t>
-      </w:r>
-      <w:proofErr w:type="spellEnd"/>
-      <w:r>
-        <w:rPr>
-          <w:sz w:val="28"/>
-          <w:szCs w:val="28"/>
-        </w:rPr>
-        <w:t xml:space="preserve"> :</w:t>
-      </w:r>
-      <w:proofErr w:type="gramEnd"/>
-      <w:r>
-        <w:rPr>
-          <w:sz w:val="28"/>
-          <w:szCs w:val="28"/>
-        </w:rPr>
-        <w:t xml:space="preserve"> convert Code into pixel-perfect widget UI</w:t>
-      </w:r>
-    </w:p>
-    <w:p>
-      <w:pPr>
-        <w:rPr>
-          <w:sz w:val="28"/>
-          <w:szCs w:val="28"/>
-        </w:rPr>
-      </w:pPr>
-      <w:proofErr w:type="spellStart"/>
-      <w:proofErr w:type="gramStart"/>
-      <w:r>
-        <w:rPr>
-          <w:sz w:val="28"/>
-          <w:szCs w:val="28"/>
-        </w:rPr>
-        <w:t>D.Animation</w:t>
-      </w:r>
-      <w:proofErr w:type="spellEnd"/>
-      <w:r>
-        <w:rPr>
-          <w:sz w:val="28"/>
-          <w:szCs w:val="28"/>
-        </w:rPr>
-        <w:t xml:space="preserve"> / Painting / Gestures.</w:t>
-      </w:r>
-      <w:proofErr w:type="gramEnd"/>
-    </w:p>
-    <w:p>
-      <w:pPr>
-        <w:pBdr>
-          <w:bottom w:val="dotted" w:sz="24" w:space="1" w:color="auto"/>
-        </w:pBdr>
-        <w:rPr>
-          <w:sz w:val="28"/>
-          <w:szCs w:val="28"/>
-        </w:rPr>
-      </w:pPr>
-      <w:proofErr w:type="spellStart"/>
-      <w:r>
-        <w:rPr>
-          <w:sz w:val="28"/>
-          <w:szCs w:val="28"/>
-        </w:rPr>
-        <w:t>E.Foundation</w:t>
-      </w:r>
-      <w:proofErr w:type="spellEnd"/>
-      <w:r>
-        <w:rPr>
-          <w:sz w:val="28"/>
-          <w:szCs w:val="28"/>
-        </w:rPr>
-        <w:t xml:space="preserve">: </w:t>
-      </w:r>
-    </w:p>
-    <w:p>
-      <w:pPr>
-        <w:rPr>
-          <w:sz w:val="28"/>
-          <w:szCs w:val="28"/>
-        </w:rPr>
-      </w:pPr>
-      <w:r>
-        <w:rPr>
-          <w:sz w:val="28"/>
-          <w:szCs w:val="28"/>
-        </w:rPr>
-        <w:t>2.</w:t>
-      </w:r>
-      <w:r>
-        <w:rPr>
-          <w:sz w:val="28"/>
-          <w:szCs w:val="28"/>
-        </w:rPr>
-        <w:t xml:space="preserve"> </w:t>
-      </w:r>
-      <w:r>
-        <w:rPr>
-          <w:sz w:val="28"/>
-          <w:szCs w:val="28"/>
-        </w:rPr>
-        <w:t xml:space="preserve">Engine: </w:t>
-      </w:r>
-    </w:p>
-    <w:p>
-      <w:pPr>
-        <w:rPr>
-          <w:sz w:val="28"/>
-          <w:szCs w:val="28"/>
-        </w:rPr>
-      </w:pPr>
-      <w:r>
-        <w:rPr>
-          <w:sz w:val="28"/>
-          <w:szCs w:val="28"/>
-        </w:rPr>
-        <w:t xml:space="preserve">- written in </w:t>
-      </w:r>
-      <w:proofErr w:type="spellStart"/>
-      <w:r>
-        <w:rPr>
-          <w:sz w:val="28"/>
-          <w:szCs w:val="28"/>
-        </w:rPr>
-        <w:t>c++</w:t>
-      </w:r>
-      <w:proofErr w:type="spellEnd"/>
-      <w:r>
-        <w:rPr>
-          <w:sz w:val="28"/>
-          <w:szCs w:val="28"/>
-        </w:rPr>
-        <w:t>,</w:t>
-      </w:r>
-    </w:p>
-    <w:p>
-      <w:pPr>
-        <w:rPr>
-          <w:sz w:val="28"/>
-          <w:szCs w:val="28"/>
-        </w:rPr>
-      </w:pPr>
-      <w:r>
-        <w:rPr>
-          <w:sz w:val="28"/>
-          <w:szCs w:val="28"/>
-        </w:rPr>
-        <w:t xml:space="preserve">-It has dart </w:t>
-      </w:r>
-      <w:proofErr w:type="spellStart"/>
-      <w:r>
-        <w:rPr>
-          <w:sz w:val="28"/>
-          <w:szCs w:val="28"/>
-        </w:rPr>
-        <w:t>vm</w:t>
-      </w:r>
-      <w:proofErr w:type="spellEnd"/>
-      <w:r>
-        <w:rPr>
-          <w:sz w:val="28"/>
-          <w:szCs w:val="28"/>
-        </w:rPr>
-        <w:t xml:space="preserve"> which executes code</w:t>
-      </w:r>
-    </w:p>
-    <w:p>
-      <w:pPr>
-        <w:rPr>
-          <w:sz w:val="28"/>
-          <w:szCs w:val="28"/>
-        </w:rPr>
-      </w:pPr>
-      <w:r>
-        <w:rPr>
-          <w:sz w:val="28"/>
-          <w:szCs w:val="28"/>
-        </w:rPr>
-        <w:t xml:space="preserve">-It supports hot reload according to that we can see changes </w:t>
-      </w:r>
-      <w:r>
-        <w:rPr>
-          <w:sz w:val="28"/>
-          <w:szCs w:val="28"/>
-        </w:rPr>
-        <w:t xml:space="preserve">in screen without </w:t>
-      </w:r>
-      <w:r>
-        <w:rPr>
-          <w:sz w:val="28"/>
-          <w:szCs w:val="28"/>
-        </w:rPr>
-        <w:t>restart the app</w:t>
-      </w:r>
-      <w:r>
-        <w:rPr>
-          <w:sz w:val="28"/>
-          <w:szCs w:val="28"/>
-        </w:rPr>
-        <w:t xml:space="preserve"> and app state will preserved</w:t>
-      </w:r>
-    </w:p>
-    <w:p>
-      <w:pPr>
-        <w:rPr>
-          <w:sz w:val="28"/>
-          <w:szCs w:val="28"/>
-        </w:rPr>
-      </w:pPr>
-      <w:r>
-        <w:rPr>
-          <w:sz w:val="28"/>
-          <w:szCs w:val="28"/>
-        </w:rPr>
-        <w:t xml:space="preserve">-It </w:t>
-      </w:r>
-      <w:proofErr w:type="gramStart"/>
-      <w:r>
-        <w:rPr>
-          <w:sz w:val="28"/>
-          <w:szCs w:val="28"/>
-        </w:rPr>
-        <w:t>convert</w:t>
-      </w:r>
-      <w:proofErr w:type="gramEnd"/>
-      <w:r>
-        <w:rPr>
-          <w:sz w:val="28"/>
-          <w:szCs w:val="28"/>
-        </w:rPr>
-        <w:t xml:space="preserve"> code into beautiful and responsive design</w:t>
-      </w:r>
-      <w:r>
-        <w:rPr>
-          <w:sz w:val="28"/>
-          <w:szCs w:val="28"/>
-        </w:rPr>
-        <w:t xml:space="preserve"> even on low-level devices,</w:t>
-      </w:r>
-    </w:p>
-    <w:p>
-      <w:pPr>
-        <w:pBdr>
-          <w:bottom w:val="dotted" w:sz="24" w:space="1" w:color="auto"/>
-        </w:pBdr>
-        <w:rPr>
-          <w:sz w:val="28"/>
-          <w:szCs w:val="28"/>
-        </w:rPr>
-      </w:pPr>
-      <w:r>
-        <w:rPr>
-          <w:sz w:val="28"/>
-          <w:szCs w:val="28"/>
-        </w:rPr>
-        <w:t>-It handles entire flutter application lifecycle</w:t>
-      </w:r>
-    </w:p>
-    <w:p>
-      <w:pPr>
-        <w:pBdr>
-          <w:bottom w:val="dotted" w:sz="24" w:space="1" w:color="auto"/>
-        </w:pBdr>
-        <w:rPr>
-          <w:sz w:val="28"/>
-          <w:szCs w:val="28"/>
-        </w:rPr>
-      </w:pPr>
-      <w:r>
-        <w:rPr>
-          <w:sz w:val="28"/>
-          <w:szCs w:val="28"/>
-        </w:rPr>
-        <w:t xml:space="preserve">It </w:t>
-      </w:r>
-      <w:proofErr w:type="gramStart"/>
-      <w:r>
-        <w:rPr>
-          <w:sz w:val="28"/>
-          <w:szCs w:val="28"/>
-        </w:rPr>
-        <w:t>consist</w:t>
-      </w:r>
-      <w:proofErr w:type="gramEnd"/>
-      <w:r>
-        <w:rPr>
-          <w:sz w:val="28"/>
-          <w:szCs w:val="28"/>
-        </w:rPr>
-        <w:t xml:space="preserve"> of below Parts: </w:t>
-      </w:r>
-    </w:p>
-    <w:p>
-      <w:pPr>
-        <w:pBdr>
-          <w:bottom w:val="dotted" w:sz="24" w:space="1" w:color="auto"/>
-        </w:pBdr>
-        <w:rPr>
-          <w:sz w:val="28"/>
-          <w:szCs w:val="28"/>
-        </w:rPr>
-      </w:pPr>
-      <w:proofErr w:type="gramStart"/>
-      <w:r>
-        <w:rPr>
-          <w:sz w:val="28"/>
-          <w:szCs w:val="28"/>
-        </w:rPr>
-        <w:t>1.Frame</w:t>
-      </w:r>
-      <w:proofErr w:type="gramEnd"/>
-      <w:r>
-        <w:rPr>
-          <w:sz w:val="28"/>
-          <w:szCs w:val="28"/>
-        </w:rPr>
-        <w:t xml:space="preserve"> Scheduling</w:t>
-      </w:r>
-    </w:p>
-    <w:p>
-      <w:pPr>
-        <w:pBdr>
-          <w:bottom w:val="dotted" w:sz="24" w:space="1" w:color="auto"/>
-        </w:pBdr>
-        <w:rPr>
-          <w:sz w:val="28"/>
-          <w:szCs w:val="28"/>
-        </w:rPr>
-      </w:pPr>
-      <w:proofErr w:type="gramStart"/>
-      <w:r>
-        <w:rPr>
-          <w:sz w:val="28"/>
-          <w:szCs w:val="28"/>
-        </w:rPr>
-        <w:t>2.Frame</w:t>
-      </w:r>
-      <w:proofErr w:type="gramEnd"/>
-      <w:r>
-        <w:rPr>
-          <w:sz w:val="28"/>
-          <w:szCs w:val="28"/>
-        </w:rPr>
-        <w:t xml:space="preserve"> Pipelining</w:t>
-      </w:r>
-    </w:p>
-    <w:p>
-      <w:pPr>
-        <w:pBdr>
-          <w:bottom w:val="dotted" w:sz="24" w:space="1" w:color="auto"/>
-        </w:pBdr>
-        <w:rPr>
-          <w:sz w:val="28"/>
-          <w:szCs w:val="28"/>
-        </w:rPr>
-      </w:pPr>
-      <w:proofErr w:type="gramStart"/>
-      <w:r>
-        <w:rPr>
-          <w:sz w:val="28"/>
-          <w:szCs w:val="28"/>
-        </w:rPr>
-        <w:t>3.Dart</w:t>
-      </w:r>
-      <w:proofErr w:type="gramEnd"/>
-      <w:r>
-        <w:rPr>
-          <w:sz w:val="28"/>
-          <w:szCs w:val="28"/>
-        </w:rPr>
-        <w:t xml:space="preserve"> Isolate Setup</w:t>
-      </w:r>
-    </w:p>
-    <w:p>
-      <w:pPr>
-        <w:pBdr>
-          <w:bottom w:val="dotted" w:sz="24" w:space="1" w:color="auto"/>
-        </w:pBdr>
-        <w:rPr>
-          <w:sz w:val="28"/>
-          <w:szCs w:val="28"/>
-        </w:rPr>
-      </w:pPr>
-      <w:proofErr w:type="gramStart"/>
-      <w:r>
-        <w:rPr>
-          <w:sz w:val="28"/>
-          <w:szCs w:val="28"/>
-        </w:rPr>
-        <w:t>4.Dart</w:t>
-      </w:r>
-      <w:proofErr w:type="gramEnd"/>
-      <w:r>
-        <w:rPr>
-          <w:sz w:val="28"/>
-          <w:szCs w:val="28"/>
-        </w:rPr>
-        <w:t xml:space="preserve"> Runtime management</w:t>
-      </w:r>
-    </w:p>
-    <w:p>
-      <w:pPr>
-        <w:pBdr>
-          <w:bottom w:val="dotted" w:sz="24" w:space="1" w:color="auto"/>
-        </w:pBdr>
-        <w:rPr>
-          <w:sz w:val="28"/>
-          <w:szCs w:val="28"/>
-        </w:rPr>
-      </w:pPr>
-      <w:proofErr w:type="gramStart"/>
-      <w:r>
-        <w:rPr>
-          <w:sz w:val="28"/>
-          <w:szCs w:val="28"/>
-        </w:rPr>
-        <w:t>5.Text</w:t>
-      </w:r>
-      <w:proofErr w:type="gramEnd"/>
-      <w:r>
-        <w:rPr>
-          <w:sz w:val="28"/>
-          <w:szCs w:val="28"/>
-        </w:rPr>
-        <w:t xml:space="preserve"> Layout</w:t>
-      </w:r>
-    </w:p>
-    <w:p>
-      <w:pPr>
-        <w:pBdr>
-          <w:bottom w:val="dotted" w:sz="24" w:space="1" w:color="auto"/>
-        </w:pBdr>
-        <w:rPr>
-          <w:sz w:val="28"/>
-          <w:szCs w:val="28"/>
-        </w:rPr>
-      </w:pPr>
-      <w:proofErr w:type="gramStart"/>
-      <w:r>
-        <w:rPr>
-          <w:sz w:val="28"/>
-          <w:szCs w:val="28"/>
-        </w:rPr>
-        <w:t>6.Asset</w:t>
-      </w:r>
-      <w:proofErr w:type="gramEnd"/>
-      <w:r>
-        <w:rPr>
-          <w:sz w:val="28"/>
-          <w:szCs w:val="28"/>
-        </w:rPr>
-        <w:t xml:space="preserve"> Resolution</w:t>
-      </w:r>
-    </w:p>
-    <w:p>
-      <w:pPr>
-        <w:pBdr>
-          <w:bottom w:val="dotted" w:sz="24" w:space="1" w:color="auto"/>
-        </w:pBdr>
-        <w:rPr>
-          <w:sz w:val="28"/>
-          <w:szCs w:val="28"/>
-        </w:rPr>
-      </w:pPr>
-      <w:proofErr w:type="gramStart"/>
-      <w:r>
-        <w:rPr>
-          <w:sz w:val="28"/>
-          <w:szCs w:val="28"/>
-        </w:rPr>
-        <w:t>7.composition</w:t>
-      </w:r>
-      <w:proofErr w:type="gramEnd"/>
-    </w:p>
-    <w:p>
-      <w:pPr>
-        <w:pBdr>
-          <w:bottom w:val="dotted" w:sz="24" w:space="1" w:color="auto"/>
-        </w:pBdr>
-        <w:rPr>
-          <w:sz w:val="28"/>
-          <w:szCs w:val="28"/>
-        </w:rPr>
-      </w:pPr>
-      <w:proofErr w:type="gramStart"/>
-      <w:r>
-        <w:rPr>
-          <w:sz w:val="28"/>
-          <w:szCs w:val="28"/>
-        </w:rPr>
-        <w:t>8.Rendering</w:t>
-      </w:r>
-      <w:proofErr w:type="gramEnd"/>
-    </w:p>
-    <w:p>
-      <w:pPr>
-        <w:pBdr>
-          <w:bottom w:val="dotted" w:sz="24" w:space="1" w:color="auto"/>
-        </w:pBdr>
-        <w:rPr>
-          <w:sz w:val="28"/>
-          <w:szCs w:val="28"/>
-        </w:rPr>
-      </w:pPr>
-      <w:proofErr w:type="gramStart"/>
-      <w:r>
-        <w:rPr>
-          <w:sz w:val="28"/>
-          <w:szCs w:val="28"/>
-        </w:rPr>
-        <w:t>9.Platform</w:t>
-      </w:r>
-      <w:proofErr w:type="gramEnd"/>
-      <w:r>
-        <w:rPr>
-          <w:sz w:val="28"/>
-          <w:szCs w:val="28"/>
-        </w:rPr>
-        <w:t xml:space="preserve"> Channels </w:t>
-      </w:r>
-    </w:p>
-    <w:p>
-      <w:pPr>
-        <w:pBdr>
-          <w:bottom w:val="dotted" w:sz="24" w:space="1" w:color="auto"/>
-        </w:pBdr>
-        <w:rPr>
-          <w:sz w:val="28"/>
-          <w:szCs w:val="28"/>
-        </w:rPr>
-      </w:pPr>
-      <w:r>
-        <w:rPr>
-          <w:sz w:val="28"/>
-          <w:szCs w:val="28"/>
-        </w:rPr>
-        <w:t>10</w:t>
-      </w:r>
-      <w:proofErr w:type="gramStart"/>
-      <w:r>
-        <w:rPr>
-          <w:sz w:val="28"/>
-          <w:szCs w:val="28"/>
-        </w:rPr>
-        <w:t>.Service</w:t>
-      </w:r>
-      <w:proofErr w:type="gramEnd"/>
-      <w:r>
-        <w:rPr>
-          <w:sz w:val="28"/>
-          <w:szCs w:val="28"/>
-        </w:rPr>
-        <w:t xml:space="preserve"> Protocol</w:t>
-      </w:r>
-    </w:p>
-    <w:p>
-      <w:pPr>
-        <w:pBdr>
-          <w:bottom w:val="dotted" w:sz="24" w:space="1" w:color="auto"/>
-        </w:pBdr>
-        <w:rPr>
-          <w:sz w:val="28"/>
-          <w:szCs w:val="28"/>
-        </w:rPr>
-      </w:pPr>
-      <w:r>
-        <w:rPr>
-          <w:sz w:val="28"/>
-          <w:szCs w:val="28"/>
-        </w:rPr>
-        <w:t>11.</w:t>
-      </w:r>
-      <w:r>
-        <w:rPr>
-          <w:sz w:val="28"/>
-          <w:szCs w:val="28"/>
-        </w:rPr>
-        <w:t xml:space="preserve"> </w:t>
-      </w:r>
-      <w:r>
-        <w:rPr>
-          <w:sz w:val="28"/>
-          <w:szCs w:val="28"/>
-        </w:rPr>
         <w:t>System Events</w:t>
       </w:r>
       <w:r>
@@ -5277,7 +5515,6 @@
           <w:sz w:val="28"/>
           <w:szCs w:val="28"/>
         </w:rPr>
-        <w:lastRenderedPageBreak/>
         <w:t>3.</w:t>
       </w:r>
       <w:r>
@@ -5579,6 +5816,7 @@
           <w:sz w:val="28"/>
           <w:szCs w:val="28"/>
         </w:rPr>
+        <w:lastRenderedPageBreak/>
         <w:t xml:space="preserve">20. </w:t>
       </w:r>
       <w:proofErr w:type="gramStart"/>
@@ -5796,158 +6034,158 @@
           <w:sz w:val="28"/>
           <w:szCs w:val="28"/>
         </w:rPr>
+        <w:t xml:space="preserve">Ans: </w:t>
+      </w:r>
+    </w:p>
+    <w:p>
+      <w:pPr>
+        <w:rPr>
+          <w:sz w:val="28"/>
+          <w:szCs w:val="28"/>
+        </w:rPr>
+      </w:pPr>
+      <w:r>
+        <w:rPr>
+          <w:sz w:val="28"/>
+          <w:szCs w:val="28"/>
+        </w:rPr>
+        <w:t>Synchronous: In the task tree previous task must be completed in order to execute next task, it block whole task tree, for example if we have four task named A,B,C,D and to complete task B it takes 5 seconds, the execution of task c done after 5 seconds, it is done by one after one</w:t>
+      </w:r>
+    </w:p>
+    <w:p>
+      <w:pPr>
+        <w:rPr>
+          <w:sz w:val="28"/>
+          <w:szCs w:val="28"/>
+        </w:rPr>
+      </w:pPr>
+    </w:p>
+    <w:p>
+      <w:pPr>
+        <w:rPr>
+          <w:sz w:val="28"/>
+          <w:szCs w:val="28"/>
+        </w:rPr>
+      </w:pPr>
+      <w:r>
+        <w:rPr>
+          <w:sz w:val="28"/>
+          <w:szCs w:val="28"/>
+        </w:rPr>
+        <w:t>Asynchronous: it executes task simultaneously suppose we have four task in task tree named A, B, C, D, suppose task B takes 3 seconds, it will execute in order such as it don’t wait oth</w:t>
+      </w:r>
+      <w:r>
+        <w:rPr>
+          <w:sz w:val="28"/>
+          <w:szCs w:val="28"/>
+        </w:rPr>
+        <w:t>er task B to</w:t>
+      </w:r>
+      <w:r>
+        <w:rPr>
+          <w:sz w:val="28"/>
+          <w:szCs w:val="28"/>
+        </w:rPr>
+        <w:t xml:space="preserve"> complete first it may execute Task A, after that it executes task C and D and after 3 seconds it will executes task </w:t>
+      </w:r>
+      <w:r>
+        <w:rPr>
+          <w:sz w:val="28"/>
+          <w:szCs w:val="28"/>
+        </w:rPr>
+        <w:t>B</w:t>
+      </w:r>
+    </w:p>
+    <w:p>
+      <w:pPr>
+        <w:rPr>
+          <w:sz w:val="28"/>
+          <w:szCs w:val="28"/>
+        </w:rPr>
+      </w:pPr>
+      <w:r>
+        <w:rPr>
+          <w:sz w:val="28"/>
+          <w:szCs w:val="28"/>
+        </w:rPr>
+        <w:t>Ex:</w:t>
+      </w:r>
+    </w:p>
+    <w:p>
+      <w:pPr>
+        <w:rPr>
+          <w:sz w:val="28"/>
+          <w:szCs w:val="28"/>
+        </w:rPr>
+      </w:pPr>
+      <w:r>
+        <w:rPr>
+          <w:sz w:val="28"/>
+          <w:szCs w:val="28"/>
+        </w:rPr>
+        <w:t xml:space="preserve">1. </w:t>
+      </w:r>
+      <w:proofErr w:type="gramStart"/>
+      <w:r>
+        <w:rPr>
+          <w:sz w:val="28"/>
+          <w:szCs w:val="28"/>
+        </w:rPr>
+        <w:t>reading</w:t>
+      </w:r>
+      <w:proofErr w:type="gramEnd"/>
+      <w:r>
+        <w:rPr>
+          <w:sz w:val="28"/>
+          <w:szCs w:val="28"/>
+        </w:rPr>
+        <w:t xml:space="preserve"> file </w:t>
+      </w:r>
+    </w:p>
+    <w:p>
+      <w:pPr>
+        <w:rPr>
+          <w:sz w:val="28"/>
+          <w:szCs w:val="28"/>
+        </w:rPr>
+      </w:pPr>
+      <w:r>
+        <w:rPr>
+          <w:sz w:val="28"/>
+          <w:szCs w:val="28"/>
+        </w:rPr>
+        <w:t xml:space="preserve">2. </w:t>
+      </w:r>
+      <w:proofErr w:type="gramStart"/>
+      <w:r>
+        <w:rPr>
+          <w:sz w:val="28"/>
+          <w:szCs w:val="28"/>
+        </w:rPr>
+        <w:t>downloading</w:t>
+      </w:r>
+      <w:proofErr w:type="gramEnd"/>
+      <w:r>
+        <w:rPr>
+          <w:sz w:val="28"/>
+          <w:szCs w:val="28"/>
+        </w:rPr>
+        <w:t xml:space="preserve"> file</w:t>
+      </w:r>
+    </w:p>
+    <w:p>
+      <w:pPr>
+        <w:rPr>
+          <w:sz w:val="28"/>
+          <w:szCs w:val="28"/>
+        </w:rPr>
+      </w:pPr>
+      <w:r>
+        <w:rPr>
+          <w:sz w:val="28"/>
+          <w:szCs w:val="28"/>
+        </w:rPr>
         <w:lastRenderedPageBreak/>
-        <w:t xml:space="preserve">Ans: </w:t>
-      </w:r>
-    </w:p>
-    <w:p>
-      <w:pPr>
-        <w:rPr>
-          <w:sz w:val="28"/>
-          <w:szCs w:val="28"/>
-        </w:rPr>
-      </w:pPr>
-      <w:r>
-        <w:rPr>
-          <w:sz w:val="28"/>
-          <w:szCs w:val="28"/>
-        </w:rPr>
-        <w:t>Synchronous: In the task tree previous task must be completed in order to execute next task, it block whole task tree, for example if we have four task named A,B,C,D and to complete task B it takes 5 seconds, the execution of task c done after 5 seconds, it is done by one after one</w:t>
-      </w:r>
-    </w:p>
-    <w:p>
-      <w:pPr>
-        <w:rPr>
-          <w:sz w:val="28"/>
-          <w:szCs w:val="28"/>
-        </w:rPr>
-      </w:pPr>
-    </w:p>
-    <w:p>
-      <w:pPr>
-        <w:rPr>
-          <w:sz w:val="28"/>
-          <w:szCs w:val="28"/>
-        </w:rPr>
-      </w:pPr>
-      <w:r>
-        <w:rPr>
-          <w:sz w:val="28"/>
-          <w:szCs w:val="28"/>
-        </w:rPr>
-        <w:t>Asynchronous: it executes task simultaneously suppose we have four task in task tree named A, B, C, D, suppose task B takes 3 seconds, it will execute in order such as it don’t wait oth</w:t>
-      </w:r>
-      <w:r>
-        <w:rPr>
-          <w:sz w:val="28"/>
-          <w:szCs w:val="28"/>
-        </w:rPr>
-        <w:t>er task B to</w:t>
-      </w:r>
-      <w:r>
-        <w:rPr>
-          <w:sz w:val="28"/>
-          <w:szCs w:val="28"/>
-        </w:rPr>
-        <w:t xml:space="preserve"> complete first it may execute Task A, after that it executes task C and D and after 3 seconds it will executes task </w:t>
-      </w:r>
-      <w:r>
-        <w:rPr>
-          <w:sz w:val="28"/>
-          <w:szCs w:val="28"/>
-        </w:rPr>
-        <w:t>B</w:t>
-      </w:r>
-    </w:p>
-    <w:p>
-      <w:pPr>
-        <w:rPr>
-          <w:sz w:val="28"/>
-          <w:szCs w:val="28"/>
-        </w:rPr>
-      </w:pPr>
-      <w:r>
-        <w:rPr>
-          <w:sz w:val="28"/>
-          <w:szCs w:val="28"/>
-        </w:rPr>
-        <w:t>Ex:</w:t>
-      </w:r>
-    </w:p>
-    <w:p>
-      <w:pPr>
-        <w:rPr>
-          <w:sz w:val="28"/>
-          <w:szCs w:val="28"/>
-        </w:rPr>
-      </w:pPr>
-      <w:r>
-        <w:rPr>
-          <w:sz w:val="28"/>
-          <w:szCs w:val="28"/>
-        </w:rPr>
-        <w:t xml:space="preserve">1. </w:t>
-      </w:r>
-      <w:proofErr w:type="gramStart"/>
-      <w:r>
-        <w:rPr>
-          <w:sz w:val="28"/>
-          <w:szCs w:val="28"/>
-        </w:rPr>
-        <w:t>reading</w:t>
-      </w:r>
-      <w:proofErr w:type="gramEnd"/>
-      <w:r>
-        <w:rPr>
-          <w:sz w:val="28"/>
-          <w:szCs w:val="28"/>
-        </w:rPr>
-        <w:t xml:space="preserve"> file </w:t>
-      </w:r>
-    </w:p>
-    <w:p>
-      <w:pPr>
-        <w:rPr>
-          <w:sz w:val="28"/>
-          <w:szCs w:val="28"/>
-        </w:rPr>
-      </w:pPr>
-      <w:r>
-        <w:rPr>
-          <w:sz w:val="28"/>
-          <w:szCs w:val="28"/>
-        </w:rPr>
-        <w:t xml:space="preserve">2. </w:t>
-      </w:r>
-      <w:proofErr w:type="gramStart"/>
-      <w:r>
-        <w:rPr>
-          <w:sz w:val="28"/>
-          <w:szCs w:val="28"/>
-        </w:rPr>
-        <w:t>downloading</w:t>
-      </w:r>
-      <w:proofErr w:type="gramEnd"/>
-      <w:r>
-        <w:rPr>
-          <w:sz w:val="28"/>
-          <w:szCs w:val="28"/>
-        </w:rPr>
-        <w:t xml:space="preserve"> file</w:t>
-      </w:r>
-    </w:p>
-    <w:p>
-      <w:pPr>
-        <w:rPr>
-          <w:sz w:val="28"/>
-          <w:szCs w:val="28"/>
-        </w:rPr>
-      </w:pPr>
-      <w:r>
-        <w:rPr>
-          <w:sz w:val="28"/>
-          <w:szCs w:val="28"/>
-        </w:rPr>
         <w:t>3. Fetch and send data to internet</w:t>
       </w:r>
     </w:p>
@@ -6184,7 +6422,6 @@
           <w:sz w:val="28"/>
           <w:szCs w:val="28"/>
         </w:rPr>
-        <w:lastRenderedPageBreak/>
         <w:t>ex</w:t>
       </w:r>
       <w:proofErr w:type="gramEnd"/>
@@ -6496,6 +6733,7 @@
           <w:sz w:val="28"/>
           <w:szCs w:val="28"/>
         </w:rPr>
+        <w:lastRenderedPageBreak/>
         <w:t xml:space="preserve">Void </w:t>
       </w:r>
       <w:proofErr w:type="spellStart"/>
@@ -6784,96 +7022,489 @@
           <w:sz w:val="28"/>
           <w:szCs w:val="28"/>
         </w:rPr>
+        <w:t>layout</w:t>
+      </w:r>
+      <w:proofErr w:type="gramEnd"/>
+      <w:r>
+        <w:rPr>
+          <w:sz w:val="28"/>
+          <w:szCs w:val="28"/>
+        </w:rPr>
+        <w:t xml:space="preserve"> builder has builder method, it has parameters like 1.BuildContext 2.BoxConstraints, according to </w:t>
+      </w:r>
+      <w:proofErr w:type="spellStart"/>
+      <w:r>
+        <w:rPr>
+          <w:sz w:val="28"/>
+          <w:szCs w:val="28"/>
+        </w:rPr>
+        <w:t>BoxConstraint</w:t>
+      </w:r>
+      <w:proofErr w:type="spellEnd"/>
+      <w:r>
+        <w:rPr>
+          <w:sz w:val="28"/>
+          <w:szCs w:val="28"/>
+        </w:rPr>
+        <w:t xml:space="preserve"> it has properties like </w:t>
+      </w:r>
+      <w:proofErr w:type="spellStart"/>
+      <w:r>
+        <w:rPr>
+          <w:sz w:val="28"/>
+          <w:szCs w:val="28"/>
+        </w:rPr>
+        <w:t>maxWidth</w:t>
+      </w:r>
+      <w:proofErr w:type="spellEnd"/>
+      <w:r>
+        <w:rPr>
+          <w:sz w:val="28"/>
+          <w:szCs w:val="28"/>
+        </w:rPr>
+        <w:t>/</w:t>
+      </w:r>
+      <w:proofErr w:type="spellStart"/>
+      <w:r>
+        <w:rPr>
+          <w:sz w:val="28"/>
+          <w:szCs w:val="28"/>
+        </w:rPr>
+        <w:t>minWidth</w:t>
+      </w:r>
+      <w:proofErr w:type="spellEnd"/>
+      <w:r>
+        <w:rPr>
+          <w:sz w:val="28"/>
+          <w:szCs w:val="28"/>
+        </w:rPr>
+        <w:t>/</w:t>
+      </w:r>
+      <w:proofErr w:type="spellStart"/>
+      <w:r>
+        <w:rPr>
+          <w:sz w:val="28"/>
+          <w:szCs w:val="28"/>
+        </w:rPr>
+        <w:t>maxHeight</w:t>
+      </w:r>
+      <w:proofErr w:type="spellEnd"/>
+      <w:r>
+        <w:rPr>
+          <w:sz w:val="28"/>
+          <w:szCs w:val="28"/>
+        </w:rPr>
+        <w:t>/</w:t>
+      </w:r>
+      <w:proofErr w:type="spellStart"/>
+      <w:r>
+        <w:rPr>
+          <w:sz w:val="28"/>
+          <w:szCs w:val="28"/>
+        </w:rPr>
+        <w:t>minHeight</w:t>
+      </w:r>
+      <w:proofErr w:type="spellEnd"/>
+      <w:r>
+        <w:rPr>
+          <w:sz w:val="28"/>
+          <w:szCs w:val="28"/>
+        </w:rPr>
+        <w:t>, this constraint are specified on child widget</w:t>
+      </w:r>
+      <w:r>
+        <w:rPr>
+          <w:sz w:val="28"/>
+          <w:szCs w:val="28"/>
+        </w:rPr>
+        <w:t xml:space="preserve"> </w:t>
+      </w:r>
+    </w:p>
+    <w:p>
+      <w:pPr>
+        <w:pBdr>
+          <w:bottom w:val="double" w:sz="6" w:space="1" w:color="auto"/>
+        </w:pBdr>
+        <w:rPr>
+          <w:sz w:val="28"/>
+          <w:szCs w:val="28"/>
+        </w:rPr>
+      </w:pPr>
+      <w:r>
+        <w:rPr>
+          <w:sz w:val="28"/>
+          <w:szCs w:val="28"/>
+        </w:rPr>
+        <w:t>layout builder is used to re-build widget when parent changes size in a flutter application</w:t>
+      </w:r>
+    </w:p>
+    <w:p>
+      <w:pPr>
+        <w:rPr>
+          <w:sz w:val="28"/>
+          <w:szCs w:val="28"/>
+          <w:lang w:val="en-IN"/>
+        </w:rPr>
+      </w:pPr>
+      <w:r>
+        <w:rPr>
+          <w:sz w:val="28"/>
+          <w:szCs w:val="28"/>
+        </w:rPr>
+        <w:t xml:space="preserve">26. How to </w:t>
+      </w:r>
+      <w:proofErr w:type="spellStart"/>
+      <w:r>
+        <w:rPr>
+          <w:sz w:val="28"/>
+          <w:szCs w:val="28"/>
+        </w:rPr>
+        <w:t>achive</w:t>
+      </w:r>
+      <w:proofErr w:type="spellEnd"/>
+      <w:r>
+        <w:rPr>
+          <w:sz w:val="28"/>
+          <w:szCs w:val="28"/>
+        </w:rPr>
+        <w:t xml:space="preserve"> internationalization in flutter App,</w:t>
+      </w:r>
+    </w:p>
+    <w:p>
+      <w:pPr>
+        <w:rPr>
+          <w:sz w:val="28"/>
+          <w:szCs w:val="28"/>
+        </w:rPr>
+      </w:pPr>
+      <w:proofErr w:type="gramStart"/>
+      <w:r>
+        <w:rPr>
+          <w:sz w:val="28"/>
+          <w:szCs w:val="28"/>
+        </w:rPr>
+        <w:t>Ans.</w:t>
+      </w:r>
+      <w:proofErr w:type="gramEnd"/>
+      <w:r>
+        <w:rPr>
+          <w:sz w:val="28"/>
+          <w:szCs w:val="28"/>
+        </w:rPr>
+        <w:t xml:space="preserve"> </w:t>
+      </w:r>
+    </w:p>
+    <w:p>
+      <w:pPr>
+        <w:pBdr>
+          <w:bottom w:val="double" w:sz="6" w:space="1" w:color="auto"/>
+        </w:pBdr>
+        <w:rPr>
+          <w:sz w:val="28"/>
+          <w:szCs w:val="28"/>
+        </w:rPr>
+      </w:pPr>
+      <w:r>
+        <w:rPr>
+          <w:sz w:val="28"/>
+          <w:szCs w:val="28"/>
+        </w:rPr>
+        <w:t xml:space="preserve">To achieve internationalization, we can use </w:t>
+      </w:r>
+      <w:proofErr w:type="spellStart"/>
+      <w:r>
+        <w:rPr>
+          <w:sz w:val="28"/>
+          <w:szCs w:val="28"/>
+        </w:rPr>
+        <w:t>intl</w:t>
+      </w:r>
+      <w:proofErr w:type="spellEnd"/>
+      <w:r>
+        <w:rPr>
+          <w:sz w:val="28"/>
+          <w:szCs w:val="28"/>
+        </w:rPr>
+        <w:t xml:space="preserve"> package in flutter </w:t>
+      </w:r>
+      <w:proofErr w:type="gramStart"/>
+      <w:r>
+        <w:rPr>
+          <w:sz w:val="28"/>
+          <w:szCs w:val="28"/>
+        </w:rPr>
+        <w:t>app  it</w:t>
+      </w:r>
+      <w:proofErr w:type="gramEnd"/>
+      <w:r>
+        <w:rPr>
+          <w:sz w:val="28"/>
+          <w:szCs w:val="28"/>
+        </w:rPr>
+        <w:t xml:space="preserve"> provides  international language and format number and date and time etc</w:t>
+      </w:r>
+    </w:p>
+    <w:p>
+      <w:pPr>
+        <w:rPr>
+          <w:sz w:val="28"/>
+          <w:szCs w:val="28"/>
+        </w:rPr>
+      </w:pPr>
+      <w:r>
+        <w:rPr>
+          <w:sz w:val="28"/>
+          <w:szCs w:val="28"/>
+        </w:rPr>
+        <w:t xml:space="preserve">27. </w:t>
+      </w:r>
+      <w:proofErr w:type="gramStart"/>
+      <w:r>
+        <w:rPr>
+          <w:sz w:val="28"/>
+          <w:szCs w:val="28"/>
+        </w:rPr>
+        <w:t>what</w:t>
+      </w:r>
+      <w:proofErr w:type="gramEnd"/>
+      <w:r>
+        <w:rPr>
+          <w:sz w:val="28"/>
+          <w:szCs w:val="28"/>
+        </w:rPr>
+        <w:t xml:space="preserve"> are difference between packages and </w:t>
+      </w:r>
+      <w:proofErr w:type="spellStart"/>
+      <w:r>
+        <w:rPr>
+          <w:sz w:val="28"/>
+          <w:szCs w:val="28"/>
+        </w:rPr>
+        <w:t>plugins</w:t>
+      </w:r>
+      <w:proofErr w:type="spellEnd"/>
+      <w:r>
+        <w:rPr>
+          <w:sz w:val="28"/>
+          <w:szCs w:val="28"/>
+        </w:rPr>
+        <w:t xml:space="preserve"> </w:t>
+      </w:r>
+    </w:p>
+    <w:p>
+      <w:pPr>
+        <w:rPr>
+          <w:sz w:val="28"/>
+          <w:szCs w:val="28"/>
+        </w:rPr>
+      </w:pPr>
+      <w:proofErr w:type="gramStart"/>
+      <w:r>
+        <w:rPr>
+          <w:sz w:val="28"/>
+          <w:szCs w:val="28"/>
+        </w:rPr>
+        <w:t>Ans.</w:t>
+      </w:r>
+      <w:proofErr w:type="gramEnd"/>
+    </w:p>
+    <w:p>
+      <w:pPr>
+        <w:rPr>
+          <w:sz w:val="28"/>
+          <w:szCs w:val="28"/>
+        </w:rPr>
+      </w:pPr>
+      <w:r>
+        <w:rPr>
+          <w:sz w:val="28"/>
+          <w:szCs w:val="28"/>
+        </w:rPr>
         <w:lastRenderedPageBreak/>
-        <w:t>layout</w:t>
-      </w:r>
-      <w:proofErr w:type="gramEnd"/>
-      <w:r>
-        <w:rPr>
-          <w:sz w:val="28"/>
-          <w:szCs w:val="28"/>
-        </w:rPr>
-        <w:t xml:space="preserve"> builder has builder method, it has parameters like 1.BuildContext 2.BoxConstraints, according to </w:t>
-      </w:r>
-      <w:proofErr w:type="spellStart"/>
-      <w:r>
-        <w:rPr>
-          <w:sz w:val="28"/>
-          <w:szCs w:val="28"/>
-        </w:rPr>
-        <w:t>BoxConstraint</w:t>
-      </w:r>
-      <w:proofErr w:type="spellEnd"/>
-      <w:r>
-        <w:rPr>
-          <w:sz w:val="28"/>
-          <w:szCs w:val="28"/>
-        </w:rPr>
-        <w:t xml:space="preserve"> it has properties like </w:t>
-      </w:r>
-      <w:proofErr w:type="spellStart"/>
-      <w:r>
-        <w:rPr>
-          <w:sz w:val="28"/>
-          <w:szCs w:val="28"/>
-        </w:rPr>
-        <w:t>maxWidth</w:t>
-      </w:r>
-      <w:proofErr w:type="spellEnd"/>
-      <w:r>
-        <w:rPr>
-          <w:sz w:val="28"/>
-          <w:szCs w:val="28"/>
-        </w:rPr>
-        <w:t>/</w:t>
-      </w:r>
-      <w:proofErr w:type="spellStart"/>
-      <w:r>
-        <w:rPr>
-          <w:sz w:val="28"/>
-          <w:szCs w:val="28"/>
-        </w:rPr>
-        <w:t>minWidth</w:t>
-      </w:r>
-      <w:proofErr w:type="spellEnd"/>
-      <w:r>
-        <w:rPr>
-          <w:sz w:val="28"/>
-          <w:szCs w:val="28"/>
-        </w:rPr>
-        <w:t>/</w:t>
-      </w:r>
-      <w:proofErr w:type="spellStart"/>
-      <w:r>
-        <w:rPr>
-          <w:sz w:val="28"/>
-          <w:szCs w:val="28"/>
-        </w:rPr>
-        <w:t>maxHeight</w:t>
-      </w:r>
-      <w:proofErr w:type="spellEnd"/>
-      <w:r>
-        <w:rPr>
-          <w:sz w:val="28"/>
-          <w:szCs w:val="28"/>
-        </w:rPr>
-        <w:t>/</w:t>
-      </w:r>
-      <w:proofErr w:type="spellStart"/>
-      <w:r>
-        <w:rPr>
-          <w:sz w:val="28"/>
-          <w:szCs w:val="28"/>
-        </w:rPr>
-        <w:t>minHeight</w:t>
-      </w:r>
-      <w:proofErr w:type="spellEnd"/>
-      <w:r>
-        <w:rPr>
-          <w:sz w:val="28"/>
-          <w:szCs w:val="28"/>
-        </w:rPr>
-        <w:t>, this constraint are specified on child widget</w:t>
+        <w:t xml:space="preserve">Packages and </w:t>
+      </w:r>
+      <w:proofErr w:type="spellStart"/>
+      <w:r>
+        <w:rPr>
+          <w:sz w:val="28"/>
+          <w:szCs w:val="28"/>
+        </w:rPr>
+        <w:t>plugins</w:t>
+      </w:r>
+      <w:proofErr w:type="spellEnd"/>
+      <w:r>
+        <w:rPr>
+          <w:sz w:val="28"/>
+          <w:szCs w:val="28"/>
+        </w:rPr>
+        <w:t xml:space="preserve"> are both we can add as dependency in </w:t>
+      </w:r>
+      <w:proofErr w:type="spellStart"/>
+      <w:r>
+        <w:rPr>
+          <w:sz w:val="28"/>
+          <w:szCs w:val="28"/>
+        </w:rPr>
+        <w:t>pubspec.yaml</w:t>
+      </w:r>
+      <w:proofErr w:type="spellEnd"/>
+      <w:r>
+        <w:rPr>
+          <w:sz w:val="28"/>
+          <w:szCs w:val="28"/>
+        </w:rPr>
+        <w:t xml:space="preserve"> file, but it has following difference </w:t>
+      </w:r>
+    </w:p>
+    <w:p>
+      <w:pPr>
+        <w:rPr>
+          <w:sz w:val="28"/>
+          <w:szCs w:val="28"/>
+        </w:rPr>
+      </w:pPr>
+      <w:r>
+        <w:rPr>
+          <w:sz w:val="28"/>
+          <w:szCs w:val="28"/>
+        </w:rPr>
+        <w:t xml:space="preserve">Packages: </w:t>
+      </w:r>
+    </w:p>
+    <w:p>
+      <w:pPr>
+        <w:rPr>
+          <w:sz w:val="28"/>
+          <w:szCs w:val="28"/>
+        </w:rPr>
+      </w:pPr>
+      <w:r>
+        <w:rPr>
+          <w:sz w:val="28"/>
+          <w:szCs w:val="28"/>
+        </w:rPr>
+        <w:t xml:space="preserve">Packages are set of classes interface and other </w:t>
+      </w:r>
+      <w:proofErr w:type="gramStart"/>
+      <w:r>
+        <w:rPr>
+          <w:sz w:val="28"/>
+          <w:szCs w:val="28"/>
+        </w:rPr>
+        <w:t>packages,</w:t>
+      </w:r>
+      <w:proofErr w:type="gramEnd"/>
+      <w:r>
+        <w:rPr>
+          <w:sz w:val="28"/>
+          <w:szCs w:val="28"/>
+        </w:rPr>
+        <w:t xml:space="preserve"> it is used to create modular code that can be shared easily.</w:t>
+      </w:r>
+    </w:p>
+    <w:p>
+      <w:pPr>
+        <w:rPr>
+          <w:sz w:val="28"/>
+          <w:szCs w:val="28"/>
+        </w:rPr>
+      </w:pPr>
+      <w:proofErr w:type="spellStart"/>
+      <w:r>
+        <w:rPr>
+          <w:sz w:val="28"/>
+          <w:szCs w:val="28"/>
+        </w:rPr>
+        <w:t>Plugins</w:t>
+      </w:r>
+      <w:proofErr w:type="spellEnd"/>
+      <w:r>
+        <w:rPr>
+          <w:sz w:val="28"/>
+          <w:szCs w:val="28"/>
+        </w:rPr>
+        <w:t xml:space="preserve">: </w:t>
+      </w:r>
+    </w:p>
+    <w:p>
+      <w:pPr>
+        <w:pBdr>
+          <w:bottom w:val="double" w:sz="6" w:space="1" w:color="auto"/>
+        </w:pBdr>
+        <w:rPr>
+          <w:sz w:val="28"/>
+          <w:szCs w:val="28"/>
+        </w:rPr>
+      </w:pPr>
+      <w:proofErr w:type="spellStart"/>
+      <w:r>
+        <w:rPr>
+          <w:sz w:val="28"/>
+          <w:szCs w:val="28"/>
+        </w:rPr>
+        <w:t>Plugins</w:t>
+      </w:r>
+      <w:proofErr w:type="spellEnd"/>
+      <w:r>
+        <w:rPr>
+          <w:sz w:val="28"/>
+          <w:szCs w:val="28"/>
+        </w:rPr>
+        <w:t xml:space="preserve"> are written is native language, suppose you want to access camera of a mobile phone you can use camera as </w:t>
+      </w:r>
+      <w:proofErr w:type="spellStart"/>
+      <w:r>
+        <w:rPr>
+          <w:sz w:val="28"/>
+          <w:szCs w:val="28"/>
+        </w:rPr>
+        <w:t>plugin</w:t>
+      </w:r>
+      <w:proofErr w:type="spellEnd"/>
+    </w:p>
+    <w:p>
+      <w:pPr>
+        <w:rPr>
+          <w:sz w:val="28"/>
+          <w:szCs w:val="28"/>
+        </w:rPr>
+      </w:pPr>
+      <w:r>
+        <w:rPr>
+          <w:sz w:val="28"/>
+          <w:szCs w:val="28"/>
+        </w:rPr>
+        <w:t>28</w:t>
+      </w:r>
+      <w:proofErr w:type="gramStart"/>
+      <w:r>
+        <w:rPr>
+          <w:sz w:val="28"/>
+          <w:szCs w:val="28"/>
+        </w:rPr>
+        <w:t>.</w:t>
+      </w:r>
+      <w:r>
+        <w:rPr>
+          <w:sz w:val="28"/>
+          <w:szCs w:val="28"/>
+        </w:rPr>
+        <w:t>can</w:t>
+      </w:r>
+      <w:proofErr w:type="gramEnd"/>
+      <w:r>
+        <w:rPr>
+          <w:sz w:val="28"/>
+          <w:szCs w:val="28"/>
+        </w:rPr>
+        <w:t xml:space="preserve"> you describe how to use flutter </w:t>
+      </w:r>
+      <w:r>
+        <w:rPr>
+          <w:sz w:val="28"/>
+          <w:szCs w:val="28"/>
+        </w:rPr>
+        <w:t>animation</w:t>
       </w:r>
       <w:r>
         <w:rPr>
@@ -6882,37 +7513,21 @@
         </w:rPr>
         <w:t xml:space="preserve"> </w:t>
       </w:r>
-    </w:p>
-    <w:p>
-      <w:pPr>
-        <w:rPr>
-          <w:sz w:val="28"/>
-          <w:szCs w:val="28"/>
-          <w:lang w:val="en-IN"/>
-        </w:rPr>
-      </w:pPr>
-      <w:r>
-        <w:rPr>
-          <w:sz w:val="28"/>
-          <w:szCs w:val="28"/>
-        </w:rPr>
-        <w:t xml:space="preserve">26. How to </w:t>
-      </w:r>
-      <w:proofErr w:type="spellStart"/>
-      <w:r>
-        <w:rPr>
-          <w:sz w:val="28"/>
-          <w:szCs w:val="28"/>
-        </w:rPr>
-        <w:t>achive</w:t>
-      </w:r>
-      <w:proofErr w:type="spellEnd"/>
-      <w:r>
-        <w:rPr>
-          <w:sz w:val="28"/>
-          <w:szCs w:val="28"/>
-        </w:rPr>
-        <w:t xml:space="preserve"> internationalization in flutter App,</w:t>
+      <w:proofErr w:type="spellStart"/>
+      <w:r>
+        <w:rPr>
+          <w:sz w:val="28"/>
+          <w:szCs w:val="28"/>
+        </w:rPr>
+        <w:t>api</w:t>
+      </w:r>
+      <w:proofErr w:type="spellEnd"/>
+      <w:r>
+        <w:rPr>
+          <w:sz w:val="28"/>
+          <w:szCs w:val="28"/>
+        </w:rPr>
+        <w:t xml:space="preserve"> to create custom animation</w:t>
       </w:r>
     </w:p>
     <w:p>
@@ -6931,319 +7546,23 @@
         <w:t>Ans.</w:t>
       </w:r>
       <w:proofErr w:type="gramEnd"/>
-      <w:r>
-        <w:rPr>
-          <w:sz w:val="28"/>
-          <w:szCs w:val="28"/>
-        </w:rPr>
-        <w:t xml:space="preserve"> </w:t>
-      </w:r>
-    </w:p>
-    <w:p>
-      <w:pPr>
-        <w:pBdr>
-          <w:bottom w:val="double" w:sz="6" w:space="1" w:color="auto"/>
-        </w:pBdr>
-        <w:rPr>
-          <w:sz w:val="28"/>
-          <w:szCs w:val="28"/>
-        </w:rPr>
-      </w:pPr>
-      <w:r>
-        <w:rPr>
-          <w:sz w:val="28"/>
-          <w:szCs w:val="28"/>
-        </w:rPr>
-        <w:t xml:space="preserve">To achieve internationalization, we can use </w:t>
-      </w:r>
-      <w:proofErr w:type="spellStart"/>
-      <w:r>
-        <w:rPr>
-          <w:sz w:val="28"/>
-          <w:szCs w:val="28"/>
-        </w:rPr>
-        <w:t>intl</w:t>
-      </w:r>
-      <w:proofErr w:type="spellEnd"/>
-      <w:r>
-        <w:rPr>
-          <w:sz w:val="28"/>
-          <w:szCs w:val="28"/>
-        </w:rPr>
-        <w:t xml:space="preserve"> package in flutter </w:t>
-      </w:r>
-      <w:proofErr w:type="gramStart"/>
-      <w:r>
-        <w:rPr>
-          <w:sz w:val="28"/>
-          <w:szCs w:val="28"/>
-        </w:rPr>
-        <w:t>app  it</w:t>
-      </w:r>
-      <w:proofErr w:type="gramEnd"/>
-      <w:r>
-        <w:rPr>
-          <w:sz w:val="28"/>
-          <w:szCs w:val="28"/>
-        </w:rPr>
-        <w:t xml:space="preserve"> provides  international language and format number and date and time etc</w:t>
-      </w:r>
-    </w:p>
-    <w:p>
-      <w:pPr>
-        <w:rPr>
-          <w:sz w:val="28"/>
-          <w:szCs w:val="28"/>
-        </w:rPr>
-      </w:pPr>
-      <w:r>
-        <w:rPr>
-          <w:sz w:val="28"/>
-          <w:szCs w:val="28"/>
-        </w:rPr>
-        <w:t xml:space="preserve">27. </w:t>
-      </w:r>
-      <w:proofErr w:type="gramStart"/>
-      <w:r>
-        <w:rPr>
-          <w:sz w:val="28"/>
-          <w:szCs w:val="28"/>
-        </w:rPr>
-        <w:t>what</w:t>
-      </w:r>
-      <w:proofErr w:type="gramEnd"/>
-      <w:r>
-        <w:rPr>
-          <w:sz w:val="28"/>
-          <w:szCs w:val="28"/>
-        </w:rPr>
-        <w:t xml:space="preserve"> are difference between packages and </w:t>
-      </w:r>
-      <w:proofErr w:type="spellStart"/>
-      <w:r>
-        <w:rPr>
-          <w:sz w:val="28"/>
-          <w:szCs w:val="28"/>
-        </w:rPr>
-        <w:t>plugins</w:t>
-      </w:r>
-      <w:proofErr w:type="spellEnd"/>
-      <w:r>
-        <w:rPr>
-          <w:sz w:val="28"/>
-          <w:szCs w:val="28"/>
-        </w:rPr>
-        <w:t xml:space="preserve"> </w:t>
-      </w:r>
-    </w:p>
-    <w:p>
-      <w:pPr>
-        <w:rPr>
-          <w:sz w:val="28"/>
-          <w:szCs w:val="28"/>
-        </w:rPr>
-      </w:pPr>
-      <w:proofErr w:type="gramStart"/>
-      <w:r>
-        <w:rPr>
-          <w:sz w:val="28"/>
-          <w:szCs w:val="28"/>
-        </w:rPr>
-        <w:t>Ans.</w:t>
-      </w:r>
-      <w:proofErr w:type="gramEnd"/>
-    </w:p>
-    <w:p>
-      <w:pPr>
-        <w:rPr>
-          <w:sz w:val="28"/>
-          <w:szCs w:val="28"/>
-        </w:rPr>
-      </w:pPr>
-      <w:r>
-        <w:rPr>
-          <w:sz w:val="28"/>
-          <w:szCs w:val="28"/>
-        </w:rPr>
-        <w:t xml:space="preserve">Packages and </w:t>
-      </w:r>
-      <w:proofErr w:type="spellStart"/>
-      <w:r>
-        <w:rPr>
-          <w:sz w:val="28"/>
-          <w:szCs w:val="28"/>
-        </w:rPr>
-        <w:t>plugins</w:t>
-      </w:r>
-      <w:proofErr w:type="spellEnd"/>
-      <w:r>
-        <w:rPr>
-          <w:sz w:val="28"/>
-          <w:szCs w:val="28"/>
-        </w:rPr>
-        <w:t xml:space="preserve"> are both we can add as dependency in </w:t>
-      </w:r>
-      <w:proofErr w:type="spellStart"/>
-      <w:r>
-        <w:rPr>
-          <w:sz w:val="28"/>
-          <w:szCs w:val="28"/>
-        </w:rPr>
-        <w:t>pubspec.yaml</w:t>
-      </w:r>
-      <w:proofErr w:type="spellEnd"/>
-      <w:r>
-        <w:rPr>
-          <w:sz w:val="28"/>
-          <w:szCs w:val="28"/>
-        </w:rPr>
-        <w:t xml:space="preserve"> file, but it has following difference </w:t>
-      </w:r>
-    </w:p>
-    <w:p>
-      <w:pPr>
-        <w:rPr>
-          <w:sz w:val="28"/>
-          <w:szCs w:val="28"/>
-        </w:rPr>
-      </w:pPr>
-      <w:r>
-        <w:rPr>
-          <w:sz w:val="28"/>
-          <w:szCs w:val="28"/>
-        </w:rPr>
-        <w:t xml:space="preserve">Packages: </w:t>
-      </w:r>
-    </w:p>
-    <w:p>
-      <w:pPr>
-        <w:rPr>
-          <w:sz w:val="28"/>
-          <w:szCs w:val="28"/>
-        </w:rPr>
-      </w:pPr>
-      <w:r>
-        <w:rPr>
-          <w:sz w:val="28"/>
-          <w:szCs w:val="28"/>
-        </w:rPr>
-        <w:t xml:space="preserve">Packages are set of classes interface and other </w:t>
-      </w:r>
-      <w:proofErr w:type="gramStart"/>
-      <w:r>
-        <w:rPr>
-          <w:sz w:val="28"/>
-          <w:szCs w:val="28"/>
-        </w:rPr>
-        <w:t>packages,</w:t>
-      </w:r>
-      <w:proofErr w:type="gramEnd"/>
-      <w:r>
-        <w:rPr>
-          <w:sz w:val="28"/>
-          <w:szCs w:val="28"/>
-        </w:rPr>
-        <w:t xml:space="preserve"> it is used to create modular code that can be shared easily.</w:t>
-      </w:r>
-    </w:p>
-    <w:p>
-      <w:pPr>
-        <w:rPr>
-          <w:sz w:val="28"/>
-          <w:szCs w:val="28"/>
-        </w:rPr>
-      </w:pPr>
-      <w:proofErr w:type="spellStart"/>
-      <w:r>
-        <w:rPr>
-          <w:sz w:val="28"/>
-          <w:szCs w:val="28"/>
-        </w:rPr>
-        <w:t>Plugins</w:t>
-      </w:r>
-      <w:proofErr w:type="spellEnd"/>
-      <w:r>
-        <w:rPr>
-          <w:sz w:val="28"/>
-          <w:szCs w:val="28"/>
-        </w:rPr>
-        <w:t xml:space="preserve">: </w:t>
-      </w:r>
-    </w:p>
-    <w:p>
-      <w:pPr>
-        <w:pBdr>
-          <w:bottom w:val="double" w:sz="6" w:space="1" w:color="auto"/>
-        </w:pBdr>
-        <w:rPr>
-          <w:sz w:val="28"/>
-          <w:szCs w:val="28"/>
-        </w:rPr>
-      </w:pPr>
-      <w:proofErr w:type="spellStart"/>
-      <w:r>
-        <w:rPr>
-          <w:sz w:val="28"/>
-          <w:szCs w:val="28"/>
-        </w:rPr>
-        <w:t>Plugins</w:t>
-      </w:r>
-      <w:proofErr w:type="spellEnd"/>
-      <w:r>
-        <w:rPr>
-          <w:sz w:val="28"/>
-          <w:szCs w:val="28"/>
-        </w:rPr>
-        <w:t xml:space="preserve"> are written is native language, suppose you want to access camera of a mobile phone you can use camera as </w:t>
-      </w:r>
-      <w:proofErr w:type="spellStart"/>
-      <w:r>
-        <w:rPr>
-          <w:sz w:val="28"/>
-          <w:szCs w:val="28"/>
-        </w:rPr>
-        <w:t>plugin</w:t>
-      </w:r>
-      <w:proofErr w:type="spellEnd"/>
-    </w:p>
-    <w:p>
-      <w:pPr>
-        <w:rPr>
-          <w:sz w:val="28"/>
-          <w:szCs w:val="28"/>
-        </w:rPr>
-      </w:pPr>
-      <w:r>
-        <w:rPr>
-          <w:sz w:val="28"/>
-          <w:szCs w:val="28"/>
-        </w:rPr>
-        <w:t>28</w:t>
-      </w:r>
-      <w:proofErr w:type="gramStart"/>
-      <w:r>
-        <w:rPr>
-          <w:sz w:val="28"/>
-          <w:szCs w:val="28"/>
-        </w:rPr>
-        <w:t>.</w:t>
-      </w:r>
-      <w:r>
-        <w:rPr>
-          <w:sz w:val="28"/>
-          <w:szCs w:val="28"/>
-        </w:rPr>
-        <w:t>can</w:t>
-      </w:r>
-      <w:proofErr w:type="gramEnd"/>
-      <w:r>
-        <w:rPr>
-          <w:sz w:val="28"/>
-          <w:szCs w:val="28"/>
-        </w:rPr>
-        <w:t xml:space="preserve"> you describe how to use flutter animation </w:t>
-      </w:r>
-      <w:proofErr w:type="spellStart"/>
+    </w:p>
+    <w:p>
+      <w:pPr>
+        <w:rPr>
+          <w:sz w:val="28"/>
+          <w:szCs w:val="28"/>
+        </w:rPr>
+      </w:pPr>
+      <w:r>
+        <w:rPr>
+          <w:sz w:val="28"/>
+          <w:szCs w:val="28"/>
+        </w:rPr>
+        <w:t xml:space="preserve">Flutter animation </w:t>
+      </w:r>
+      <w:proofErr w:type="spellStart"/>
+      <w:proofErr w:type="gramStart"/>
       <w:r>
         <w:rPr>
           <w:sz w:val="28"/>
@@ -7252,55 +7571,6 @@
         <w:t>api</w:t>
       </w:r>
       <w:proofErr w:type="spellEnd"/>
-      <w:r>
-        <w:rPr>
-          <w:sz w:val="28"/>
-          <w:szCs w:val="28"/>
-        </w:rPr>
-        <w:t xml:space="preserve"> to create custom animation</w:t>
-      </w:r>
-    </w:p>
-    <w:p>
-      <w:pPr>
-        <w:rPr>
-          <w:sz w:val="28"/>
-          <w:szCs w:val="28"/>
-        </w:rPr>
-      </w:pPr>
-      <w:proofErr w:type="gramStart"/>
-      <w:r>
-        <w:rPr>
-          <w:sz w:val="28"/>
-          <w:szCs w:val="28"/>
-        </w:rPr>
-        <w:t>Ans.</w:t>
-      </w:r>
-      <w:proofErr w:type="gramEnd"/>
-    </w:p>
-    <w:p>
-      <w:pPr>
-        <w:rPr>
-          <w:sz w:val="28"/>
-          <w:szCs w:val="28"/>
-        </w:rPr>
-      </w:pPr>
-      <w:r>
-        <w:rPr>
-          <w:sz w:val="28"/>
-          <w:szCs w:val="28"/>
-        </w:rPr>
-        <w:t xml:space="preserve">Flutter animation </w:t>
-      </w:r>
-      <w:proofErr w:type="spellStart"/>
-      <w:proofErr w:type="gramStart"/>
-      <w:r>
-        <w:rPr>
-          <w:sz w:val="28"/>
-          <w:szCs w:val="28"/>
-        </w:rPr>
-        <w:t>api</w:t>
-      </w:r>
-      <w:proofErr w:type="spellEnd"/>
       <w:proofErr w:type="gramEnd"/>
       <w:r>
         <w:rPr>
@@ -7386,7 +7656,6 @@
           <w:sz w:val="28"/>
           <w:szCs w:val="28"/>
         </w:rPr>
-        <w:lastRenderedPageBreak/>
         <w:t>1.import</w:t>
       </w:r>
       <w:proofErr w:type="gramEnd"/>
@@ -7595,6 +7864,7 @@
           <w:sz w:val="28"/>
           <w:szCs w:val="28"/>
         </w:rPr>
+        <w:lastRenderedPageBreak/>
         <w:t>It support majority of basic programming language concepts like below:</w:t>
       </w:r>
     </w:p>
@@ -7947,196 +8217,196 @@
           <w:sz w:val="28"/>
           <w:szCs w:val="28"/>
         </w:rPr>
+        <w:t>as</w:t>
+      </w:r>
+      <w:proofErr w:type="gramEnd"/>
+      <w:r>
+        <w:rPr>
+          <w:sz w:val="28"/>
+          <w:szCs w:val="28"/>
+        </w:rPr>
+        <w:t xml:space="preserve"> per above example value of a is null and it assign 10 to a</w:t>
+      </w:r>
+    </w:p>
+    <w:p>
+      <w:pPr>
+        <w:ind w:left="720"/>
+        <w:rPr>
+          <w:sz w:val="28"/>
+          <w:szCs w:val="28"/>
+        </w:rPr>
+      </w:pPr>
+      <w:r>
+        <w:rPr>
+          <w:sz w:val="28"/>
+          <w:szCs w:val="28"/>
+        </w:rPr>
+        <w:t>31. W</w:t>
+      </w:r>
+      <w:r>
+        <w:rPr>
+          <w:sz w:val="28"/>
+          <w:szCs w:val="28"/>
+        </w:rPr>
+        <w:t xml:space="preserve">hat is overlay widget in </w:t>
+      </w:r>
+      <w:proofErr w:type="gramStart"/>
+      <w:r>
+        <w:rPr>
+          <w:sz w:val="28"/>
+          <w:szCs w:val="28"/>
+        </w:rPr>
+        <w:t>flutter</w:t>
+      </w:r>
+      <w:proofErr w:type="gramEnd"/>
+      <w:r>
+        <w:rPr>
+          <w:sz w:val="28"/>
+          <w:szCs w:val="28"/>
+        </w:rPr>
+        <w:t xml:space="preserve"> </w:t>
+      </w:r>
+    </w:p>
+    <w:p>
+      <w:pPr>
+        <w:ind w:left="720"/>
+        <w:rPr>
+          <w:sz w:val="28"/>
+          <w:szCs w:val="28"/>
+        </w:rPr>
+      </w:pPr>
+      <w:r>
+        <w:rPr>
+          <w:sz w:val="28"/>
+          <w:szCs w:val="28"/>
+        </w:rPr>
+        <w:t xml:space="preserve">Ans. Overlay widget perform floating on another widget as a separate layer, suppose we have </w:t>
+      </w:r>
+      <w:r>
+        <w:rPr>
+          <w:sz w:val="28"/>
+          <w:szCs w:val="28"/>
+        </w:rPr>
+        <w:t xml:space="preserve"> </w:t>
+      </w:r>
+      <w:r>
+        <w:rPr>
+          <w:sz w:val="28"/>
+          <w:szCs w:val="28"/>
+        </w:rPr>
+        <w:t xml:space="preserve">drop down, we can create overlay widget which display menu on another widget means floating menu, </w:t>
+      </w:r>
+    </w:p>
+    <w:p>
+      <w:pPr>
+        <w:ind w:left="720"/>
+        <w:rPr>
+          <w:sz w:val="28"/>
+          <w:szCs w:val="28"/>
+        </w:rPr>
+      </w:pPr>
+      <w:r>
+        <w:rPr>
+          <w:sz w:val="28"/>
+          <w:szCs w:val="28"/>
+        </w:rPr>
+        <w:t xml:space="preserve">Ex: dropdown menu or </w:t>
+      </w:r>
+      <w:proofErr w:type="spellStart"/>
+      <w:r>
+        <w:rPr>
+          <w:sz w:val="28"/>
+          <w:szCs w:val="28"/>
+        </w:rPr>
+        <w:t>pop up</w:t>
+      </w:r>
+      <w:proofErr w:type="spellEnd"/>
+      <w:r>
+        <w:rPr>
+          <w:sz w:val="28"/>
+          <w:szCs w:val="28"/>
+        </w:rPr>
+        <w:t xml:space="preserve"> menu</w:t>
+      </w:r>
+    </w:p>
+    <w:p>
+      <w:pPr>
+        <w:pBdr>
+          <w:top w:val="double" w:sz="6" w:space="1" w:color="auto"/>
+          <w:bottom w:val="double" w:sz="6" w:space="1" w:color="auto"/>
+        </w:pBdr>
+        <w:ind w:left="720"/>
+        <w:rPr>
+          <w:sz w:val="28"/>
+          <w:szCs w:val="28"/>
+        </w:rPr>
+      </w:pPr>
+      <w:r>
+        <w:rPr>
+          <w:sz w:val="28"/>
+          <w:szCs w:val="28"/>
+        </w:rPr>
+        <w:t>32. How do you handle complex Gestures and touch interaction in flutter</w:t>
+      </w:r>
+    </w:p>
+    <w:p>
+      <w:pPr>
+        <w:pBdr>
+          <w:top w:val="double" w:sz="6" w:space="1" w:color="auto"/>
+          <w:bottom w:val="double" w:sz="6" w:space="1" w:color="auto"/>
+        </w:pBdr>
+        <w:ind w:left="720"/>
+        <w:rPr>
+          <w:sz w:val="28"/>
+          <w:szCs w:val="28"/>
+        </w:rPr>
+      </w:pPr>
+      <w:proofErr w:type="gramStart"/>
+      <w:r>
+        <w:rPr>
+          <w:sz w:val="28"/>
+          <w:szCs w:val="28"/>
+        </w:rPr>
+        <w:t>Ans.</w:t>
+      </w:r>
+      <w:proofErr w:type="gramEnd"/>
+    </w:p>
+    <w:p>
+      <w:pPr>
+        <w:pBdr>
+          <w:bottom w:val="double" w:sz="6" w:space="1" w:color="auto"/>
+        </w:pBdr>
+        <w:ind w:left="720"/>
+        <w:rPr>
+          <w:sz w:val="28"/>
+          <w:szCs w:val="28"/>
+        </w:rPr>
+      </w:pPr>
+      <w:r>
+        <w:rPr>
+          <w:sz w:val="28"/>
+          <w:szCs w:val="28"/>
+        </w:rPr>
+        <w:t>33. How to achieve Localization and Internationalization</w:t>
+      </w:r>
+    </w:p>
+    <w:p>
+      <w:pPr>
+        <w:pBdr>
+          <w:bottom w:val="double" w:sz="6" w:space="1" w:color="auto"/>
+        </w:pBdr>
+        <w:ind w:left="720"/>
+        <w:rPr>
+          <w:sz w:val="28"/>
+          <w:szCs w:val="28"/>
+        </w:rPr>
+      </w:pPr>
+      <w:r>
+        <w:rPr>
+          <w:sz w:val="28"/>
+          <w:szCs w:val="28"/>
+        </w:rPr>
         <w:lastRenderedPageBreak/>
-        <w:t>as</w:t>
-      </w:r>
-      <w:proofErr w:type="gramEnd"/>
-      <w:r>
-        <w:rPr>
-          <w:sz w:val="28"/>
-          <w:szCs w:val="28"/>
-        </w:rPr>
-        <w:t xml:space="preserve"> per above example value of a is null and it assign 10 to a</w:t>
-      </w:r>
-    </w:p>
-    <w:p>
-      <w:pPr>
-        <w:ind w:left="720"/>
-        <w:rPr>
-          <w:sz w:val="28"/>
-          <w:szCs w:val="28"/>
-        </w:rPr>
-      </w:pPr>
-      <w:r>
-        <w:rPr>
-          <w:sz w:val="28"/>
-          <w:szCs w:val="28"/>
-        </w:rPr>
-        <w:t>31. W</w:t>
-      </w:r>
-      <w:r>
-        <w:rPr>
-          <w:sz w:val="28"/>
-          <w:szCs w:val="28"/>
-        </w:rPr>
-        <w:t xml:space="preserve">hat is overlay widget in </w:t>
-      </w:r>
-      <w:proofErr w:type="gramStart"/>
-      <w:r>
-        <w:rPr>
-          <w:sz w:val="28"/>
-          <w:szCs w:val="28"/>
-        </w:rPr>
-        <w:t>flutter</w:t>
-      </w:r>
-      <w:proofErr w:type="gramEnd"/>
-      <w:r>
-        <w:rPr>
-          <w:sz w:val="28"/>
-          <w:szCs w:val="28"/>
-        </w:rPr>
-        <w:t xml:space="preserve"> </w:t>
-      </w:r>
-    </w:p>
-    <w:p>
-      <w:pPr>
-        <w:ind w:left="720"/>
-        <w:rPr>
-          <w:sz w:val="28"/>
-          <w:szCs w:val="28"/>
-        </w:rPr>
-      </w:pPr>
-      <w:r>
-        <w:rPr>
-          <w:sz w:val="28"/>
-          <w:szCs w:val="28"/>
-        </w:rPr>
-        <w:t xml:space="preserve">Ans. Overlay widget perform floating on another widget as a separate layer, suppose we have </w:t>
-      </w:r>
-      <w:r>
-        <w:rPr>
-          <w:sz w:val="28"/>
-          <w:szCs w:val="28"/>
-        </w:rPr>
-        <w:t xml:space="preserve"> </w:t>
-      </w:r>
-      <w:r>
-        <w:rPr>
-          <w:sz w:val="28"/>
-          <w:szCs w:val="28"/>
-        </w:rPr>
-        <w:t xml:space="preserve">drop down, we can create overlay widget which display menu on another widget means floating menu, </w:t>
-      </w:r>
-    </w:p>
-    <w:p>
-      <w:pPr>
-        <w:ind w:left="720"/>
-        <w:rPr>
-          <w:sz w:val="28"/>
-          <w:szCs w:val="28"/>
-        </w:rPr>
-      </w:pPr>
-      <w:r>
-        <w:rPr>
-          <w:sz w:val="28"/>
-          <w:szCs w:val="28"/>
-        </w:rPr>
-        <w:t xml:space="preserve">Ex: dropdown menu or </w:t>
-      </w:r>
-      <w:proofErr w:type="spellStart"/>
-      <w:r>
-        <w:rPr>
-          <w:sz w:val="28"/>
-          <w:szCs w:val="28"/>
-        </w:rPr>
-        <w:t>pop up</w:t>
-      </w:r>
-      <w:proofErr w:type="spellEnd"/>
-      <w:r>
-        <w:rPr>
-          <w:sz w:val="28"/>
-          <w:szCs w:val="28"/>
-        </w:rPr>
-        <w:t xml:space="preserve"> menu</w:t>
-      </w:r>
-    </w:p>
-    <w:p>
-      <w:pPr>
-        <w:pBdr>
-          <w:top w:val="double" w:sz="6" w:space="1" w:color="auto"/>
-          <w:bottom w:val="double" w:sz="6" w:space="1" w:color="auto"/>
-        </w:pBdr>
-        <w:ind w:left="720"/>
-        <w:rPr>
-          <w:sz w:val="28"/>
-          <w:szCs w:val="28"/>
-        </w:rPr>
-      </w:pPr>
-      <w:r>
-        <w:rPr>
-          <w:sz w:val="28"/>
-          <w:szCs w:val="28"/>
-        </w:rPr>
-        <w:t>32. How do you handle complex Gestures and touch interaction in flutter</w:t>
-      </w:r>
-    </w:p>
-    <w:p>
-      <w:pPr>
-        <w:pBdr>
-          <w:top w:val="double" w:sz="6" w:space="1" w:color="auto"/>
-          <w:bottom w:val="double" w:sz="6" w:space="1" w:color="auto"/>
-        </w:pBdr>
-        <w:ind w:left="720"/>
-        <w:rPr>
-          <w:sz w:val="28"/>
-          <w:szCs w:val="28"/>
-        </w:rPr>
-      </w:pPr>
-      <w:proofErr w:type="gramStart"/>
-      <w:r>
-        <w:rPr>
-          <w:sz w:val="28"/>
-          <w:szCs w:val="28"/>
-        </w:rPr>
-        <w:t>Ans.</w:t>
-      </w:r>
-      <w:proofErr w:type="gramEnd"/>
-    </w:p>
-    <w:p>
-      <w:pPr>
-        <w:pBdr>
-          <w:bottom w:val="double" w:sz="6" w:space="1" w:color="auto"/>
-        </w:pBdr>
-        <w:ind w:left="720"/>
-        <w:rPr>
-          <w:sz w:val="28"/>
-          <w:szCs w:val="28"/>
-        </w:rPr>
-      </w:pPr>
-      <w:r>
-        <w:rPr>
-          <w:sz w:val="28"/>
-          <w:szCs w:val="28"/>
-        </w:rPr>
-        <w:t>33. How to achieve Localization and Internationalization</w:t>
-      </w:r>
-    </w:p>
-    <w:p>
-      <w:pPr>
-        <w:pBdr>
-          <w:bottom w:val="double" w:sz="6" w:space="1" w:color="auto"/>
-        </w:pBdr>
-        <w:ind w:left="720"/>
-        <w:rPr>
-          <w:sz w:val="28"/>
-          <w:szCs w:val="28"/>
-        </w:rPr>
-      </w:pPr>
-      <w:r>
-        <w:rPr>
-          <w:sz w:val="28"/>
-          <w:szCs w:val="28"/>
-        </w:rPr>
         <w:t xml:space="preserve">Ans. To achieve internationalization we can use </w:t>
       </w:r>
       <w:proofErr w:type="spellStart"/>
@@ -8394,7 +8664,6 @@
           <w:sz w:val="28"/>
           <w:szCs w:val="28"/>
         </w:rPr>
-        <w:lastRenderedPageBreak/>
         <w:t>MobX</w:t>
       </w:r>
       <w:proofErr w:type="spellEnd"/>
@@ -8425,6 +8694,14 @@
         <w:rPr>
           <w:sz w:val="28"/>
           <w:szCs w:val="28"/>
+          <w:lang w:val="en-IN"/>
+        </w:rPr>
+        <w:t xml:space="preserve">  </w:t>
+      </w:r>
+      <w:r>
+        <w:rPr>
+          <w:sz w:val="28"/>
+          <w:szCs w:val="28"/>
         </w:rPr>
         <w:t>Bloc/Cubit : Bloc stands for business logic component, it has separate layer and code from business layer, means presentation and logic layers are different</w:t>
       </w:r>
@@ -8586,6 +8863,7 @@
           <w:sz w:val="28"/>
           <w:szCs w:val="28"/>
         </w:rPr>
+        <w:lastRenderedPageBreak/>
         <w:t>It is used for simple layouts where complexity is minimal</w:t>
       </w:r>
     </w:p>
@@ -8752,6 +9030,25 @@
           <w:sz w:val="28"/>
           <w:szCs w:val="28"/>
         </w:rPr>
+        <w:t>Used to access widget tree and perform action such as building or updating widget</w:t>
+      </w:r>
+    </w:p>
+    <w:p>
+      <w:pPr>
+        <w:pBdr>
+          <w:bottom w:val="double" w:sz="6" w:space="1" w:color="auto"/>
+        </w:pBdr>
+        <w:ind w:left="720"/>
+        <w:rPr>
+          <w:sz w:val="28"/>
+          <w:szCs w:val="28"/>
+        </w:rPr>
+      </w:pPr>
+      <w:r>
+        <w:rPr>
+          <w:sz w:val="28"/>
+          <w:szCs w:val="28"/>
+        </w:rPr>
         <w:t>In flutter every widget has its own build context</w:t>
       </w:r>
     </w:p>
@@ -8766,29 +9063,188 @@
           <w:szCs w:val="28"/>
         </w:rPr>
       </w:pPr>
-      <w:proofErr w:type="spellStart"/>
-      <w:r>
-        <w:rPr>
-          <w:sz w:val="28"/>
-          <w:szCs w:val="28"/>
-        </w:rPr>
-        <w:t>Buildcontext</w:t>
-      </w:r>
-      <w:proofErr w:type="spellEnd"/>
-      <w:r>
-        <w:rPr>
-          <w:sz w:val="28"/>
-          <w:szCs w:val="28"/>
-        </w:rPr>
-        <w:t xml:space="preserve"> parameter is used to identify widget in widget tree, also it determine relationship with parent and child </w:t>
-      </w:r>
-      <w:proofErr w:type="gramStart"/>
-      <w:r>
-        <w:rPr>
-          <w:sz w:val="28"/>
-          <w:szCs w:val="28"/>
-        </w:rPr>
-        <w:t>widget</w:t>
+      <w:r>
+        <w:rPr>
+          <w:sz w:val="28"/>
+          <w:szCs w:val="28"/>
+        </w:rPr>
+        <w:t xml:space="preserve">It </w:t>
+      </w:r>
+      <w:proofErr w:type="gramStart"/>
+      <w:r>
+        <w:rPr>
+          <w:sz w:val="28"/>
+          <w:szCs w:val="28"/>
+        </w:rPr>
+        <w:t>represent</w:t>
+      </w:r>
+      <w:proofErr w:type="gramEnd"/>
+      <w:r>
+        <w:rPr>
+          <w:sz w:val="28"/>
+          <w:szCs w:val="28"/>
+        </w:rPr>
+        <w:t xml:space="preserve"> location of widget</w:t>
+      </w:r>
+    </w:p>
+    <w:p>
+      <w:pPr>
+        <w:pBdr>
+          <w:bottom w:val="double" w:sz="6" w:space="1" w:color="auto"/>
+        </w:pBdr>
+        <w:ind w:left="720"/>
+        <w:rPr>
+          <w:sz w:val="28"/>
+          <w:szCs w:val="28"/>
+        </w:rPr>
+      </w:pPr>
+      <w:r>
+        <w:rPr>
+          <w:sz w:val="28"/>
+          <w:szCs w:val="28"/>
+        </w:rPr>
+        <w:t>=============================================================</w:t>
+      </w:r>
+    </w:p>
+    <w:p>
+      <w:pPr>
+        <w:pBdr>
+          <w:bottom w:val="double" w:sz="6" w:space="1" w:color="auto"/>
+        </w:pBdr>
+        <w:ind w:left="720"/>
+        <w:rPr>
+          <w:sz w:val="28"/>
+          <w:szCs w:val="28"/>
+        </w:rPr>
+      </w:pPr>
+      <w:r>
+        <w:rPr>
+          <w:sz w:val="28"/>
+          <w:szCs w:val="28"/>
+        </w:rPr>
+        <w:t xml:space="preserve">38. </w:t>
+      </w:r>
+      <w:proofErr w:type="gramStart"/>
+      <w:r>
+        <w:rPr>
+          <w:sz w:val="28"/>
+          <w:szCs w:val="28"/>
+        </w:rPr>
+        <w:t>usage</w:t>
+      </w:r>
+      <w:proofErr w:type="gramEnd"/>
+      <w:r>
+        <w:rPr>
+          <w:sz w:val="28"/>
+          <w:szCs w:val="28"/>
+        </w:rPr>
+        <w:t xml:space="preserve"> scenario for keys:</w:t>
+      </w:r>
+    </w:p>
+    <w:p>
+      <w:pPr>
+        <w:pBdr>
+          <w:bottom w:val="double" w:sz="6" w:space="1" w:color="auto"/>
+        </w:pBdr>
+        <w:ind w:left="720"/>
+        <w:rPr>
+          <w:sz w:val="28"/>
+          <w:szCs w:val="28"/>
+        </w:rPr>
+      </w:pPr>
+      <w:proofErr w:type="gramStart"/>
+      <w:r>
+        <w:rPr>
+          <w:sz w:val="28"/>
+          <w:szCs w:val="28"/>
+        </w:rPr>
+        <w:t>Ans.</w:t>
+      </w:r>
+      <w:proofErr w:type="gramEnd"/>
+    </w:p>
+    <w:p>
+      <w:pPr>
+        <w:pBdr>
+          <w:bottom w:val="double" w:sz="6" w:space="1" w:color="auto"/>
+        </w:pBdr>
+        <w:ind w:left="720"/>
+        <w:rPr>
+          <w:sz w:val="28"/>
+          <w:szCs w:val="28"/>
+        </w:rPr>
+      </w:pPr>
+      <w:r>
+        <w:rPr>
+          <w:sz w:val="28"/>
+          <w:szCs w:val="28"/>
+        </w:rPr>
+        <w:t>Keys are used to uniquely identify widget in a widget tree,</w:t>
+      </w:r>
+      <w:r>
+        <w:rPr>
+          <w:sz w:val="28"/>
+          <w:szCs w:val="28"/>
+        </w:rPr>
+        <w:t xml:space="preserve"> Key is an object that use to identify widget, every widget has key associated with it, when widget is added or removed or moved the identity of widget can change and it cause a problem to solve this issue key comes into picture</w:t>
+      </w:r>
+      <w:r>
+        <w:rPr>
+          <w:sz w:val="28"/>
+          <w:szCs w:val="28"/>
+        </w:rPr>
+        <w:tab/>
+      </w:r>
+      <w:r>
+        <w:rPr>
+          <w:sz w:val="28"/>
+          <w:szCs w:val="28"/>
+        </w:rPr>
+        <w:tab/>
+      </w:r>
+    </w:p>
+    <w:p>
+      <w:pPr>
+        <w:pBdr>
+          <w:bottom w:val="double" w:sz="6" w:space="1" w:color="auto"/>
+        </w:pBdr>
+        <w:ind w:left="720"/>
+        <w:rPr>
+          <w:sz w:val="28"/>
+          <w:szCs w:val="28"/>
+        </w:rPr>
+      </w:pPr>
+      <w:r>
+        <w:rPr>
+          <w:sz w:val="28"/>
+          <w:szCs w:val="28"/>
+        </w:rPr>
+        <w:t>Ex:</w:t>
+      </w:r>
+      <w:r>
+        <w:rPr>
+          <w:sz w:val="28"/>
+          <w:szCs w:val="28"/>
+        </w:rPr>
+        <w:tab/>
+      </w:r>
+    </w:p>
+    <w:p>
+      <w:pPr>
+        <w:pBdr>
+          <w:bottom w:val="double" w:sz="6" w:space="1" w:color="auto"/>
+        </w:pBdr>
+        <w:ind w:left="720"/>
+        <w:rPr>
+          <w:sz w:val="28"/>
+          <w:szCs w:val="28"/>
+        </w:rPr>
+      </w:pPr>
+      <w:r>
+        <w:rPr>
+          <w:sz w:val="28"/>
+          <w:szCs w:val="28"/>
+        </w:rPr>
+        <w:t>It is used to maintain state of an app and to optimize rendering performance of an app</w:t>
       </w:r>
       <w:r>
         <w:rPr>
@@ -8797,6 +9253,668 @@
         </w:rPr>
         <w:t xml:space="preserve"> </w:t>
       </w:r>
+    </w:p>
+    <w:p>
+      <w:pPr>
+        <w:pBdr>
+          <w:bottom w:val="double" w:sz="6" w:space="1" w:color="auto"/>
+        </w:pBdr>
+        <w:ind w:left="720"/>
+        <w:rPr>
+          <w:sz w:val="28"/>
+          <w:szCs w:val="28"/>
+        </w:rPr>
+      </w:pPr>
+      <w:r>
+        <w:rPr>
+          <w:sz w:val="28"/>
+          <w:szCs w:val="28"/>
+        </w:rPr>
+        <w:t xml:space="preserve">Suppose we have </w:t>
+      </w:r>
+      <w:proofErr w:type="spellStart"/>
+      <w:r>
+        <w:rPr>
+          <w:sz w:val="28"/>
+          <w:szCs w:val="28"/>
+        </w:rPr>
+        <w:t>listview</w:t>
+      </w:r>
+      <w:proofErr w:type="spellEnd"/>
+      <w:r>
+        <w:rPr>
+          <w:sz w:val="28"/>
+          <w:szCs w:val="28"/>
+        </w:rPr>
+        <w:t xml:space="preserve"> and we can uniquely identify each item of </w:t>
+      </w:r>
+      <w:proofErr w:type="spellStart"/>
+      <w:r>
+        <w:rPr>
+          <w:sz w:val="28"/>
+          <w:szCs w:val="28"/>
+        </w:rPr>
+        <w:t>listview</w:t>
+      </w:r>
+      <w:proofErr w:type="spellEnd"/>
+      <w:r>
+        <w:rPr>
+          <w:sz w:val="28"/>
+          <w:szCs w:val="28"/>
+        </w:rPr>
+        <w:t xml:space="preserve"> using key and can do any operation whatever we want</w:t>
+      </w:r>
+    </w:p>
+    <w:p>
+      <w:pPr>
+        <w:pBdr>
+          <w:bottom w:val="double" w:sz="6" w:space="1" w:color="auto"/>
+        </w:pBdr>
+        <w:ind w:left="720"/>
+        <w:rPr>
+          <w:sz w:val="28"/>
+          <w:szCs w:val="28"/>
+        </w:rPr>
+      </w:pPr>
+      <w:r>
+        <w:rPr>
+          <w:sz w:val="28"/>
+          <w:szCs w:val="28"/>
+        </w:rPr>
+        <w:lastRenderedPageBreak/>
+        <w:t xml:space="preserve">Forms: if we want that data should not be loose of </w:t>
+      </w:r>
+      <w:proofErr w:type="gramStart"/>
+      <w:r>
+        <w:rPr>
+          <w:sz w:val="28"/>
+          <w:szCs w:val="28"/>
+        </w:rPr>
+        <w:t>widget that take</w:t>
+      </w:r>
+      <w:proofErr w:type="gramEnd"/>
+      <w:r>
+        <w:rPr>
+          <w:sz w:val="28"/>
+          <w:szCs w:val="28"/>
+        </w:rPr>
+        <w:t xml:space="preserve"> input we can use keys</w:t>
+      </w:r>
+    </w:p>
+    <w:p>
+      <w:pPr>
+        <w:pBdr>
+          <w:bottom w:val="double" w:sz="6" w:space="1" w:color="auto"/>
+        </w:pBdr>
+        <w:ind w:left="720"/>
+        <w:rPr>
+          <w:sz w:val="28"/>
+          <w:szCs w:val="28"/>
+        </w:rPr>
+      </w:pPr>
+      <w:r>
+        <w:rPr>
+          <w:sz w:val="28"/>
+          <w:szCs w:val="28"/>
+        </w:rPr>
+        <w:t>State-</w:t>
+      </w:r>
+      <w:proofErr w:type="gramStart"/>
+      <w:r>
+        <w:rPr>
+          <w:sz w:val="28"/>
+          <w:szCs w:val="28"/>
+        </w:rPr>
+        <w:t>Preservation :</w:t>
+      </w:r>
+      <w:proofErr w:type="gramEnd"/>
+    </w:p>
+    <w:p>
+      <w:pPr>
+        <w:ind w:left="720"/>
+        <w:rPr>
+          <w:sz w:val="28"/>
+          <w:szCs w:val="28"/>
+        </w:rPr>
+      </w:pPr>
+      <w:r>
+        <w:rPr>
+          <w:sz w:val="28"/>
+          <w:szCs w:val="28"/>
+        </w:rPr>
+        <w:t>State remains</w:t>
+      </w:r>
+      <w:r>
+        <w:rPr>
+          <w:sz w:val="28"/>
+          <w:szCs w:val="28"/>
+        </w:rPr>
+        <w:t xml:space="preserve"> attached to its widget regardless of </w:t>
+      </w:r>
+      <w:r>
+        <w:rPr>
+          <w:sz w:val="28"/>
+          <w:szCs w:val="28"/>
+        </w:rPr>
+        <w:t>its</w:t>
+      </w:r>
+      <w:r>
+        <w:rPr>
+          <w:sz w:val="28"/>
+          <w:szCs w:val="28"/>
+        </w:rPr>
+        <w:t xml:space="preserve"> position.</w:t>
+      </w:r>
+    </w:p>
+    <w:p>
+      <w:pPr>
+        <w:ind w:left="720"/>
+        <w:rPr>
+          <w:sz w:val="28"/>
+          <w:szCs w:val="28"/>
+        </w:rPr>
+      </w:pPr>
+      <w:r>
+        <w:rPr>
+          <w:sz w:val="28"/>
+          <w:szCs w:val="28"/>
+        </w:rPr>
+        <w:t>Keys preserve state when widget move around widget tree</w:t>
+      </w:r>
+    </w:p>
+    <w:p>
+      <w:pPr>
+        <w:pBdr>
+          <w:top w:val="double" w:sz="6" w:space="1" w:color="auto"/>
+          <w:bottom w:val="double" w:sz="6" w:space="1" w:color="auto"/>
+        </w:pBdr>
+        <w:ind w:left="720"/>
+        <w:rPr>
+          <w:sz w:val="28"/>
+          <w:szCs w:val="28"/>
+        </w:rPr>
+      </w:pPr>
+      <w:r>
+        <w:rPr>
+          <w:sz w:val="28"/>
+          <w:szCs w:val="28"/>
+        </w:rPr>
+        <w:t xml:space="preserve">39. Global </w:t>
+      </w:r>
+      <w:proofErr w:type="gramStart"/>
+      <w:r>
+        <w:rPr>
+          <w:sz w:val="28"/>
+          <w:szCs w:val="28"/>
+        </w:rPr>
+        <w:t>Key  :</w:t>
+      </w:r>
+      <w:proofErr w:type="gramEnd"/>
+      <w:r>
+        <w:rPr>
+          <w:sz w:val="28"/>
+          <w:szCs w:val="28"/>
+        </w:rPr>
+        <w:t xml:space="preserve"> </w:t>
+      </w:r>
+    </w:p>
+    <w:p>
+      <w:pPr>
+        <w:pBdr>
+          <w:top w:val="double" w:sz="6" w:space="1" w:color="auto"/>
+          <w:bottom w:val="double" w:sz="6" w:space="1" w:color="auto"/>
+        </w:pBdr>
+        <w:ind w:left="720"/>
+        <w:rPr>
+          <w:sz w:val="28"/>
+          <w:szCs w:val="28"/>
+          <w:lang w:val="en-IN"/>
+        </w:rPr>
+      </w:pPr>
+      <w:r>
+        <w:rPr>
+          <w:sz w:val="28"/>
+          <w:szCs w:val="28"/>
+        </w:rPr>
+        <w:t>Ans. Global Key allows to reference and interact with that widget from anywhere in an APP</w:t>
+      </w:r>
+    </w:p>
+    <w:p>
+      <w:pPr>
+        <w:pBdr>
+          <w:top w:val="double" w:sz="6" w:space="1" w:color="auto"/>
+          <w:bottom w:val="double" w:sz="6" w:space="1" w:color="auto"/>
+        </w:pBdr>
+        <w:ind w:left="720"/>
+        <w:rPr>
+          <w:sz w:val="28"/>
+          <w:szCs w:val="28"/>
+          <w:lang w:val="en-IN"/>
+        </w:rPr>
+      </w:pPr>
+      <w:r>
+        <w:rPr>
+          <w:sz w:val="28"/>
+          <w:szCs w:val="28"/>
+          <w:lang w:val="en-IN"/>
+        </w:rPr>
+        <w:t xml:space="preserve">Object Key: This key is used to identify widget based on Object identity, </w:t>
+      </w:r>
+    </w:p>
+    <w:p>
+      <w:pPr>
+        <w:pBdr>
+          <w:top w:val="double" w:sz="6" w:space="1" w:color="auto"/>
+          <w:bottom w:val="double" w:sz="6" w:space="1" w:color="auto"/>
+        </w:pBdr>
+        <w:ind w:left="720"/>
+        <w:rPr>
+          <w:sz w:val="28"/>
+          <w:szCs w:val="28"/>
+          <w:lang w:val="en-IN"/>
+        </w:rPr>
+      </w:pPr>
+      <w:r>
+        <w:rPr>
+          <w:sz w:val="28"/>
+          <w:szCs w:val="28"/>
+          <w:lang w:val="en-IN"/>
+        </w:rPr>
+        <w:t xml:space="preserve">Suppose we have </w:t>
+      </w:r>
+      <w:proofErr w:type="spellStart"/>
+      <w:r>
+        <w:rPr>
+          <w:sz w:val="28"/>
+          <w:szCs w:val="28"/>
+          <w:lang w:val="en-IN"/>
+        </w:rPr>
+        <w:t>listview</w:t>
+      </w:r>
+      <w:proofErr w:type="spellEnd"/>
+      <w:r>
+        <w:rPr>
+          <w:sz w:val="28"/>
+          <w:szCs w:val="28"/>
+          <w:lang w:val="en-IN"/>
+        </w:rPr>
+        <w:t xml:space="preserve"> and we can use object key to identify widget based on object identity, the position of </w:t>
+      </w:r>
+      <w:proofErr w:type="spellStart"/>
+      <w:r>
+        <w:rPr>
+          <w:sz w:val="28"/>
+          <w:szCs w:val="28"/>
+          <w:lang w:val="en-IN"/>
+        </w:rPr>
+        <w:t>listview</w:t>
+      </w:r>
+      <w:proofErr w:type="spellEnd"/>
+      <w:r>
+        <w:rPr>
+          <w:sz w:val="28"/>
+          <w:szCs w:val="28"/>
+          <w:lang w:val="en-IN"/>
+        </w:rPr>
+        <w:t xml:space="preserve"> can change but identity remains same</w:t>
+      </w:r>
+    </w:p>
+    <w:p>
+      <w:pPr>
+        <w:pBdr>
+          <w:bottom w:val="double" w:sz="6" w:space="1" w:color="auto"/>
+        </w:pBdr>
+        <w:ind w:left="720"/>
+        <w:rPr>
+          <w:sz w:val="28"/>
+          <w:szCs w:val="28"/>
+        </w:rPr>
+      </w:pPr>
+      <w:r>
+        <w:rPr>
+          <w:sz w:val="28"/>
+          <w:szCs w:val="28"/>
+        </w:rPr>
+        <w:t xml:space="preserve">40. </w:t>
+      </w:r>
+      <w:proofErr w:type="gramStart"/>
+      <w:r>
+        <w:rPr>
+          <w:sz w:val="28"/>
+          <w:szCs w:val="28"/>
+        </w:rPr>
+        <w:t>what</w:t>
+      </w:r>
+      <w:proofErr w:type="gramEnd"/>
+      <w:r>
+        <w:rPr>
+          <w:sz w:val="28"/>
+          <w:szCs w:val="28"/>
+        </w:rPr>
+        <w:t xml:space="preserve"> is difference between ink well and gesture detector</w:t>
+      </w:r>
+    </w:p>
+    <w:p>
+      <w:pPr>
+        <w:ind w:left="720"/>
+        <w:rPr>
+          <w:sz w:val="28"/>
+          <w:szCs w:val="28"/>
+        </w:rPr>
+      </w:pPr>
+      <w:r>
+        <w:rPr>
+          <w:sz w:val="28"/>
+          <w:szCs w:val="28"/>
+        </w:rPr>
+        <w:t>Ans. Inkwell provide splash effect while gesture detector does not provide it, Gesture Detector is used when you need to handle variety of gesture and want more flexibility in defining response to that gesture</w:t>
+      </w:r>
+    </w:p>
+    <w:p>
+      <w:pPr>
+        <w:pBdr>
+          <w:top w:val="double" w:sz="6" w:space="1" w:color="auto"/>
+          <w:bottom w:val="double" w:sz="6" w:space="1" w:color="auto"/>
+        </w:pBdr>
+        <w:ind w:left="720"/>
+        <w:rPr>
+          <w:sz w:val="28"/>
+          <w:szCs w:val="28"/>
+        </w:rPr>
+      </w:pPr>
+      <w:r>
+        <w:rPr>
+          <w:sz w:val="28"/>
+          <w:szCs w:val="28"/>
+        </w:rPr>
+        <w:t xml:space="preserve">41. </w:t>
+      </w:r>
+      <w:proofErr w:type="spellStart"/>
+      <w:r>
+        <w:rPr>
+          <w:sz w:val="28"/>
+          <w:szCs w:val="28"/>
+        </w:rPr>
+        <w:t>Diffrence</w:t>
+      </w:r>
+      <w:proofErr w:type="spellEnd"/>
+      <w:r>
+        <w:rPr>
+          <w:sz w:val="28"/>
+          <w:szCs w:val="28"/>
+        </w:rPr>
+        <w:t xml:space="preserve"> between material app and widget app</w:t>
+      </w:r>
+    </w:p>
+    <w:p>
+      <w:pPr>
+        <w:pBdr>
+          <w:top w:val="double" w:sz="6" w:space="1" w:color="auto"/>
+          <w:bottom w:val="double" w:sz="6" w:space="1" w:color="auto"/>
+        </w:pBdr>
+        <w:ind w:left="720"/>
+        <w:rPr>
+          <w:sz w:val="28"/>
+          <w:szCs w:val="28"/>
+        </w:rPr>
+      </w:pPr>
+      <w:proofErr w:type="gramStart"/>
+      <w:r>
+        <w:rPr>
+          <w:sz w:val="28"/>
+          <w:szCs w:val="28"/>
+        </w:rPr>
+        <w:t>Ans.</w:t>
+      </w:r>
+      <w:proofErr w:type="gramEnd"/>
+      <w:r>
+        <w:rPr>
+          <w:sz w:val="28"/>
+          <w:szCs w:val="28"/>
+        </w:rPr>
+        <w:t xml:space="preserve"> </w:t>
+      </w:r>
+    </w:p>
+    <w:p>
+      <w:pPr>
+        <w:pBdr>
+          <w:top w:val="double" w:sz="6" w:space="1" w:color="auto"/>
+          <w:bottom w:val="double" w:sz="6" w:space="1" w:color="auto"/>
+        </w:pBdr>
+        <w:ind w:left="720"/>
+        <w:rPr>
+          <w:sz w:val="28"/>
+          <w:szCs w:val="28"/>
+        </w:rPr>
+      </w:pPr>
+      <w:proofErr w:type="gramStart"/>
+      <w:r>
+        <w:rPr>
+          <w:sz w:val="28"/>
+          <w:szCs w:val="28"/>
+        </w:rPr>
+        <w:t>Material App</w:t>
+      </w:r>
+      <w:r>
+        <w:rPr>
+          <w:sz w:val="28"/>
+          <w:szCs w:val="28"/>
+        </w:rPr>
+        <w:t xml:space="preserve"> follow</w:t>
+      </w:r>
+      <w:proofErr w:type="gramEnd"/>
+      <w:r>
+        <w:rPr>
+          <w:sz w:val="28"/>
+          <w:szCs w:val="28"/>
+        </w:rPr>
+        <w:t xml:space="preserve"> material</w:t>
+      </w:r>
+      <w:r>
+        <w:rPr>
+          <w:sz w:val="28"/>
+          <w:szCs w:val="28"/>
+        </w:rPr>
+        <w:t xml:space="preserve"> design</w:t>
+      </w:r>
+      <w:r>
+        <w:rPr>
+          <w:sz w:val="28"/>
+          <w:szCs w:val="28"/>
+        </w:rPr>
+        <w:t xml:space="preserve"> guideline </w:t>
+      </w:r>
+      <w:r>
+        <w:rPr>
+          <w:sz w:val="28"/>
+          <w:szCs w:val="28"/>
+        </w:rPr>
+        <w:t xml:space="preserve"> </w:t>
+      </w:r>
+      <w:r>
+        <w:rPr>
+          <w:sz w:val="28"/>
+          <w:szCs w:val="28"/>
+        </w:rPr>
+        <w:t xml:space="preserve"> </w:t>
+      </w:r>
+    </w:p>
+    <w:p>
+      <w:pPr>
+        <w:pBdr>
+          <w:top w:val="double" w:sz="6" w:space="1" w:color="auto"/>
+          <w:bottom w:val="double" w:sz="6" w:space="1" w:color="auto"/>
+        </w:pBdr>
+        <w:ind w:left="720"/>
+        <w:rPr>
+          <w:sz w:val="28"/>
+          <w:szCs w:val="28"/>
+        </w:rPr>
+      </w:pPr>
+      <w:r>
+        <w:rPr>
+          <w:sz w:val="28"/>
+          <w:szCs w:val="28"/>
+        </w:rPr>
+        <w:t xml:space="preserve">While widgets app does not follow either material or Cupertino means </w:t>
+      </w:r>
+      <w:proofErr w:type="spellStart"/>
+      <w:r>
+        <w:rPr>
+          <w:sz w:val="28"/>
+          <w:szCs w:val="28"/>
+        </w:rPr>
+        <w:t>ios</w:t>
+      </w:r>
+      <w:proofErr w:type="spellEnd"/>
+      <w:r>
+        <w:rPr>
+          <w:sz w:val="28"/>
+          <w:szCs w:val="28"/>
+        </w:rPr>
+        <w:t xml:space="preserve"> or android type</w:t>
+      </w:r>
+    </w:p>
+    <w:p>
+      <w:pPr>
+        <w:pBdr>
+          <w:top w:val="double" w:sz="6" w:space="1" w:color="auto"/>
+          <w:bottom w:val="double" w:sz="6" w:space="1" w:color="auto"/>
+        </w:pBdr>
+        <w:ind w:left="720"/>
+        <w:rPr>
+          <w:sz w:val="28"/>
+          <w:szCs w:val="28"/>
+        </w:rPr>
+      </w:pPr>
+      <w:r>
+        <w:rPr>
+          <w:sz w:val="28"/>
+          <w:szCs w:val="28"/>
+        </w:rPr>
+        <w:t>*************************</w:t>
+      </w:r>
+    </w:p>
+    <w:p>
+      <w:pPr>
+        <w:pBdr>
+          <w:top w:val="double" w:sz="6" w:space="1" w:color="auto"/>
+          <w:bottom w:val="double" w:sz="6" w:space="1" w:color="auto"/>
+        </w:pBdr>
+        <w:ind w:left="720"/>
+        <w:rPr>
+          <w:sz w:val="28"/>
+          <w:szCs w:val="28"/>
+        </w:rPr>
+      </w:pPr>
+      <w:r>
+        <w:rPr>
+          <w:sz w:val="28"/>
+          <w:szCs w:val="28"/>
+        </w:rPr>
+        <w:t xml:space="preserve">Material app comes with </w:t>
+      </w:r>
+      <w:proofErr w:type="spellStart"/>
+      <w:r>
+        <w:rPr>
+          <w:sz w:val="28"/>
+          <w:szCs w:val="28"/>
+        </w:rPr>
+        <w:t>theming</w:t>
+      </w:r>
+      <w:proofErr w:type="spellEnd"/>
+      <w:r>
+        <w:rPr>
+          <w:sz w:val="28"/>
+          <w:szCs w:val="28"/>
+        </w:rPr>
+        <w:t>, styles,</w:t>
+      </w:r>
+      <w:r>
+        <w:rPr>
+          <w:sz w:val="28"/>
+          <w:szCs w:val="28"/>
+        </w:rPr>
+        <w:t xml:space="preserve"> </w:t>
+      </w:r>
+      <w:proofErr w:type="spellStart"/>
+      <w:r>
+        <w:rPr>
+          <w:sz w:val="28"/>
+          <w:szCs w:val="28"/>
+        </w:rPr>
+        <w:t>ex</w:t>
+      </w:r>
+      <w:proofErr w:type="gramStart"/>
+      <w:r>
+        <w:rPr>
+          <w:sz w:val="28"/>
+          <w:szCs w:val="28"/>
+        </w:rPr>
+        <w:t>:appBar,bottom</w:t>
+      </w:r>
+      <w:proofErr w:type="spellEnd"/>
+      <w:proofErr w:type="gramEnd"/>
+      <w:r>
+        <w:rPr>
+          <w:sz w:val="28"/>
+          <w:szCs w:val="28"/>
+        </w:rPr>
+        <w:t xml:space="preserve"> </w:t>
+      </w:r>
+      <w:proofErr w:type="spellStart"/>
+      <w:r>
+        <w:rPr>
+          <w:sz w:val="28"/>
+          <w:szCs w:val="28"/>
+        </w:rPr>
+        <w:t>Navigation,floating</w:t>
+      </w:r>
+      <w:proofErr w:type="spellEnd"/>
+      <w:r>
+        <w:rPr>
+          <w:sz w:val="28"/>
+          <w:szCs w:val="28"/>
+        </w:rPr>
+        <w:t xml:space="preserve"> action button</w:t>
+      </w:r>
+      <w:r>
+        <w:rPr>
+          <w:sz w:val="28"/>
+          <w:szCs w:val="28"/>
+        </w:rPr>
+        <w:t xml:space="preserve"> </w:t>
+      </w:r>
+    </w:p>
+    <w:p>
+      <w:pPr>
+        <w:pBdr>
+          <w:top w:val="double" w:sz="6" w:space="1" w:color="auto"/>
+          <w:bottom w:val="double" w:sz="6" w:space="1" w:color="auto"/>
+        </w:pBdr>
+        <w:ind w:left="720"/>
+        <w:rPr>
+          <w:sz w:val="28"/>
+          <w:szCs w:val="28"/>
+        </w:rPr>
+      </w:pPr>
+      <w:r>
+        <w:rPr>
+          <w:sz w:val="28"/>
+          <w:szCs w:val="28"/>
+        </w:rPr>
+        <w:lastRenderedPageBreak/>
+        <w:t xml:space="preserve">While widget app demonstrate functionality but without style or </w:t>
+      </w:r>
+      <w:proofErr w:type="spellStart"/>
+      <w:r>
+        <w:rPr>
+          <w:sz w:val="28"/>
+          <w:szCs w:val="28"/>
+        </w:rPr>
+        <w:t>theming</w:t>
+      </w:r>
+      <w:proofErr w:type="spellEnd"/>
       <w:r>
         <w:rPr>
           <w:sz w:val="28"/>
@@ -8804,11 +9922,11 @@
         </w:rPr>
         <w:t>,</w:t>
       </w:r>
-      <w:proofErr w:type="gramEnd"/>
-    </w:p>
-    <w:p>
-      <w:pPr>
-        <w:pBdr>
+    </w:p>
+    <w:p>
+      <w:pPr>
+        <w:pBdr>
+          <w:top w:val="double" w:sz="6" w:space="1" w:color="auto"/>
           <w:bottom w:val="double" w:sz="6" w:space="1" w:color="auto"/>
         </w:pBdr>
         <w:ind w:left="720"/>
@@ -8822,28 +9940,29 @@
           <w:sz w:val="28"/>
           <w:szCs w:val="28"/>
         </w:rPr>
-        <w:t xml:space="preserve">It </w:t>
-      </w:r>
-      <w:proofErr w:type="gramStart"/>
-      <w:r>
-        <w:rPr>
-          <w:sz w:val="28"/>
-          <w:szCs w:val="28"/>
-        </w:rPr>
-        <w:t>represent</w:t>
-      </w:r>
-      <w:proofErr w:type="gramEnd"/>
-      <w:r>
-        <w:rPr>
-          <w:sz w:val="28"/>
-          <w:szCs w:val="28"/>
-        </w:rPr>
-        <w:t xml:space="preserve"> location of widget</w:t>
-      </w:r>
-    </w:p>
-    <w:p>
-      <w:pPr>
-        <w:pBdr>
+        <w:t xml:space="preserve">Custom </w:t>
+      </w:r>
+      <w:proofErr w:type="spellStart"/>
+      <w:r>
+        <w:rPr>
+          <w:sz w:val="28"/>
+          <w:szCs w:val="28"/>
+        </w:rPr>
+        <w:t>ui</w:t>
+      </w:r>
+      <w:proofErr w:type="spellEnd"/>
+      <w:r>
+        <w:rPr>
+          <w:sz w:val="28"/>
+          <w:szCs w:val="28"/>
+        </w:rPr>
+        <w:t xml:space="preserve"> elements</w:t>
+      </w:r>
+    </w:p>
+    <w:p>
+      <w:pPr>
+        <w:pBdr>
+          <w:top w:val="double" w:sz="6" w:space="1" w:color="auto"/>
           <w:bottom w:val="double" w:sz="6" w:space="1" w:color="auto"/>
         </w:pBdr>
         <w:ind w:left="720"/>
@@ -8857,6 +9976,516 @@
           <w:sz w:val="28"/>
           <w:szCs w:val="28"/>
         </w:rPr>
+        <w:t>*************************</w:t>
+      </w:r>
+    </w:p>
+    <w:p>
+      <w:pPr>
+        <w:pBdr>
+          <w:top w:val="double" w:sz="6" w:space="1" w:color="auto"/>
+          <w:bottom w:val="double" w:sz="6" w:space="1" w:color="auto"/>
+        </w:pBdr>
+        <w:ind w:left="720"/>
+        <w:rPr>
+          <w:sz w:val="28"/>
+          <w:szCs w:val="28"/>
+        </w:rPr>
+      </w:pPr>
+      <w:r>
+        <w:rPr>
+          <w:sz w:val="28"/>
+          <w:szCs w:val="28"/>
+        </w:rPr>
+        <w:t>Material App Provides high level material design widgets</w:t>
+      </w:r>
+    </w:p>
+    <w:p>
+      <w:pPr>
+        <w:pBdr>
+          <w:top w:val="double" w:sz="6" w:space="1" w:color="auto"/>
+          <w:bottom w:val="double" w:sz="6" w:space="1" w:color="auto"/>
+        </w:pBdr>
+        <w:ind w:left="720"/>
+        <w:rPr>
+          <w:sz w:val="28"/>
+          <w:szCs w:val="28"/>
+        </w:rPr>
+      </w:pPr>
+      <w:r>
+        <w:rPr>
+          <w:sz w:val="28"/>
+          <w:szCs w:val="28"/>
+        </w:rPr>
+        <w:t xml:space="preserve">While </w:t>
+      </w:r>
+      <w:proofErr w:type="spellStart"/>
+      <w:r>
+        <w:rPr>
+          <w:sz w:val="28"/>
+          <w:szCs w:val="28"/>
+        </w:rPr>
+        <w:t>widgetapp</w:t>
+      </w:r>
+      <w:proofErr w:type="spellEnd"/>
+      <w:r>
+        <w:rPr>
+          <w:sz w:val="28"/>
+          <w:szCs w:val="28"/>
+        </w:rPr>
+        <w:t xml:space="preserve"> provides general purpose widgets</w:t>
+      </w:r>
+    </w:p>
+    <w:p>
+      <w:pPr>
+        <w:pBdr>
+          <w:top w:val="double" w:sz="6" w:space="1" w:color="auto"/>
+          <w:bottom w:val="double" w:sz="6" w:space="1" w:color="auto"/>
+        </w:pBdr>
+        <w:ind w:left="720"/>
+        <w:rPr>
+          <w:sz w:val="28"/>
+          <w:szCs w:val="28"/>
+        </w:rPr>
+      </w:pPr>
+    </w:p>
+    <w:p>
+      <w:pPr>
+        <w:pBdr>
+          <w:bottom w:val="double" w:sz="6" w:space="1" w:color="auto"/>
+        </w:pBdr>
+        <w:ind w:left="720"/>
+        <w:rPr>
+          <w:sz w:val="28"/>
+          <w:szCs w:val="28"/>
+        </w:rPr>
+      </w:pPr>
+      <w:r>
+        <w:rPr>
+          <w:sz w:val="28"/>
+          <w:szCs w:val="28"/>
+        </w:rPr>
+        <w:t xml:space="preserve">42. </w:t>
+      </w:r>
+      <w:proofErr w:type="gramStart"/>
+      <w:r>
+        <w:rPr>
+          <w:sz w:val="28"/>
+          <w:szCs w:val="28"/>
+        </w:rPr>
+        <w:t>what</w:t>
+      </w:r>
+      <w:proofErr w:type="gramEnd"/>
+      <w:r>
+        <w:rPr>
+          <w:sz w:val="28"/>
+          <w:szCs w:val="28"/>
+        </w:rPr>
+        <w:t xml:space="preserve"> are routes:</w:t>
+      </w:r>
+    </w:p>
+    <w:p>
+      <w:pPr>
+        <w:pBdr>
+          <w:bottom w:val="double" w:sz="6" w:space="1" w:color="auto"/>
+        </w:pBdr>
+        <w:ind w:left="720"/>
+        <w:rPr>
+          <w:sz w:val="28"/>
+          <w:szCs w:val="28"/>
+        </w:rPr>
+      </w:pPr>
+      <w:r>
+        <w:rPr>
+          <w:sz w:val="28"/>
+          <w:szCs w:val="28"/>
+        </w:rPr>
+        <w:t>Ans. routes is the property of material app, the data types of routes are map, map with string as key and widget function as value</w:t>
+      </w:r>
+    </w:p>
+    <w:p>
+      <w:pPr>
+        <w:pBdr>
+          <w:bottom w:val="double" w:sz="6" w:space="1" w:color="auto"/>
+        </w:pBdr>
+        <w:ind w:left="720"/>
+        <w:rPr>
+          <w:sz w:val="28"/>
+          <w:szCs w:val="28"/>
+        </w:rPr>
+      </w:pPr>
+      <w:r>
+        <w:rPr>
+          <w:sz w:val="28"/>
+          <w:szCs w:val="28"/>
+        </w:rPr>
+        <w:t>Ex:</w:t>
+      </w:r>
+    </w:p>
+    <w:p>
+      <w:pPr>
+        <w:pBdr>
+          <w:bottom w:val="double" w:sz="6" w:space="1" w:color="auto"/>
+        </w:pBdr>
+        <w:ind w:left="720"/>
+        <w:rPr>
+          <w:sz w:val="28"/>
+          <w:szCs w:val="28"/>
+        </w:rPr>
+      </w:pPr>
+      <w:proofErr w:type="spellStart"/>
+      <w:r>
+        <w:rPr>
+          <w:sz w:val="28"/>
+          <w:szCs w:val="28"/>
+        </w:rPr>
+        <w:t>InitialRoute</w:t>
+      </w:r>
+      <w:proofErr w:type="spellEnd"/>
+      <w:r>
+        <w:rPr>
+          <w:sz w:val="28"/>
+          <w:szCs w:val="28"/>
+        </w:rPr>
+        <w:t>: ‘/’,</w:t>
+      </w:r>
+    </w:p>
+    <w:p>
+      <w:pPr>
+        <w:pBdr>
+          <w:bottom w:val="double" w:sz="6" w:space="1" w:color="auto"/>
+        </w:pBdr>
+        <w:ind w:left="720"/>
+        <w:rPr>
+          <w:sz w:val="28"/>
+          <w:szCs w:val="28"/>
+        </w:rPr>
+      </w:pPr>
+    </w:p>
+    <w:p>
+      <w:pPr>
+        <w:pBdr>
+          <w:bottom w:val="double" w:sz="6" w:space="1" w:color="auto"/>
+        </w:pBdr>
+        <w:ind w:left="720"/>
+        <w:rPr>
+          <w:sz w:val="28"/>
+          <w:szCs w:val="28"/>
+        </w:rPr>
+      </w:pPr>
+      <w:proofErr w:type="gramStart"/>
+      <w:r>
+        <w:rPr>
+          <w:sz w:val="28"/>
+          <w:szCs w:val="28"/>
+        </w:rPr>
+        <w:t>Routes :</w:t>
+      </w:r>
+      <w:proofErr w:type="gramEnd"/>
+      <w:r>
+        <w:rPr>
+          <w:sz w:val="28"/>
+          <w:szCs w:val="28"/>
+        </w:rPr>
+        <w:t xml:space="preserve"> {</w:t>
+      </w:r>
+    </w:p>
+    <w:p>
+      <w:pPr>
+        <w:pBdr>
+          <w:bottom w:val="double" w:sz="6" w:space="1" w:color="auto"/>
+        </w:pBdr>
+        <w:ind w:left="720"/>
+        <w:rPr>
+          <w:sz w:val="28"/>
+          <w:szCs w:val="28"/>
+        </w:rPr>
+      </w:pPr>
+      <w:r>
+        <w:rPr>
+          <w:sz w:val="28"/>
+          <w:szCs w:val="28"/>
+        </w:rPr>
+        <w:t>‘/</w:t>
+      </w:r>
+      <w:proofErr w:type="gramStart"/>
+      <w:r>
+        <w:rPr>
+          <w:sz w:val="28"/>
+          <w:szCs w:val="28"/>
+        </w:rPr>
+        <w:t>’ :</w:t>
+      </w:r>
+      <w:proofErr w:type="gramEnd"/>
+      <w:r>
+        <w:rPr>
+          <w:sz w:val="28"/>
+          <w:szCs w:val="28"/>
+        </w:rPr>
+        <w:t xml:space="preserve"> (context) =&gt; const </w:t>
+      </w:r>
+      <w:proofErr w:type="spellStart"/>
+      <w:r>
+        <w:rPr>
+          <w:sz w:val="28"/>
+          <w:szCs w:val="28"/>
+        </w:rPr>
+        <w:t>FirstScreen</w:t>
+      </w:r>
+      <w:proofErr w:type="spellEnd"/>
+      <w:r>
+        <w:rPr>
+          <w:sz w:val="28"/>
+          <w:szCs w:val="28"/>
+        </w:rPr>
+        <w:t>();</w:t>
+      </w:r>
+    </w:p>
+    <w:p>
+      <w:pPr>
+        <w:pBdr>
+          <w:bottom w:val="double" w:sz="6" w:space="1" w:color="auto"/>
+        </w:pBdr>
+        <w:ind w:left="720"/>
+        <w:rPr>
+          <w:sz w:val="28"/>
+          <w:szCs w:val="28"/>
+        </w:rPr>
+      </w:pPr>
+    </w:p>
+    <w:p>
+      <w:pPr>
+        <w:pBdr>
+          <w:bottom w:val="double" w:sz="6" w:space="1" w:color="auto"/>
+        </w:pBdr>
+        <w:ind w:left="720"/>
+        <w:rPr>
+          <w:sz w:val="28"/>
+          <w:szCs w:val="28"/>
+        </w:rPr>
+      </w:pPr>
+      <w:r>
+        <w:rPr>
+          <w:sz w:val="28"/>
+          <w:szCs w:val="28"/>
+        </w:rPr>
+        <w:t>‘/</w:t>
+      </w:r>
+      <w:proofErr w:type="gramStart"/>
+      <w:r>
+        <w:rPr>
+          <w:sz w:val="28"/>
+          <w:szCs w:val="28"/>
+        </w:rPr>
+        <w:t>second’ :</w:t>
+      </w:r>
+      <w:proofErr w:type="gramEnd"/>
+      <w:r>
+        <w:rPr>
+          <w:sz w:val="28"/>
+          <w:szCs w:val="28"/>
+        </w:rPr>
+        <w:t xml:space="preserve"> (context) =&gt; const </w:t>
+      </w:r>
+      <w:proofErr w:type="spellStart"/>
+      <w:r>
+        <w:rPr>
+          <w:sz w:val="28"/>
+          <w:szCs w:val="28"/>
+        </w:rPr>
+        <w:t>SecondScreen</w:t>
+      </w:r>
+      <w:proofErr w:type="spellEnd"/>
+      <w:r>
+        <w:rPr>
+          <w:sz w:val="28"/>
+          <w:szCs w:val="28"/>
+        </w:rPr>
+        <w:t>();</w:t>
+      </w:r>
+    </w:p>
+    <w:p>
+      <w:pPr>
+        <w:pBdr>
+          <w:bottom w:val="double" w:sz="6" w:space="1" w:color="auto"/>
+        </w:pBdr>
+        <w:ind w:left="720"/>
+        <w:rPr>
+          <w:sz w:val="28"/>
+          <w:szCs w:val="28"/>
+        </w:rPr>
+      </w:pPr>
+      <w:r>
+        <w:rPr>
+          <w:sz w:val="28"/>
+          <w:szCs w:val="28"/>
+        </w:rPr>
+        <w:t>}</w:t>
+      </w:r>
+    </w:p>
+    <w:p>
+      <w:pPr>
+        <w:pBdr>
+          <w:bottom w:val="double" w:sz="6" w:space="1" w:color="auto"/>
+        </w:pBdr>
+        <w:ind w:left="720"/>
+        <w:rPr>
+          <w:sz w:val="28"/>
+          <w:szCs w:val="28"/>
+        </w:rPr>
+      </w:pPr>
+    </w:p>
+    <w:p>
+      <w:pPr>
+        <w:pBdr>
+          <w:bottom w:val="double" w:sz="6" w:space="1" w:color="auto"/>
+        </w:pBdr>
+        <w:ind w:left="720"/>
+        <w:rPr>
+          <w:sz w:val="28"/>
+          <w:szCs w:val="28"/>
+        </w:rPr>
+      </w:pPr>
+      <w:r>
+        <w:rPr>
+          <w:sz w:val="28"/>
+          <w:szCs w:val="28"/>
+        </w:rPr>
+        <w:t xml:space="preserve">Ex: </w:t>
+      </w:r>
+    </w:p>
+    <w:p>
+      <w:pPr>
+        <w:pBdr>
+          <w:bottom w:val="double" w:sz="6" w:space="1" w:color="auto"/>
+        </w:pBdr>
+        <w:ind w:left="720"/>
+        <w:rPr>
+          <w:sz w:val="28"/>
+          <w:szCs w:val="28"/>
+        </w:rPr>
+      </w:pPr>
+      <w:proofErr w:type="spellStart"/>
+      <w:proofErr w:type="gramStart"/>
+      <w:r>
+        <w:rPr>
+          <w:sz w:val="28"/>
+          <w:szCs w:val="28"/>
+        </w:rPr>
+        <w:t>onPressed</w:t>
+      </w:r>
+      <w:proofErr w:type="spellEnd"/>
+      <w:proofErr w:type="gramEnd"/>
+      <w:r>
+        <w:rPr>
+          <w:sz w:val="28"/>
+          <w:szCs w:val="28"/>
+        </w:rPr>
+        <w:t>: () {</w:t>
+      </w:r>
+    </w:p>
+    <w:p>
+      <w:pPr>
+        <w:pBdr>
+          <w:bottom w:val="double" w:sz="6" w:space="1" w:color="auto"/>
+        </w:pBdr>
+        <w:ind w:left="720"/>
+        <w:rPr>
+          <w:sz w:val="28"/>
+          <w:szCs w:val="28"/>
+        </w:rPr>
+      </w:pPr>
+      <w:proofErr w:type="spellStart"/>
+      <w:proofErr w:type="gramStart"/>
+      <w:r>
+        <w:rPr>
+          <w:sz w:val="28"/>
+          <w:szCs w:val="28"/>
+        </w:rPr>
+        <w:t>Navigator.pushNamed</w:t>
+      </w:r>
+      <w:proofErr w:type="spellEnd"/>
+      <w:r>
+        <w:rPr>
+          <w:sz w:val="28"/>
+          <w:szCs w:val="28"/>
+        </w:rPr>
+        <w:t>(</w:t>
+      </w:r>
+      <w:proofErr w:type="gramEnd"/>
+      <w:r>
+        <w:rPr>
+          <w:sz w:val="28"/>
+          <w:szCs w:val="28"/>
+        </w:rPr>
+        <w:t>context,’/second’);</w:t>
+      </w:r>
+    </w:p>
+    <w:p>
+      <w:pPr>
+        <w:pBdr>
+          <w:bottom w:val="double" w:sz="6" w:space="1" w:color="auto"/>
+        </w:pBdr>
+        <w:ind w:left="720"/>
+        <w:rPr>
+          <w:sz w:val="28"/>
+          <w:szCs w:val="28"/>
+        </w:rPr>
+      </w:pPr>
+      <w:r>
+        <w:rPr>
+          <w:sz w:val="28"/>
+          <w:szCs w:val="28"/>
+        </w:rPr>
+        <w:t>}</w:t>
+      </w:r>
+    </w:p>
+    <w:p>
+      <w:pPr>
+        <w:pBdr>
+          <w:bottom w:val="double" w:sz="6" w:space="1" w:color="auto"/>
+        </w:pBdr>
+        <w:ind w:left="720"/>
+        <w:rPr>
+          <w:sz w:val="28"/>
+          <w:szCs w:val="28"/>
+        </w:rPr>
+      </w:pPr>
+    </w:p>
+    <w:p>
+      <w:pPr>
+        <w:pBdr>
+          <w:bottom w:val="double" w:sz="6" w:space="1" w:color="auto"/>
+        </w:pBdr>
+        <w:ind w:left="720"/>
+        <w:rPr>
+          <w:sz w:val="28"/>
+          <w:szCs w:val="28"/>
+        </w:rPr>
+      </w:pPr>
+      <w:r>
+        <w:rPr>
+          <w:sz w:val="28"/>
+          <w:szCs w:val="28"/>
+        </w:rPr>
+        <w:t>}</w:t>
+      </w:r>
+    </w:p>
+    <w:p>
+      <w:pPr>
+        <w:pBdr>
+          <w:bottom w:val="double" w:sz="6" w:space="1" w:color="auto"/>
+        </w:pBdr>
+        <w:ind w:left="720"/>
+        <w:rPr>
+          <w:sz w:val="28"/>
+          <w:szCs w:val="28"/>
+        </w:rPr>
+      </w:pPr>
+      <w:r>
+        <w:rPr>
+          <w:sz w:val="28"/>
+          <w:szCs w:val="28"/>
+        </w:rPr>
         <w:t>=============================================================</w:t>
       </w:r>
     </w:p>
@@ -8871,30 +10500,6 @@
           <w:szCs w:val="28"/>
         </w:rPr>
       </w:pPr>
-      <w:r>
-        <w:rPr>
-          <w:sz w:val="28"/>
-          <w:szCs w:val="28"/>
-        </w:rPr>
-        <w:lastRenderedPageBreak/>
-        <w:t xml:space="preserve">38. </w:t>
-      </w:r>
-      <w:proofErr w:type="gramStart"/>
-      <w:r>
-        <w:rPr>
-          <w:sz w:val="28"/>
-          <w:szCs w:val="28"/>
-        </w:rPr>
-        <w:t>usage</w:t>
-      </w:r>
-      <w:proofErr w:type="gramEnd"/>
-      <w:r>
-        <w:rPr>
-          <w:sz w:val="28"/>
-          <w:szCs w:val="28"/>
-        </w:rPr>
-        <w:t xml:space="preserve"> scenario for keys:</w:t>
-      </w:r>
     </w:p>
     <w:p>
       <w:pPr>
@@ -8907,15 +10512,6 @@
           <w:szCs w:val="28"/>
         </w:rPr>
       </w:pPr>
-      <w:proofErr w:type="gramStart"/>
-      <w:r>
-        <w:rPr>
-          <w:sz w:val="28"/>
-          <w:szCs w:val="28"/>
-        </w:rPr>
-        <w:t>Ans.</w:t>
-      </w:r>
-      <w:proofErr w:type="gramEnd"/>
     </w:p>
     <w:p>
       <w:pPr>
@@ -8933,7 +10529,23 @@
           <w:sz w:val="28"/>
           <w:szCs w:val="28"/>
         </w:rPr>
-        <w:t>Keys are used to uniquely identify widget in a widget tree,</w:t>
+        <w:t xml:space="preserve">43. </w:t>
+      </w:r>
+      <w:proofErr w:type="gramStart"/>
+      <w:r>
+        <w:rPr>
+          <w:sz w:val="28"/>
+          <w:szCs w:val="28"/>
+        </w:rPr>
+        <w:t>purpose</w:t>
+      </w:r>
+      <w:proofErr w:type="gramEnd"/>
+      <w:r>
+        <w:rPr>
+          <w:sz w:val="28"/>
+          <w:szCs w:val="28"/>
+        </w:rPr>
+        <w:t xml:space="preserve"> of material app widget</w:t>
       </w:r>
     </w:p>
     <w:p>
@@ -8952,7 +10564,23 @@
           <w:sz w:val="28"/>
           <w:szCs w:val="28"/>
         </w:rPr>
-        <w:t>Ex:</w:t>
+        <w:t xml:space="preserve">Ans. it provides </w:t>
+      </w:r>
+      <w:proofErr w:type="spellStart"/>
+      <w:r>
+        <w:rPr>
+          <w:sz w:val="28"/>
+          <w:szCs w:val="28"/>
+        </w:rPr>
+        <w:t>theming</w:t>
+      </w:r>
+      <w:proofErr w:type="spellEnd"/>
+      <w:r>
+        <w:rPr>
+          <w:sz w:val="28"/>
+          <w:szCs w:val="28"/>
+        </w:rPr>
+        <w:t xml:space="preserve"> and styling and many more, </w:t>
       </w:r>
     </w:p>
     <w:p>
@@ -8971,39 +10599,23 @@
           <w:sz w:val="28"/>
           <w:szCs w:val="28"/>
         </w:rPr>
-        <w:t xml:space="preserve">Suppose we have </w:t>
-      </w:r>
-      <w:proofErr w:type="spellStart"/>
-      <w:r>
-        <w:rPr>
-          <w:sz w:val="28"/>
-          <w:szCs w:val="28"/>
-        </w:rPr>
-        <w:t>listview</w:t>
-      </w:r>
-      <w:proofErr w:type="spellEnd"/>
-      <w:r>
-        <w:rPr>
-          <w:sz w:val="28"/>
-          <w:szCs w:val="28"/>
-        </w:rPr>
-        <w:t xml:space="preserve"> and we can uniquely identify each item of </w:t>
-      </w:r>
-      <w:proofErr w:type="spellStart"/>
-      <w:r>
-        <w:rPr>
-          <w:sz w:val="28"/>
-          <w:szCs w:val="28"/>
-        </w:rPr>
-        <w:t>listview</w:t>
-      </w:r>
-      <w:proofErr w:type="spellEnd"/>
-      <w:r>
-        <w:rPr>
-          <w:sz w:val="28"/>
-          <w:szCs w:val="28"/>
-        </w:rPr>
-        <w:t xml:space="preserve"> using key and can do any operation whatever we want</w:t>
+        <w:t xml:space="preserve">It has also property named </w:t>
+      </w:r>
+      <w:proofErr w:type="gramStart"/>
+      <w:r>
+        <w:rPr>
+          <w:sz w:val="28"/>
+          <w:szCs w:val="28"/>
+        </w:rPr>
+        <w:t>home ,</w:t>
+      </w:r>
+      <w:proofErr w:type="gramEnd"/>
+      <w:r>
+        <w:rPr>
+          <w:sz w:val="28"/>
+          <w:szCs w:val="28"/>
+        </w:rPr>
+        <w:t xml:space="preserve"> in this parameter we have to specify page name whatever we want to load</w:t>
       </w:r>
     </w:p>
     <w:p>
@@ -9022,23 +10634,21 @@
           <w:sz w:val="28"/>
           <w:szCs w:val="28"/>
         </w:rPr>
-        <w:t xml:space="preserve">Forms: if we want that data should not be loose of </w:t>
-      </w:r>
-      <w:proofErr w:type="gramStart"/>
-      <w:r>
-        <w:rPr>
-          <w:sz w:val="28"/>
-          <w:szCs w:val="28"/>
-        </w:rPr>
-        <w:t>widget that take</w:t>
-      </w:r>
-      <w:proofErr w:type="gramEnd"/>
-      <w:r>
-        <w:rPr>
-          <w:sz w:val="28"/>
-          <w:szCs w:val="28"/>
-        </w:rPr>
-        <w:t xml:space="preserve"> input we can use keys</w:t>
+        <w:t xml:space="preserve"> </w:t>
+      </w:r>
+      <w:r>
+        <w:rPr>
+          <w:sz w:val="28"/>
+          <w:szCs w:val="28"/>
+        </w:rPr>
+        <w:t>It also provides navigation based on routes</w:t>
+      </w:r>
+      <w:r>
+        <w:rPr>
+          <w:sz w:val="28"/>
+          <w:szCs w:val="28"/>
+        </w:rPr>
+        <w:t xml:space="preserve">, </w:t>
       </w:r>
     </w:p>
     <w:p>
@@ -9057,1069 +10667,14 @@
           <w:sz w:val="28"/>
           <w:szCs w:val="28"/>
         </w:rPr>
-        <w:t>State-</w:t>
-      </w:r>
-      <w:proofErr w:type="gramStart"/>
-      <w:r>
-        <w:rPr>
-          <w:sz w:val="28"/>
-          <w:szCs w:val="28"/>
-        </w:rPr>
-        <w:t>Preservation :</w:t>
-      </w:r>
-      <w:proofErr w:type="gramEnd"/>
-    </w:p>
-    <w:p>
-      <w:pPr>
-        <w:ind w:left="720"/>
-        <w:rPr>
-          <w:sz w:val="28"/>
-          <w:szCs w:val="28"/>
-        </w:rPr>
-      </w:pPr>
-      <w:r>
-        <w:rPr>
-          <w:sz w:val="28"/>
-          <w:szCs w:val="28"/>
-        </w:rPr>
-        <w:t>State remains</w:t>
-      </w:r>
-      <w:r>
-        <w:rPr>
-          <w:sz w:val="28"/>
-          <w:szCs w:val="28"/>
-        </w:rPr>
-        <w:t xml:space="preserve"> attached to its widget regardless of </w:t>
-      </w:r>
-      <w:r>
-        <w:rPr>
-          <w:sz w:val="28"/>
-          <w:szCs w:val="28"/>
-        </w:rPr>
-        <w:t>its</w:t>
-      </w:r>
-      <w:r>
-        <w:rPr>
-          <w:sz w:val="28"/>
-          <w:szCs w:val="28"/>
-        </w:rPr>
-        <w:t xml:space="preserve"> position.</w:t>
-      </w:r>
-    </w:p>
-    <w:p>
-      <w:pPr>
-        <w:ind w:left="720"/>
-        <w:rPr>
-          <w:sz w:val="28"/>
-          <w:szCs w:val="28"/>
-        </w:rPr>
-      </w:pPr>
-      <w:r>
-        <w:rPr>
-          <w:sz w:val="28"/>
-          <w:szCs w:val="28"/>
-        </w:rPr>
-        <w:t>Keys preserve state when widget move around widget tree</w:t>
-      </w:r>
-    </w:p>
-    <w:p>
-      <w:pPr>
-        <w:pBdr>
-          <w:top w:val="double" w:sz="6" w:space="1" w:color="auto"/>
-          <w:bottom w:val="double" w:sz="6" w:space="1" w:color="auto"/>
-        </w:pBdr>
-        <w:ind w:left="720"/>
-        <w:rPr>
-          <w:sz w:val="28"/>
-          <w:szCs w:val="28"/>
-        </w:rPr>
-      </w:pPr>
-      <w:r>
-        <w:rPr>
-          <w:sz w:val="28"/>
-          <w:szCs w:val="28"/>
-        </w:rPr>
-        <w:t xml:space="preserve">39. Global </w:t>
-      </w:r>
-      <w:proofErr w:type="gramStart"/>
-      <w:r>
-        <w:rPr>
-          <w:sz w:val="28"/>
-          <w:szCs w:val="28"/>
-        </w:rPr>
-        <w:t>Key  :</w:t>
-      </w:r>
-      <w:proofErr w:type="gramEnd"/>
-      <w:r>
-        <w:rPr>
-          <w:sz w:val="28"/>
-          <w:szCs w:val="28"/>
-        </w:rPr>
-        <w:t xml:space="preserve"> </w:t>
-      </w:r>
-    </w:p>
-    <w:p>
-      <w:pPr>
-        <w:pBdr>
-          <w:top w:val="double" w:sz="6" w:space="1" w:color="auto"/>
-          <w:bottom w:val="double" w:sz="6" w:space="1" w:color="auto"/>
-        </w:pBdr>
-        <w:ind w:left="720"/>
-        <w:rPr>
-          <w:sz w:val="28"/>
-          <w:szCs w:val="28"/>
-        </w:rPr>
-      </w:pPr>
-      <w:r>
-        <w:rPr>
-          <w:sz w:val="28"/>
-          <w:szCs w:val="28"/>
-        </w:rPr>
-        <w:t>Ans. used to identify unique widget globally</w:t>
-      </w:r>
-    </w:p>
-    <w:p>
-      <w:pPr>
-        <w:pBdr>
-          <w:bottom w:val="double" w:sz="6" w:space="1" w:color="auto"/>
-        </w:pBdr>
-        <w:ind w:left="720"/>
-        <w:rPr>
-          <w:sz w:val="28"/>
-          <w:szCs w:val="28"/>
-        </w:rPr>
-      </w:pPr>
-      <w:r>
-        <w:rPr>
-          <w:sz w:val="28"/>
-          <w:szCs w:val="28"/>
-        </w:rPr>
-        <w:t xml:space="preserve">40. </w:t>
-      </w:r>
-      <w:proofErr w:type="gramStart"/>
-      <w:r>
-        <w:rPr>
-          <w:sz w:val="28"/>
-          <w:szCs w:val="28"/>
-        </w:rPr>
-        <w:t>what</w:t>
-      </w:r>
-      <w:proofErr w:type="gramEnd"/>
-      <w:r>
-        <w:rPr>
-          <w:sz w:val="28"/>
-          <w:szCs w:val="28"/>
-        </w:rPr>
-        <w:t xml:space="preserve"> is difference between ink well and gesture detector</w:t>
-      </w:r>
-    </w:p>
-    <w:p>
-      <w:pPr>
-        <w:ind w:left="720"/>
-        <w:rPr>
-          <w:sz w:val="28"/>
-          <w:szCs w:val="28"/>
-        </w:rPr>
-      </w:pPr>
-      <w:r>
-        <w:rPr>
-          <w:sz w:val="28"/>
-          <w:szCs w:val="28"/>
-        </w:rPr>
-        <w:t>Ans. Inkwell provide splash effect while gesture detector does not provide it, Gesture Detector is used when you need to handle variety of gesture and want more flexibility in defining response to that gesture</w:t>
-      </w:r>
-    </w:p>
-    <w:p>
-      <w:pPr>
-        <w:pBdr>
-          <w:top w:val="double" w:sz="6" w:space="1" w:color="auto"/>
-          <w:bottom w:val="double" w:sz="6" w:space="1" w:color="auto"/>
-        </w:pBdr>
-        <w:ind w:left="720"/>
-        <w:rPr>
-          <w:sz w:val="28"/>
-          <w:szCs w:val="28"/>
-        </w:rPr>
-      </w:pPr>
-      <w:r>
-        <w:rPr>
-          <w:sz w:val="28"/>
-          <w:szCs w:val="28"/>
-        </w:rPr>
-        <w:t xml:space="preserve">41. </w:t>
-      </w:r>
-      <w:proofErr w:type="spellStart"/>
-      <w:r>
-        <w:rPr>
-          <w:sz w:val="28"/>
-          <w:szCs w:val="28"/>
-        </w:rPr>
-        <w:t>Diffrence</w:t>
-      </w:r>
-      <w:proofErr w:type="spellEnd"/>
-      <w:r>
-        <w:rPr>
-          <w:sz w:val="28"/>
-          <w:szCs w:val="28"/>
-        </w:rPr>
-        <w:t xml:space="preserve"> between material app and widget app</w:t>
-      </w:r>
-    </w:p>
-    <w:p>
-      <w:pPr>
-        <w:pBdr>
-          <w:top w:val="double" w:sz="6" w:space="1" w:color="auto"/>
-          <w:bottom w:val="double" w:sz="6" w:space="1" w:color="auto"/>
-        </w:pBdr>
-        <w:ind w:left="720"/>
-        <w:rPr>
-          <w:sz w:val="28"/>
-          <w:szCs w:val="28"/>
-        </w:rPr>
-      </w:pPr>
-      <w:proofErr w:type="gramStart"/>
-      <w:r>
-        <w:rPr>
-          <w:sz w:val="28"/>
-          <w:szCs w:val="28"/>
-        </w:rPr>
-        <w:t>Ans.</w:t>
-      </w:r>
-      <w:proofErr w:type="gramEnd"/>
-      <w:r>
-        <w:rPr>
-          <w:sz w:val="28"/>
-          <w:szCs w:val="28"/>
-        </w:rPr>
-        <w:t xml:space="preserve"> </w:t>
-      </w:r>
-    </w:p>
-    <w:p>
-      <w:pPr>
-        <w:pBdr>
-          <w:top w:val="double" w:sz="6" w:space="1" w:color="auto"/>
-          <w:bottom w:val="double" w:sz="6" w:space="1" w:color="auto"/>
-        </w:pBdr>
-        <w:ind w:left="720"/>
-        <w:rPr>
-          <w:sz w:val="28"/>
-          <w:szCs w:val="28"/>
-        </w:rPr>
-      </w:pPr>
-      <w:r>
-        <w:rPr>
-          <w:sz w:val="28"/>
-          <w:szCs w:val="28"/>
-        </w:rPr>
-        <w:t>Material App follow material guideline which we can say that android style widget</w:t>
-      </w:r>
-    </w:p>
-    <w:p>
-      <w:pPr>
-        <w:pBdr>
-          <w:top w:val="double" w:sz="6" w:space="1" w:color="auto"/>
-          <w:bottom w:val="double" w:sz="6" w:space="1" w:color="auto"/>
-        </w:pBdr>
-        <w:ind w:left="720"/>
-        <w:rPr>
-          <w:sz w:val="28"/>
-          <w:szCs w:val="28"/>
-        </w:rPr>
-      </w:pPr>
-      <w:r>
-        <w:rPr>
-          <w:sz w:val="28"/>
-          <w:szCs w:val="28"/>
-        </w:rPr>
-        <w:t xml:space="preserve">While widgets app does not follow either material or Cupertino means </w:t>
-      </w:r>
-      <w:proofErr w:type="spellStart"/>
-      <w:r>
-        <w:rPr>
-          <w:sz w:val="28"/>
-          <w:szCs w:val="28"/>
-        </w:rPr>
-        <w:t>ios</w:t>
-      </w:r>
-      <w:proofErr w:type="spellEnd"/>
-      <w:r>
-        <w:rPr>
-          <w:sz w:val="28"/>
-          <w:szCs w:val="28"/>
-        </w:rPr>
-        <w:t xml:space="preserve"> or android type</w:t>
-      </w:r>
-    </w:p>
-    <w:p>
-      <w:pPr>
-        <w:pBdr>
-          <w:top w:val="double" w:sz="6" w:space="1" w:color="auto"/>
-          <w:bottom w:val="double" w:sz="6" w:space="1" w:color="auto"/>
-        </w:pBdr>
-        <w:ind w:left="720"/>
-        <w:rPr>
-          <w:sz w:val="28"/>
-          <w:szCs w:val="28"/>
-        </w:rPr>
-      </w:pPr>
-      <w:r>
-        <w:rPr>
-          <w:sz w:val="28"/>
-          <w:szCs w:val="28"/>
-        </w:rPr>
-        <w:lastRenderedPageBreak/>
-        <w:t>*************************</w:t>
-      </w:r>
-    </w:p>
-    <w:p>
-      <w:pPr>
-        <w:pBdr>
-          <w:top w:val="double" w:sz="6" w:space="1" w:color="auto"/>
-          <w:bottom w:val="double" w:sz="6" w:space="1" w:color="auto"/>
-        </w:pBdr>
-        <w:ind w:left="720"/>
-        <w:rPr>
-          <w:sz w:val="28"/>
-          <w:szCs w:val="28"/>
-        </w:rPr>
-      </w:pPr>
-      <w:r>
-        <w:rPr>
-          <w:sz w:val="28"/>
-          <w:szCs w:val="28"/>
-        </w:rPr>
-        <w:t xml:space="preserve">Material app comes with </w:t>
-      </w:r>
-      <w:proofErr w:type="spellStart"/>
-      <w:r>
-        <w:rPr>
-          <w:sz w:val="28"/>
-          <w:szCs w:val="28"/>
-        </w:rPr>
-        <w:t>theming</w:t>
-      </w:r>
-      <w:proofErr w:type="spellEnd"/>
-      <w:r>
-        <w:rPr>
-          <w:sz w:val="28"/>
-          <w:szCs w:val="28"/>
-        </w:rPr>
-        <w:t xml:space="preserve">, styles, </w:t>
-      </w:r>
-    </w:p>
-    <w:p>
-      <w:pPr>
-        <w:pBdr>
-          <w:top w:val="double" w:sz="6" w:space="1" w:color="auto"/>
-          <w:bottom w:val="double" w:sz="6" w:space="1" w:color="auto"/>
-        </w:pBdr>
-        <w:ind w:left="720"/>
-        <w:rPr>
-          <w:sz w:val="28"/>
-          <w:szCs w:val="28"/>
-        </w:rPr>
-      </w:pPr>
-      <w:r>
-        <w:rPr>
-          <w:sz w:val="28"/>
-          <w:szCs w:val="28"/>
-        </w:rPr>
-        <w:t xml:space="preserve">While widget app demonstrate functionality but without style or </w:t>
-      </w:r>
-      <w:proofErr w:type="spellStart"/>
-      <w:r>
-        <w:rPr>
-          <w:sz w:val="28"/>
-          <w:szCs w:val="28"/>
-        </w:rPr>
-        <w:t>theming</w:t>
-      </w:r>
-      <w:proofErr w:type="spellEnd"/>
-    </w:p>
-    <w:p>
-      <w:pPr>
-        <w:pBdr>
-          <w:top w:val="double" w:sz="6" w:space="1" w:color="auto"/>
-          <w:bottom w:val="double" w:sz="6" w:space="1" w:color="auto"/>
-        </w:pBdr>
-        <w:ind w:left="720"/>
-        <w:rPr>
-          <w:sz w:val="28"/>
-          <w:szCs w:val="28"/>
-        </w:rPr>
-      </w:pPr>
-      <w:r>
-        <w:rPr>
-          <w:sz w:val="28"/>
-          <w:szCs w:val="28"/>
-        </w:rPr>
-        <w:t>*************************</w:t>
-      </w:r>
-    </w:p>
-    <w:p>
-      <w:pPr>
-        <w:pBdr>
-          <w:top w:val="double" w:sz="6" w:space="1" w:color="auto"/>
-          <w:bottom w:val="double" w:sz="6" w:space="1" w:color="auto"/>
-        </w:pBdr>
-        <w:ind w:left="720"/>
-        <w:rPr>
-          <w:sz w:val="28"/>
-          <w:szCs w:val="28"/>
-        </w:rPr>
-      </w:pPr>
-      <w:r>
-        <w:rPr>
-          <w:sz w:val="28"/>
-          <w:szCs w:val="28"/>
-        </w:rPr>
-        <w:t>Material App Provides high level material design widgets</w:t>
-      </w:r>
-    </w:p>
-    <w:p>
-      <w:pPr>
-        <w:pBdr>
-          <w:top w:val="double" w:sz="6" w:space="1" w:color="auto"/>
-          <w:bottom w:val="double" w:sz="6" w:space="1" w:color="auto"/>
-        </w:pBdr>
-        <w:ind w:left="720"/>
-        <w:rPr>
-          <w:sz w:val="28"/>
-          <w:szCs w:val="28"/>
-        </w:rPr>
-      </w:pPr>
-      <w:r>
-        <w:rPr>
-          <w:sz w:val="28"/>
-          <w:szCs w:val="28"/>
-        </w:rPr>
-        <w:t xml:space="preserve">While </w:t>
-      </w:r>
-      <w:proofErr w:type="spellStart"/>
-      <w:r>
-        <w:rPr>
-          <w:sz w:val="28"/>
-          <w:szCs w:val="28"/>
-        </w:rPr>
-        <w:t>widgetapp</w:t>
-      </w:r>
-      <w:proofErr w:type="spellEnd"/>
-      <w:r>
-        <w:rPr>
-          <w:sz w:val="28"/>
-          <w:szCs w:val="28"/>
-        </w:rPr>
-        <w:t xml:space="preserve"> provides general purpose widgets</w:t>
-      </w:r>
-    </w:p>
-    <w:p>
-      <w:pPr>
-        <w:pBdr>
-          <w:top w:val="double" w:sz="6" w:space="1" w:color="auto"/>
-          <w:bottom w:val="double" w:sz="6" w:space="1" w:color="auto"/>
-        </w:pBdr>
-        <w:ind w:left="720"/>
-        <w:rPr>
-          <w:sz w:val="28"/>
-          <w:szCs w:val="28"/>
-        </w:rPr>
-      </w:pPr>
-    </w:p>
-    <w:p>
-      <w:pPr>
-        <w:pBdr>
-          <w:bottom w:val="double" w:sz="6" w:space="1" w:color="auto"/>
-        </w:pBdr>
-        <w:ind w:left="720"/>
-        <w:rPr>
-          <w:sz w:val="28"/>
-          <w:szCs w:val="28"/>
-        </w:rPr>
-      </w:pPr>
-      <w:r>
-        <w:rPr>
-          <w:sz w:val="28"/>
-          <w:szCs w:val="28"/>
-        </w:rPr>
-        <w:t xml:space="preserve">42. </w:t>
-      </w:r>
-      <w:proofErr w:type="gramStart"/>
-      <w:r>
-        <w:rPr>
-          <w:sz w:val="28"/>
-          <w:szCs w:val="28"/>
-        </w:rPr>
-        <w:t>what</w:t>
-      </w:r>
-      <w:proofErr w:type="gramEnd"/>
-      <w:r>
-        <w:rPr>
-          <w:sz w:val="28"/>
-          <w:szCs w:val="28"/>
-        </w:rPr>
-        <w:t xml:space="preserve"> are routes:</w:t>
-      </w:r>
-    </w:p>
-    <w:p>
-      <w:pPr>
-        <w:pBdr>
-          <w:bottom w:val="double" w:sz="6" w:space="1" w:color="auto"/>
-        </w:pBdr>
-        <w:ind w:left="720"/>
-        <w:rPr>
-          <w:sz w:val="28"/>
-          <w:szCs w:val="28"/>
-        </w:rPr>
-      </w:pPr>
-      <w:r>
-        <w:rPr>
-          <w:sz w:val="28"/>
-          <w:szCs w:val="28"/>
-        </w:rPr>
-        <w:t>Ans. routes is the property of material app, the data types of routes are map, map with string as key and widget function as value</w:t>
-      </w:r>
-    </w:p>
-    <w:p>
-      <w:pPr>
-        <w:pBdr>
-          <w:bottom w:val="double" w:sz="6" w:space="1" w:color="auto"/>
-        </w:pBdr>
-        <w:ind w:left="720"/>
-        <w:rPr>
-          <w:sz w:val="28"/>
-          <w:szCs w:val="28"/>
-        </w:rPr>
-      </w:pPr>
-      <w:r>
-        <w:rPr>
-          <w:sz w:val="28"/>
-          <w:szCs w:val="28"/>
-        </w:rPr>
-        <w:t>Ex:</w:t>
-      </w:r>
-    </w:p>
-    <w:p>
-      <w:pPr>
-        <w:pBdr>
-          <w:bottom w:val="double" w:sz="6" w:space="1" w:color="auto"/>
-        </w:pBdr>
-        <w:ind w:left="720"/>
-        <w:rPr>
-          <w:sz w:val="28"/>
-          <w:szCs w:val="28"/>
-        </w:rPr>
-      </w:pPr>
-      <w:proofErr w:type="spellStart"/>
-      <w:r>
-        <w:rPr>
-          <w:sz w:val="28"/>
-          <w:szCs w:val="28"/>
-        </w:rPr>
-        <w:t>InitialRoute</w:t>
-      </w:r>
-      <w:proofErr w:type="spellEnd"/>
-      <w:r>
-        <w:rPr>
-          <w:sz w:val="28"/>
-          <w:szCs w:val="28"/>
-        </w:rPr>
-        <w:t>: ‘/’,</w:t>
-      </w:r>
-    </w:p>
-    <w:p>
-      <w:pPr>
-        <w:pBdr>
-          <w:bottom w:val="double" w:sz="6" w:space="1" w:color="auto"/>
-        </w:pBdr>
-        <w:ind w:left="720"/>
-        <w:rPr>
-          <w:sz w:val="28"/>
-          <w:szCs w:val="28"/>
-        </w:rPr>
-      </w:pPr>
-    </w:p>
-    <w:p>
-      <w:pPr>
-        <w:pBdr>
-          <w:bottom w:val="double" w:sz="6" w:space="1" w:color="auto"/>
-        </w:pBdr>
-        <w:ind w:left="720"/>
-        <w:rPr>
-          <w:sz w:val="28"/>
-          <w:szCs w:val="28"/>
-        </w:rPr>
-      </w:pPr>
-      <w:proofErr w:type="gramStart"/>
-      <w:r>
-        <w:rPr>
-          <w:sz w:val="28"/>
-          <w:szCs w:val="28"/>
-        </w:rPr>
-        <w:t>Routes :</w:t>
-      </w:r>
-      <w:proofErr w:type="gramEnd"/>
-      <w:r>
-        <w:rPr>
-          <w:sz w:val="28"/>
-          <w:szCs w:val="28"/>
-        </w:rPr>
-        <w:t xml:space="preserve"> {</w:t>
-      </w:r>
-    </w:p>
-    <w:p>
-      <w:pPr>
-        <w:pBdr>
-          <w:bottom w:val="double" w:sz="6" w:space="1" w:color="auto"/>
-        </w:pBdr>
-        <w:ind w:left="720"/>
-        <w:rPr>
-          <w:sz w:val="28"/>
-          <w:szCs w:val="28"/>
-        </w:rPr>
-      </w:pPr>
-      <w:r>
-        <w:rPr>
-          <w:sz w:val="28"/>
-          <w:szCs w:val="28"/>
-        </w:rPr>
-        <w:t>‘/</w:t>
-      </w:r>
-      <w:proofErr w:type="gramStart"/>
-      <w:r>
-        <w:rPr>
-          <w:sz w:val="28"/>
-          <w:szCs w:val="28"/>
-        </w:rPr>
-        <w:t>’ :</w:t>
-      </w:r>
-      <w:proofErr w:type="gramEnd"/>
-      <w:r>
-        <w:rPr>
-          <w:sz w:val="28"/>
-          <w:szCs w:val="28"/>
-        </w:rPr>
-        <w:t xml:space="preserve"> (context) =&gt; const </w:t>
-      </w:r>
-      <w:proofErr w:type="spellStart"/>
-      <w:r>
-        <w:rPr>
-          <w:sz w:val="28"/>
-          <w:szCs w:val="28"/>
-        </w:rPr>
-        <w:t>FirstScreen</w:t>
-      </w:r>
-      <w:proofErr w:type="spellEnd"/>
-      <w:r>
-        <w:rPr>
-          <w:sz w:val="28"/>
-          <w:szCs w:val="28"/>
-        </w:rPr>
-        <w:t>();</w:t>
-      </w:r>
-    </w:p>
-    <w:p>
-      <w:pPr>
-        <w:pBdr>
-          <w:bottom w:val="double" w:sz="6" w:space="1" w:color="auto"/>
-        </w:pBdr>
-        <w:ind w:left="720"/>
-        <w:rPr>
-          <w:sz w:val="28"/>
-          <w:szCs w:val="28"/>
-        </w:rPr>
-      </w:pPr>
-    </w:p>
-    <w:p>
-      <w:pPr>
-        <w:pBdr>
-          <w:bottom w:val="double" w:sz="6" w:space="1" w:color="auto"/>
-        </w:pBdr>
-        <w:ind w:left="720"/>
-        <w:rPr>
-          <w:sz w:val="28"/>
-          <w:szCs w:val="28"/>
-        </w:rPr>
-      </w:pPr>
-      <w:r>
-        <w:rPr>
-          <w:sz w:val="28"/>
-          <w:szCs w:val="28"/>
-        </w:rPr>
-        <w:t>‘/</w:t>
-      </w:r>
-      <w:proofErr w:type="gramStart"/>
-      <w:r>
-        <w:rPr>
-          <w:sz w:val="28"/>
-          <w:szCs w:val="28"/>
-        </w:rPr>
-        <w:t>second’ :</w:t>
-      </w:r>
-      <w:proofErr w:type="gramEnd"/>
-      <w:r>
-        <w:rPr>
-          <w:sz w:val="28"/>
-          <w:szCs w:val="28"/>
-        </w:rPr>
-        <w:t xml:space="preserve"> (context) =&gt; const </w:t>
-      </w:r>
-      <w:proofErr w:type="spellStart"/>
-      <w:r>
-        <w:rPr>
-          <w:sz w:val="28"/>
-          <w:szCs w:val="28"/>
-        </w:rPr>
-        <w:t>SecondScreen</w:t>
-      </w:r>
-      <w:proofErr w:type="spellEnd"/>
-      <w:r>
-        <w:rPr>
-          <w:sz w:val="28"/>
-          <w:szCs w:val="28"/>
-        </w:rPr>
-        <w:t>();</w:t>
-      </w:r>
-    </w:p>
-    <w:p>
-      <w:pPr>
-        <w:pBdr>
-          <w:bottom w:val="double" w:sz="6" w:space="1" w:color="auto"/>
-        </w:pBdr>
-        <w:ind w:left="720"/>
-        <w:rPr>
-          <w:sz w:val="28"/>
-          <w:szCs w:val="28"/>
-        </w:rPr>
-      </w:pPr>
-      <w:r>
-        <w:rPr>
-          <w:sz w:val="28"/>
-          <w:szCs w:val="28"/>
-        </w:rPr>
-        <w:t>}</w:t>
-      </w:r>
-    </w:p>
-    <w:p>
-      <w:pPr>
-        <w:pBdr>
-          <w:bottom w:val="double" w:sz="6" w:space="1" w:color="auto"/>
-        </w:pBdr>
-        <w:ind w:left="720"/>
-        <w:rPr>
-          <w:sz w:val="28"/>
-          <w:szCs w:val="28"/>
-        </w:rPr>
-      </w:pPr>
-    </w:p>
-    <w:p>
-      <w:pPr>
-        <w:pBdr>
-          <w:bottom w:val="double" w:sz="6" w:space="1" w:color="auto"/>
-        </w:pBdr>
-        <w:ind w:left="720"/>
-        <w:rPr>
-          <w:sz w:val="28"/>
-          <w:szCs w:val="28"/>
-        </w:rPr>
-      </w:pPr>
-      <w:r>
-        <w:rPr>
-          <w:sz w:val="28"/>
-          <w:szCs w:val="28"/>
-        </w:rPr>
-        <w:t xml:space="preserve">Ex: </w:t>
-      </w:r>
-    </w:p>
-    <w:p>
-      <w:pPr>
-        <w:pBdr>
-          <w:bottom w:val="double" w:sz="6" w:space="1" w:color="auto"/>
-        </w:pBdr>
-        <w:ind w:left="720"/>
-        <w:rPr>
-          <w:sz w:val="28"/>
-          <w:szCs w:val="28"/>
-        </w:rPr>
-      </w:pPr>
-      <w:proofErr w:type="spellStart"/>
-      <w:proofErr w:type="gramStart"/>
-      <w:r>
-        <w:rPr>
-          <w:sz w:val="28"/>
-          <w:szCs w:val="28"/>
-        </w:rPr>
-        <w:t>onPressed</w:t>
-      </w:r>
-      <w:proofErr w:type="spellEnd"/>
-      <w:proofErr w:type="gramEnd"/>
-      <w:r>
-        <w:rPr>
-          <w:sz w:val="28"/>
-          <w:szCs w:val="28"/>
-        </w:rPr>
-        <w:t>: () {</w:t>
-      </w:r>
-    </w:p>
-    <w:p>
-      <w:pPr>
-        <w:pBdr>
-          <w:bottom w:val="double" w:sz="6" w:space="1" w:color="auto"/>
-        </w:pBdr>
-        <w:ind w:left="720"/>
-        <w:rPr>
-          <w:sz w:val="28"/>
-          <w:szCs w:val="28"/>
-        </w:rPr>
-      </w:pPr>
-      <w:proofErr w:type="spellStart"/>
-      <w:proofErr w:type="gramStart"/>
-      <w:r>
-        <w:rPr>
-          <w:sz w:val="28"/>
-          <w:szCs w:val="28"/>
-        </w:rPr>
-        <w:t>Navigator.pushNamed</w:t>
-      </w:r>
-      <w:proofErr w:type="spellEnd"/>
-      <w:r>
-        <w:rPr>
-          <w:sz w:val="28"/>
-          <w:szCs w:val="28"/>
-        </w:rPr>
-        <w:t>(</w:t>
-      </w:r>
-      <w:proofErr w:type="gramEnd"/>
-      <w:r>
-        <w:rPr>
-          <w:sz w:val="28"/>
-          <w:szCs w:val="28"/>
-        </w:rPr>
-        <w:t>context,’/second’);</w:t>
-      </w:r>
-    </w:p>
-    <w:p>
-      <w:pPr>
-        <w:pBdr>
-          <w:bottom w:val="double" w:sz="6" w:space="1" w:color="auto"/>
-        </w:pBdr>
-        <w:ind w:left="720"/>
-        <w:rPr>
-          <w:sz w:val="28"/>
-          <w:szCs w:val="28"/>
-        </w:rPr>
-      </w:pPr>
-      <w:r>
-        <w:rPr>
-          <w:sz w:val="28"/>
-          <w:szCs w:val="28"/>
-        </w:rPr>
-        <w:lastRenderedPageBreak/>
-        <w:t>}</w:t>
-      </w:r>
-    </w:p>
-    <w:p>
-      <w:pPr>
-        <w:pBdr>
-          <w:bottom w:val="double" w:sz="6" w:space="1" w:color="auto"/>
-        </w:pBdr>
-        <w:ind w:left="720"/>
-        <w:rPr>
-          <w:sz w:val="28"/>
-          <w:szCs w:val="28"/>
-        </w:rPr>
-      </w:pPr>
-    </w:p>
-    <w:p>
-      <w:pPr>
-        <w:pBdr>
-          <w:bottom w:val="double" w:sz="6" w:space="1" w:color="auto"/>
-        </w:pBdr>
-        <w:ind w:left="720"/>
-        <w:rPr>
-          <w:sz w:val="28"/>
-          <w:szCs w:val="28"/>
-        </w:rPr>
-      </w:pPr>
-      <w:r>
-        <w:rPr>
-          <w:sz w:val="28"/>
-          <w:szCs w:val="28"/>
-        </w:rPr>
-        <w:t>}</w:t>
-      </w:r>
-    </w:p>
-    <w:p>
-      <w:pPr>
-        <w:pBdr>
-          <w:bottom w:val="double" w:sz="6" w:space="1" w:color="auto"/>
-        </w:pBdr>
-        <w:ind w:left="720"/>
-        <w:rPr>
-          <w:sz w:val="28"/>
-          <w:szCs w:val="28"/>
-        </w:rPr>
-      </w:pPr>
-      <w:r>
-        <w:rPr>
-          <w:sz w:val="28"/>
-          <w:szCs w:val="28"/>
-        </w:rPr>
-        <w:t>=============================================================</w:t>
-      </w:r>
-    </w:p>
-    <w:p>
-      <w:pPr>
-        <w:pBdr>
-          <w:bottom w:val="double" w:sz="6" w:space="1" w:color="auto"/>
-        </w:pBdr>
-        <w:ind w:left="720"/>
-        <w:rPr>
-          <w:sz w:val="28"/>
-          <w:szCs w:val="28"/>
-        </w:rPr>
-      </w:pPr>
-    </w:p>
-    <w:p>
-      <w:pPr>
-        <w:pBdr>
-          <w:bottom w:val="double" w:sz="6" w:space="1" w:color="auto"/>
-        </w:pBdr>
-        <w:ind w:left="720"/>
-        <w:rPr>
-          <w:sz w:val="28"/>
-          <w:szCs w:val="28"/>
-        </w:rPr>
-      </w:pPr>
-    </w:p>
-    <w:p>
-      <w:pPr>
-        <w:pBdr>
-          <w:bottom w:val="double" w:sz="6" w:space="1" w:color="auto"/>
-        </w:pBdr>
-        <w:ind w:left="720"/>
-        <w:rPr>
-          <w:sz w:val="28"/>
-          <w:szCs w:val="28"/>
-        </w:rPr>
-      </w:pPr>
-      <w:r>
-        <w:rPr>
-          <w:sz w:val="28"/>
-          <w:szCs w:val="28"/>
-        </w:rPr>
-        <w:t xml:space="preserve">43. </w:t>
-      </w:r>
-      <w:proofErr w:type="gramStart"/>
-      <w:r>
-        <w:rPr>
-          <w:sz w:val="28"/>
-          <w:szCs w:val="28"/>
-        </w:rPr>
-        <w:t>purpose</w:t>
-      </w:r>
-      <w:proofErr w:type="gramEnd"/>
-      <w:r>
-        <w:rPr>
-          <w:sz w:val="28"/>
-          <w:szCs w:val="28"/>
-        </w:rPr>
-        <w:t xml:space="preserve"> of material app widget</w:t>
-      </w:r>
-    </w:p>
-    <w:p>
-      <w:pPr>
-        <w:pBdr>
-          <w:bottom w:val="double" w:sz="6" w:space="1" w:color="auto"/>
-        </w:pBdr>
-        <w:ind w:left="720"/>
-        <w:rPr>
-          <w:sz w:val="28"/>
-          <w:szCs w:val="28"/>
-        </w:rPr>
-      </w:pPr>
-      <w:r>
-        <w:rPr>
-          <w:sz w:val="28"/>
-          <w:szCs w:val="28"/>
-        </w:rPr>
-        <w:t xml:space="preserve">Ans. it provides </w:t>
-      </w:r>
-      <w:proofErr w:type="spellStart"/>
-      <w:r>
-        <w:rPr>
-          <w:sz w:val="28"/>
-          <w:szCs w:val="28"/>
-        </w:rPr>
-        <w:t>theming</w:t>
-      </w:r>
-      <w:proofErr w:type="spellEnd"/>
-      <w:r>
-        <w:rPr>
-          <w:sz w:val="28"/>
-          <w:szCs w:val="28"/>
-        </w:rPr>
-        <w:t xml:space="preserve"> and styling and many more, </w:t>
-      </w:r>
-    </w:p>
-    <w:p>
-      <w:pPr>
-        <w:pBdr>
-          <w:bottom w:val="double" w:sz="6" w:space="1" w:color="auto"/>
-        </w:pBdr>
-        <w:ind w:left="720"/>
-        <w:rPr>
-          <w:sz w:val="28"/>
-          <w:szCs w:val="28"/>
-        </w:rPr>
-      </w:pPr>
-      <w:r>
-        <w:rPr>
-          <w:sz w:val="28"/>
-          <w:szCs w:val="28"/>
-        </w:rPr>
-        <w:t xml:space="preserve">It has also property named </w:t>
-      </w:r>
-      <w:proofErr w:type="gramStart"/>
-      <w:r>
-        <w:rPr>
-          <w:sz w:val="28"/>
-          <w:szCs w:val="28"/>
-        </w:rPr>
-        <w:t>home ,</w:t>
-      </w:r>
-      <w:proofErr w:type="gramEnd"/>
-      <w:r>
-        <w:rPr>
-          <w:sz w:val="28"/>
-          <w:szCs w:val="28"/>
-        </w:rPr>
-        <w:t xml:space="preserve"> in this parameter we have to specify page name whatever we want to load</w:t>
-      </w:r>
-    </w:p>
-    <w:p>
-      <w:pPr>
-        <w:pBdr>
-          <w:bottom w:val="double" w:sz="6" w:space="1" w:color="auto"/>
-        </w:pBdr>
-        <w:ind w:left="720"/>
-        <w:rPr>
-          <w:sz w:val="28"/>
-          <w:szCs w:val="28"/>
-        </w:rPr>
-      </w:pPr>
-      <w:r>
-        <w:rPr>
-          <w:sz w:val="28"/>
-          <w:szCs w:val="28"/>
-        </w:rPr>
-        <w:t xml:space="preserve"> </w:t>
-      </w:r>
-      <w:r>
-        <w:rPr>
-          <w:sz w:val="28"/>
-          <w:szCs w:val="28"/>
-        </w:rPr>
-        <w:t>It also provides navigation based on routes</w:t>
+        <w:t>It also provide overall app Structur</w:t>
+      </w:r>
+      <w:r>
+        <w:rPr>
+          <w:sz w:val="28"/>
+          <w:szCs w:val="28"/>
+        </w:rPr>
+        <w:t>e.</w:t>
       </w:r>
     </w:p>
     <w:p>
@@ -12641,25 +13196,31 @@
           <w:szCs w:val="28"/>
           <w:lang w:val="en-IN"/>
         </w:rPr>
-        <w:t>53</w:t>
-      </w:r>
-      <w:proofErr w:type="gramStart"/>
-      <w:r>
-        <w:rPr>
-          <w:sz w:val="28"/>
-          <w:szCs w:val="28"/>
-          <w:lang w:val="en-IN"/>
-        </w:rPr>
-        <w:t>.OOPS</w:t>
-      </w:r>
-      <w:proofErr w:type="gramEnd"/>
-      <w:r>
-        <w:rPr>
-          <w:sz w:val="28"/>
-          <w:szCs w:val="28"/>
-          <w:lang w:val="en-IN"/>
-        </w:rPr>
-        <w:t xml:space="preserve"> concepts :</w:t>
+        <w:t>53.</w:t>
+      </w:r>
+      <w:r>
+        <w:rPr>
+          <w:sz w:val="28"/>
+          <w:szCs w:val="28"/>
+          <w:lang w:val="en-IN"/>
+        </w:rPr>
+        <w:t xml:space="preserve"> </w:t>
+      </w:r>
+      <w:r>
+        <w:rPr>
+          <w:sz w:val="28"/>
+          <w:szCs w:val="28"/>
+          <w:lang w:val="en-IN"/>
+        </w:rPr>
+        <w:t xml:space="preserve">OOPS </w:t>
+      </w:r>
+      <w:r>
+        <w:rPr>
+          <w:sz w:val="28"/>
+          <w:szCs w:val="28"/>
+          <w:lang w:val="en-IN"/>
+        </w:rPr>
+        <w:t>concepts:</w:t>
       </w:r>
     </w:p>
     <w:p>
@@ -13047,15 +13608,15 @@
           <w:szCs w:val="28"/>
           <w:lang w:val="en-IN"/>
         </w:rPr>
-        <w:t xml:space="preserve"> Overloading: according to traditional concept it means that method with same name but different parameters, it may have</w:t>
-      </w:r>
-      <w:r>
-        <w:rPr>
-          <w:sz w:val="28"/>
-          <w:szCs w:val="28"/>
-          <w:lang w:val="en-IN"/>
-        </w:rPr>
-        <w:t xml:space="preserve"> different return type also, but dart does not support this kind of Overloading, </w:t>
+        <w:t xml:space="preserve"> Overloading: according to traditional concept it means that method with same name but different parameters</w:t>
+      </w:r>
+      <w:r>
+        <w:rPr>
+          <w:sz w:val="28"/>
+          <w:szCs w:val="28"/>
+          <w:lang w:val="en-IN"/>
+        </w:rPr>
+        <w:t xml:space="preserve">, but dart does not support this kind of Overloading, </w:t>
       </w:r>
     </w:p>
     <w:p>
@@ -13450,23 +14011,29 @@
           <w:lang w:val="en-IN"/>
         </w:rPr>
       </w:pPr>
-      <w:proofErr w:type="spellStart"/>
-      <w:r>
-        <w:rPr>
-          <w:sz w:val="28"/>
-          <w:szCs w:val="28"/>
-          <w:lang w:val="en-IN"/>
-        </w:rPr>
-        <w:t>B.Multi</w:t>
-      </w:r>
-      <w:proofErr w:type="spellEnd"/>
-      <w:r>
-        <w:rPr>
-          <w:sz w:val="28"/>
-          <w:szCs w:val="28"/>
-          <w:lang w:val="en-IN"/>
-        </w:rPr>
-        <w:t xml:space="preserve"> – Level </w:t>
+      <w:r>
+        <w:rPr>
+          <w:sz w:val="28"/>
+          <w:szCs w:val="28"/>
+          <w:lang w:val="en-IN"/>
+        </w:rPr>
+        <w:t>B.</w:t>
+      </w:r>
+      <w:r>
+        <w:rPr>
+          <w:sz w:val="28"/>
+          <w:szCs w:val="28"/>
+          <w:lang w:val="en-IN"/>
+        </w:rPr>
+        <w:t xml:space="preserve"> </w:t>
+      </w:r>
+      <w:r>
+        <w:rPr>
+          <w:sz w:val="28"/>
+          <w:szCs w:val="28"/>
+          <w:lang w:val="en-IN"/>
+        </w:rPr>
+        <w:t xml:space="preserve">Multi – Level </w:t>
       </w:r>
       <w:proofErr w:type="gramStart"/>
       <w:r>
@@ -13747,6 +14314,34 @@
     </w:p>
     <w:p>
       <w:pPr>
+        <w:pBdr>
+          <w:bottom w:val="double" w:sz="6" w:space="1" w:color="auto"/>
+        </w:pBdr>
+        <w:rPr>
+          <w:sz w:val="28"/>
+          <w:szCs w:val="28"/>
+          <w:lang w:val="en-IN"/>
+        </w:rPr>
+      </w:pPr>
+      <w:r>
+        <w:rPr>
+          <w:sz w:val="28"/>
+          <w:szCs w:val="28"/>
+          <w:lang w:val="en-IN"/>
+        </w:rPr>
+        <w:t xml:space="preserve">The use of Abstract class is Showing Functionality </w:t>
+      </w:r>
+      <w:r>
+        <w:rPr>
+          <w:sz w:val="28"/>
+          <w:szCs w:val="28"/>
+          <w:lang w:val="en-IN"/>
+        </w:rPr>
+        <w:t>without providing complete implementation</w:t>
+      </w:r>
+    </w:p>
+    <w:p>
+      <w:pPr>
         <w:pStyle w:val="ListParagraph"/>
         <w:numPr>
           <w:ilvl w:val="0"/>
@@ -14093,6 +14688,80 @@
         <w:pBdr>
           <w:bottom w:val="double" w:sz="6" w:space="1" w:color="auto"/>
         </w:pBdr>
+        <w:ind w:left="720"/>
+        <w:rPr>
+          <w:sz w:val="28"/>
+          <w:szCs w:val="28"/>
+          <w:lang w:val="en-IN"/>
+        </w:rPr>
+      </w:pPr>
+      <w:r>
+        <w:rPr>
+          <w:sz w:val="28"/>
+          <w:szCs w:val="28"/>
+          <w:lang w:val="en-IN"/>
+        </w:rPr>
+        <w:lastRenderedPageBreak/>
+        <w:t xml:space="preserve">9.Generics: It is a way to create class or function that can work with different types of data, suppose List can work with </w:t>
+      </w:r>
+      <w:proofErr w:type="spellStart"/>
+      <w:r>
+        <w:rPr>
+          <w:sz w:val="28"/>
+          <w:szCs w:val="28"/>
+          <w:lang w:val="en-IN"/>
+        </w:rPr>
+        <w:t>int,double,string</w:t>
+      </w:r>
+      <w:proofErr w:type="spellEnd"/>
+      <w:r>
+        <w:rPr>
+          <w:sz w:val="28"/>
+          <w:szCs w:val="28"/>
+          <w:lang w:val="en-IN"/>
+        </w:rPr>
+        <w:t>, or any other complex data type</w:t>
+      </w:r>
+      <w:r>
+        <w:rPr>
+          <w:sz w:val="28"/>
+          <w:szCs w:val="28"/>
+          <w:lang w:val="en-IN"/>
+        </w:rPr>
+        <w:t xml:space="preserve">, Ex: List, </w:t>
+      </w:r>
+      <w:proofErr w:type="spellStart"/>
+      <w:r>
+        <w:rPr>
+          <w:sz w:val="28"/>
+          <w:szCs w:val="28"/>
+          <w:lang w:val="en-IN"/>
+        </w:rPr>
+        <w:t>Set,Stream</w:t>
+      </w:r>
+      <w:proofErr w:type="spellEnd"/>
+      <w:r>
+        <w:rPr>
+          <w:sz w:val="28"/>
+          <w:szCs w:val="28"/>
+          <w:lang w:val="en-IN"/>
+        </w:rPr>
+        <w:t xml:space="preserve"> Map&lt;K,V&gt; and Future </w:t>
+      </w:r>
+      <w:r>
+        <w:rPr>
+          <w:sz w:val="28"/>
+          <w:szCs w:val="28"/>
+          <w:lang w:val="en-IN"/>
+        </w:rPr>
+        <w:t>-</w:t>
+      </w:r>
+    </w:p>
+    <w:p>
+      <w:pPr>
+        <w:pBdr>
+          <w:bottom w:val="double" w:sz="6" w:space="1" w:color="auto"/>
+        </w:pBdr>
         <w:rPr>
           <w:sz w:val="28"/>
           <w:szCs w:val="28"/>
@@ -14185,40 +14854,644 @@
           <w:szCs w:val="28"/>
           <w:lang w:val="en-IN"/>
         </w:rPr>
+        <w:t>3. API Integration</w:t>
+      </w:r>
+    </w:p>
+    <w:p>
+      <w:pPr>
+        <w:pStyle w:val="ListParagraph"/>
+        <w:pBdr>
+          <w:bottom w:val="double" w:sz="6" w:space="1" w:color="auto"/>
+        </w:pBdr>
+        <w:rPr>
+          <w:sz w:val="28"/>
+          <w:szCs w:val="28"/>
+          <w:lang w:val="en-IN"/>
+        </w:rPr>
+      </w:pPr>
+      <w:r>
+        <w:rPr>
+          <w:sz w:val="28"/>
+          <w:szCs w:val="28"/>
+          <w:lang w:val="en-IN"/>
+        </w:rPr>
+        <w:t xml:space="preserve">4. State </w:t>
+      </w:r>
+      <w:proofErr w:type="spellStart"/>
+      <w:r>
+        <w:rPr>
+          <w:sz w:val="28"/>
+          <w:szCs w:val="28"/>
+          <w:lang w:val="en-IN"/>
+        </w:rPr>
+        <w:t>Managment</w:t>
+      </w:r>
+      <w:proofErr w:type="spellEnd"/>
+      <w:r>
+        <w:rPr>
+          <w:sz w:val="28"/>
+          <w:szCs w:val="28"/>
+          <w:lang w:val="en-IN"/>
+        </w:rPr>
+        <w:t xml:space="preserve"> </w:t>
+      </w:r>
+    </w:p>
+    <w:p>
+      <w:pPr>
+        <w:pStyle w:val="ListParagraph"/>
+        <w:pBdr>
+          <w:bottom w:val="double" w:sz="6" w:space="1" w:color="auto"/>
+        </w:pBdr>
+        <w:rPr>
+          <w:sz w:val="28"/>
+          <w:szCs w:val="28"/>
+          <w:lang w:val="en-IN"/>
+        </w:rPr>
+      </w:pPr>
+      <w:proofErr w:type="gramStart"/>
+      <w:r>
+        <w:rPr>
+          <w:sz w:val="28"/>
+          <w:szCs w:val="28"/>
+          <w:lang w:val="en-IN"/>
+        </w:rPr>
+        <w:t>5.SQFLite</w:t>
+      </w:r>
+      <w:proofErr w:type="gramEnd"/>
+    </w:p>
+    <w:p>
+      <w:pPr>
+        <w:pStyle w:val="ListParagraph"/>
+        <w:pBdr>
+          <w:bottom w:val="double" w:sz="6" w:space="1" w:color="auto"/>
+        </w:pBdr>
+        <w:rPr>
+          <w:sz w:val="28"/>
+          <w:szCs w:val="28"/>
+          <w:lang w:val="en-IN"/>
+        </w:rPr>
+      </w:pPr>
+      <w:proofErr w:type="gramStart"/>
+      <w:r>
+        <w:rPr>
+          <w:sz w:val="28"/>
+          <w:szCs w:val="28"/>
+          <w:lang w:val="en-IN"/>
+        </w:rPr>
+        <w:t>6.Firebase</w:t>
+      </w:r>
+      <w:proofErr w:type="gramEnd"/>
+    </w:p>
+    <w:p>
+      <w:pPr>
+        <w:pStyle w:val="ListParagraph"/>
+        <w:pBdr>
+          <w:bottom w:val="double" w:sz="6" w:space="1" w:color="auto"/>
+        </w:pBdr>
+        <w:rPr>
+          <w:sz w:val="28"/>
+          <w:szCs w:val="28"/>
+          <w:lang w:val="en-IN"/>
+        </w:rPr>
+      </w:pPr>
+      <w:proofErr w:type="gramStart"/>
+      <w:r>
+        <w:rPr>
+          <w:sz w:val="28"/>
+          <w:szCs w:val="28"/>
+          <w:lang w:val="en-IN"/>
+        </w:rPr>
+        <w:t>7.Shared</w:t>
+      </w:r>
+      <w:proofErr w:type="gramEnd"/>
+      <w:r>
+        <w:rPr>
+          <w:sz w:val="28"/>
+          <w:szCs w:val="28"/>
+          <w:lang w:val="en-IN"/>
+        </w:rPr>
+        <w:t xml:space="preserve"> Preferences</w:t>
+      </w:r>
+    </w:p>
+    <w:p>
+      <w:pPr>
+        <w:pBdr>
+          <w:bottom w:val="double" w:sz="6" w:space="1" w:color="auto"/>
+        </w:pBdr>
+        <w:rPr>
+          <w:sz w:val="28"/>
+          <w:szCs w:val="28"/>
+          <w:lang w:val="en-IN"/>
+        </w:rPr>
+      </w:pPr>
+      <w:r>
+        <w:rPr>
+          <w:sz w:val="28"/>
+          <w:szCs w:val="28"/>
+          <w:lang w:val="en-IN"/>
+        </w:rPr>
+        <w:t>55. What is meaning of “await”</w:t>
+      </w:r>
+    </w:p>
+    <w:p>
+      <w:pPr>
+        <w:pBdr>
+          <w:bottom w:val="double" w:sz="6" w:space="1" w:color="auto"/>
+        </w:pBdr>
+        <w:rPr>
+          <w:sz w:val="28"/>
+          <w:szCs w:val="28"/>
+          <w:lang w:val="en-IN"/>
+        </w:rPr>
+      </w:pPr>
+      <w:r>
+        <w:rPr>
+          <w:sz w:val="28"/>
+          <w:szCs w:val="28"/>
+          <w:lang w:val="en-IN"/>
+        </w:rPr>
+        <w:t>Ans. “await” it’s a keyword used in Asynchronous Operation, await means it pause the execution of function until awaited operation is complete</w:t>
+      </w:r>
+    </w:p>
+    <w:p>
+      <w:pPr>
+        <w:pBdr>
+          <w:bottom w:val="double" w:sz="6" w:space="1" w:color="auto"/>
+        </w:pBdr>
+        <w:rPr>
+          <w:sz w:val="28"/>
+          <w:szCs w:val="28"/>
+          <w:lang w:val="en-IN"/>
+        </w:rPr>
+      </w:pPr>
+    </w:p>
+    <w:p>
+      <w:pPr>
+        <w:pBdr>
+          <w:bottom w:val="double" w:sz="6" w:space="1" w:color="auto"/>
+        </w:pBdr>
+        <w:rPr>
+          <w:sz w:val="28"/>
+          <w:szCs w:val="28"/>
+          <w:lang w:val="en-IN"/>
+        </w:rPr>
+      </w:pPr>
+      <w:r>
+        <w:rPr>
+          <w:sz w:val="28"/>
+          <w:szCs w:val="28"/>
+          <w:lang w:val="en-IN"/>
+        </w:rPr>
+        <w:t>56</w:t>
+      </w:r>
+      <w:proofErr w:type="gramStart"/>
+      <w:r>
+        <w:rPr>
+          <w:sz w:val="28"/>
+          <w:szCs w:val="28"/>
+          <w:lang w:val="en-IN"/>
+        </w:rPr>
+        <w:t>.what</w:t>
+      </w:r>
+      <w:proofErr w:type="gramEnd"/>
+      <w:r>
+        <w:rPr>
+          <w:sz w:val="28"/>
+          <w:szCs w:val="28"/>
+          <w:lang w:val="en-IN"/>
+        </w:rPr>
+        <w:t xml:space="preserve"> is difference between </w:t>
+      </w:r>
+      <w:proofErr w:type="spellStart"/>
+      <w:r>
+        <w:rPr>
+          <w:sz w:val="28"/>
+          <w:szCs w:val="28"/>
+          <w:lang w:val="en-IN"/>
+        </w:rPr>
+        <w:t>var</w:t>
+      </w:r>
+      <w:proofErr w:type="spellEnd"/>
+      <w:r>
+        <w:rPr>
+          <w:sz w:val="28"/>
+          <w:szCs w:val="28"/>
+          <w:lang w:val="en-IN"/>
+        </w:rPr>
+        <w:t xml:space="preserve"> and dynamic</w:t>
+      </w:r>
+    </w:p>
+    <w:p>
+      <w:pPr>
+        <w:pBdr>
+          <w:bottom w:val="double" w:sz="6" w:space="1" w:color="auto"/>
+        </w:pBdr>
+        <w:rPr>
+          <w:sz w:val="28"/>
+          <w:szCs w:val="28"/>
+          <w:lang w:val="en-IN"/>
+        </w:rPr>
+      </w:pPr>
+      <w:r>
+        <w:rPr>
+          <w:sz w:val="28"/>
+          <w:szCs w:val="28"/>
+          <w:lang w:val="en-IN"/>
+        </w:rPr>
+        <w:t xml:space="preserve">Ans: when you use </w:t>
+      </w:r>
+      <w:proofErr w:type="spellStart"/>
+      <w:r>
+        <w:rPr>
+          <w:sz w:val="28"/>
+          <w:szCs w:val="28"/>
+          <w:lang w:val="en-IN"/>
+        </w:rPr>
+        <w:t>var</w:t>
+      </w:r>
+      <w:proofErr w:type="spellEnd"/>
+      <w:r>
+        <w:rPr>
+          <w:sz w:val="28"/>
+          <w:szCs w:val="28"/>
+          <w:lang w:val="en-IN"/>
+        </w:rPr>
+        <w:t xml:space="preserve"> you </w:t>
+      </w:r>
+      <w:proofErr w:type="spellStart"/>
+      <w:r>
+        <w:rPr>
+          <w:sz w:val="28"/>
+          <w:szCs w:val="28"/>
+          <w:lang w:val="en-IN"/>
+        </w:rPr>
+        <w:t>can not</w:t>
+      </w:r>
+      <w:proofErr w:type="spellEnd"/>
+      <w:r>
+        <w:rPr>
+          <w:sz w:val="28"/>
+          <w:szCs w:val="28"/>
+          <w:lang w:val="en-IN"/>
+        </w:rPr>
+        <w:t xml:space="preserve"> change </w:t>
+      </w:r>
+      <w:proofErr w:type="spellStart"/>
+      <w:proofErr w:type="gramStart"/>
+      <w:r>
+        <w:rPr>
+          <w:sz w:val="28"/>
+          <w:szCs w:val="28"/>
+          <w:lang w:val="en-IN"/>
+        </w:rPr>
+        <w:t>it’s</w:t>
+      </w:r>
+      <w:proofErr w:type="spellEnd"/>
+      <w:proofErr w:type="gramEnd"/>
+      <w:r>
+        <w:rPr>
+          <w:sz w:val="28"/>
+          <w:szCs w:val="28"/>
+          <w:lang w:val="en-IN"/>
+        </w:rPr>
+        <w:t xml:space="preserve"> type after assigning, you Can change its value,</w:t>
+      </w:r>
+    </w:p>
+    <w:p>
+      <w:pPr>
+        <w:pBdr>
+          <w:bottom w:val="double" w:sz="6" w:space="1" w:color="auto"/>
+        </w:pBdr>
+        <w:rPr>
+          <w:sz w:val="28"/>
+          <w:szCs w:val="28"/>
+          <w:lang w:val="en-IN"/>
+        </w:rPr>
+      </w:pPr>
+      <w:r>
+        <w:rPr>
+          <w:sz w:val="28"/>
+          <w:szCs w:val="28"/>
+          <w:lang w:val="en-IN"/>
+        </w:rPr>
+        <w:t xml:space="preserve">But when you use dynamic you can change </w:t>
+      </w:r>
+      <w:proofErr w:type="spellStart"/>
+      <w:proofErr w:type="gramStart"/>
+      <w:r>
+        <w:rPr>
+          <w:sz w:val="28"/>
+          <w:szCs w:val="28"/>
+          <w:lang w:val="en-IN"/>
+        </w:rPr>
+        <w:t>it’s</w:t>
+      </w:r>
+      <w:proofErr w:type="spellEnd"/>
+      <w:proofErr w:type="gramEnd"/>
+      <w:r>
+        <w:rPr>
+          <w:sz w:val="28"/>
+          <w:szCs w:val="28"/>
+          <w:lang w:val="en-IN"/>
+        </w:rPr>
+        <w:t xml:space="preserve"> type and value also</w:t>
+      </w:r>
+    </w:p>
+    <w:p>
+      <w:pPr>
+        <w:pBdr>
+          <w:bottom w:val="double" w:sz="6" w:space="1" w:color="auto"/>
+        </w:pBdr>
+        <w:rPr>
+          <w:sz w:val="28"/>
+          <w:szCs w:val="28"/>
+          <w:lang w:val="en-IN"/>
+        </w:rPr>
+      </w:pPr>
+      <w:r>
+        <w:rPr>
+          <w:sz w:val="28"/>
+          <w:szCs w:val="28"/>
+          <w:lang w:val="en-IN"/>
+        </w:rPr>
+        <w:t>57</w:t>
+      </w:r>
+      <w:proofErr w:type="gramStart"/>
+      <w:r>
+        <w:rPr>
+          <w:sz w:val="28"/>
+          <w:szCs w:val="28"/>
+          <w:lang w:val="en-IN"/>
+        </w:rPr>
+        <w:t>.ConstraintedBox</w:t>
+      </w:r>
+      <w:proofErr w:type="gramEnd"/>
+      <w:r>
+        <w:rPr>
+          <w:sz w:val="28"/>
+          <w:szCs w:val="28"/>
+          <w:lang w:val="en-IN"/>
+        </w:rPr>
+        <w:t xml:space="preserve"> widget </w:t>
+      </w:r>
+      <w:r>
+        <w:rPr>
+          <w:sz w:val="28"/>
+          <w:szCs w:val="28"/>
+          <w:lang w:val="en-IN"/>
+        </w:rPr>
+        <w:sym w:font="Wingdings" w:char="F0E8"/>
+      </w:r>
+      <w:r>
+        <w:rPr>
+          <w:sz w:val="28"/>
+          <w:szCs w:val="28"/>
+          <w:lang w:val="en-IN"/>
+        </w:rPr>
+        <w:t xml:space="preserve">It is used to apply constraints directly to its child widget, it has properties like </w:t>
+      </w:r>
+      <w:proofErr w:type="spellStart"/>
+      <w:r>
+        <w:rPr>
+          <w:sz w:val="28"/>
+          <w:szCs w:val="28"/>
+          <w:lang w:val="en-IN"/>
+        </w:rPr>
+        <w:t>maxHeight</w:t>
+      </w:r>
+      <w:proofErr w:type="spellEnd"/>
+      <w:r>
+        <w:rPr>
+          <w:sz w:val="28"/>
+          <w:szCs w:val="28"/>
+          <w:lang w:val="en-IN"/>
+        </w:rPr>
+        <w:t>/</w:t>
+      </w:r>
+      <w:proofErr w:type="spellStart"/>
+      <w:r>
+        <w:rPr>
+          <w:sz w:val="28"/>
+          <w:szCs w:val="28"/>
+          <w:lang w:val="en-IN"/>
+        </w:rPr>
+        <w:t>minHeight</w:t>
+      </w:r>
+      <w:proofErr w:type="spellEnd"/>
+      <w:r>
+        <w:rPr>
+          <w:sz w:val="28"/>
+          <w:szCs w:val="28"/>
+          <w:lang w:val="en-IN"/>
+        </w:rPr>
+        <w:t xml:space="preserve"> and </w:t>
+      </w:r>
+      <w:proofErr w:type="spellStart"/>
+      <w:r>
+        <w:rPr>
+          <w:sz w:val="28"/>
+          <w:szCs w:val="28"/>
+          <w:lang w:val="en-IN"/>
+        </w:rPr>
+        <w:t>maxWidth</w:t>
+      </w:r>
+      <w:proofErr w:type="spellEnd"/>
+      <w:r>
+        <w:rPr>
+          <w:sz w:val="28"/>
+          <w:szCs w:val="28"/>
+          <w:lang w:val="en-IN"/>
+        </w:rPr>
+        <w:t>/</w:t>
+      </w:r>
+      <w:proofErr w:type="spellStart"/>
+      <w:r>
+        <w:rPr>
+          <w:sz w:val="28"/>
+          <w:szCs w:val="28"/>
+          <w:lang w:val="en-IN"/>
+        </w:rPr>
+        <w:t>minWidth</w:t>
+      </w:r>
+      <w:proofErr w:type="spellEnd"/>
+    </w:p>
+    <w:p>
+      <w:pPr>
+        <w:pBdr>
+          <w:bottom w:val="double" w:sz="6" w:space="1" w:color="auto"/>
+        </w:pBdr>
+        <w:rPr>
+          <w:sz w:val="28"/>
+          <w:szCs w:val="28"/>
+          <w:lang w:val="en-IN"/>
+        </w:rPr>
+      </w:pPr>
+    </w:p>
+    <w:p>
+      <w:pPr>
+        <w:pBdr>
+          <w:bottom w:val="double" w:sz="6" w:space="1" w:color="auto"/>
+        </w:pBdr>
+        <w:rPr>
+          <w:sz w:val="28"/>
+          <w:szCs w:val="28"/>
+          <w:lang w:val="en-IN"/>
+        </w:rPr>
+      </w:pPr>
+      <w:r>
+        <w:rPr>
+          <w:sz w:val="28"/>
+          <w:szCs w:val="28"/>
+          <w:lang w:val="en-IN"/>
+        </w:rPr>
+        <w:t xml:space="preserve">58. yield/yield* ----- </w:t>
+      </w:r>
+      <w:proofErr w:type="spellStart"/>
+      <w:r>
+        <w:rPr>
+          <w:sz w:val="28"/>
+          <w:szCs w:val="28"/>
+          <w:lang w:val="en-IN"/>
+        </w:rPr>
+        <w:t>async</w:t>
+      </w:r>
+      <w:proofErr w:type="spellEnd"/>
+      <w:r>
+        <w:rPr>
+          <w:sz w:val="28"/>
+          <w:szCs w:val="28"/>
+          <w:lang w:val="en-IN"/>
+        </w:rPr>
+        <w:t>/</w:t>
+      </w:r>
+      <w:proofErr w:type="spellStart"/>
+      <w:r>
+        <w:rPr>
+          <w:sz w:val="28"/>
+          <w:szCs w:val="28"/>
+          <w:lang w:val="en-IN"/>
+        </w:rPr>
+        <w:t>async</w:t>
+      </w:r>
+      <w:proofErr w:type="spellEnd"/>
+      <w:r>
+        <w:rPr>
+          <w:sz w:val="28"/>
+          <w:szCs w:val="28"/>
+          <w:lang w:val="en-IN"/>
+        </w:rPr>
+        <w:t>*</w:t>
+      </w:r>
+      <w:r>
+        <w:rPr>
+          <w:sz w:val="28"/>
+          <w:szCs w:val="28"/>
+          <w:lang w:val="en-IN"/>
+        </w:rPr>
+        <w:t>------null safety</w:t>
+      </w:r>
+    </w:p>
+    <w:p>
+      <w:pPr>
+        <w:pBdr>
+          <w:bottom w:val="double" w:sz="6" w:space="1" w:color="auto"/>
+        </w:pBdr>
+        <w:rPr>
+          <w:sz w:val="28"/>
+          <w:szCs w:val="28"/>
+        </w:rPr>
+      </w:pPr>
+      <w:r>
+        <w:rPr>
+          <w:sz w:val="28"/>
+          <w:szCs w:val="28"/>
+          <w:lang w:val="en-IN"/>
+        </w:rPr>
+        <w:t xml:space="preserve">59. </w:t>
+      </w:r>
+      <w:proofErr w:type="spellStart"/>
+      <w:r>
+        <w:rPr>
+          <w:sz w:val="28"/>
+          <w:szCs w:val="28"/>
+          <w:lang w:val="en-IN"/>
+        </w:rPr>
+        <w:t>MaterialApp</w:t>
+      </w:r>
+      <w:proofErr w:type="spellEnd"/>
+      <w:r>
+        <w:rPr>
+          <w:sz w:val="28"/>
+          <w:szCs w:val="28"/>
+          <w:lang w:val="en-IN"/>
+        </w:rPr>
+        <w:t xml:space="preserve">: It provides material app guidelines and provides functionality like </w:t>
+      </w:r>
+      <w:proofErr w:type="spellStart"/>
+      <w:r>
+        <w:rPr>
+          <w:sz w:val="28"/>
+          <w:szCs w:val="28"/>
+          <w:lang w:val="en-IN"/>
+        </w:rPr>
+        <w:t>Theming</w:t>
+      </w:r>
+      <w:proofErr w:type="spellEnd"/>
+      <w:r>
+        <w:rPr>
+          <w:sz w:val="28"/>
+          <w:szCs w:val="28"/>
+          <w:lang w:val="en-IN"/>
+        </w:rPr>
+        <w:t xml:space="preserve">, Routing and styling, Scaffold is a type of material widget which </w:t>
+      </w:r>
+      <w:r>
+        <w:rPr>
+          <w:sz w:val="28"/>
+          <w:szCs w:val="28"/>
+          <w:lang w:val="en-IN"/>
+        </w:rPr>
         <w:lastRenderedPageBreak/>
-        <w:t>3. API Integration</w:t>
-      </w:r>
-    </w:p>
-    <w:p>
-      <w:pPr>
-        <w:pStyle w:val="ListParagraph"/>
-        <w:pBdr>
-          <w:bottom w:val="double" w:sz="6" w:space="1" w:color="auto"/>
-        </w:pBdr>
-        <w:rPr>
-          <w:sz w:val="28"/>
-          <w:szCs w:val="28"/>
-          <w:lang w:val="en-IN"/>
-        </w:rPr>
-      </w:pPr>
-      <w:r>
-        <w:rPr>
-          <w:sz w:val="28"/>
-          <w:szCs w:val="28"/>
-          <w:lang w:val="en-IN"/>
-        </w:rPr>
-        <w:t xml:space="preserve">4. State </w:t>
-      </w:r>
-      <w:proofErr w:type="spellStart"/>
-      <w:r>
-        <w:rPr>
-          <w:sz w:val="28"/>
-          <w:szCs w:val="28"/>
-          <w:lang w:val="en-IN"/>
-        </w:rPr>
-        <w:t>Managment</w:t>
-      </w:r>
-      <w:proofErr w:type="spellEnd"/>
+        <w:t xml:space="preserve">provides properties like Floating Action Button, </w:t>
+      </w:r>
+      <w:proofErr w:type="spellStart"/>
+      <w:r>
+        <w:rPr>
+          <w:sz w:val="28"/>
+          <w:szCs w:val="28"/>
+          <w:lang w:val="en-IN"/>
+        </w:rPr>
+        <w:t>snackbar</w:t>
+      </w:r>
+      <w:proofErr w:type="spellEnd"/>
+      <w:r>
+        <w:rPr>
+          <w:sz w:val="28"/>
+          <w:szCs w:val="28"/>
+          <w:lang w:val="en-IN"/>
+        </w:rPr>
+        <w:t xml:space="preserve">, </w:t>
+      </w:r>
+      <w:proofErr w:type="spellStart"/>
+      <w:r>
+        <w:rPr>
+          <w:sz w:val="28"/>
+          <w:szCs w:val="28"/>
+          <w:lang w:val="en-IN"/>
+        </w:rPr>
+        <w:t>drawer</w:t>
+      </w:r>
+      <w:proofErr w:type="gramStart"/>
+      <w:r>
+        <w:rPr>
+          <w:sz w:val="28"/>
+          <w:szCs w:val="28"/>
+          <w:lang w:val="en-IN"/>
+        </w:rPr>
+        <w:t>,bottom</w:t>
+      </w:r>
+      <w:proofErr w:type="spellEnd"/>
+      <w:proofErr w:type="gramEnd"/>
       <w:r>
         <w:rPr>
           <w:sz w:val="28"/>
@@ -14227,242 +15500,47 @@
         </w:rPr>
         <w:t xml:space="preserve"> </w:t>
       </w:r>
-    </w:p>
-    <w:p>
-      <w:pPr>
-        <w:pStyle w:val="ListParagraph"/>
-        <w:pBdr>
-          <w:bottom w:val="double" w:sz="6" w:space="1" w:color="auto"/>
-        </w:pBdr>
-        <w:rPr>
-          <w:sz w:val="28"/>
-          <w:szCs w:val="28"/>
-          <w:lang w:val="en-IN"/>
-        </w:rPr>
-      </w:pPr>
-    </w:p>
-    <w:p>
-      <w:pPr>
-        <w:pBdr>
-          <w:bottom w:val="double" w:sz="6" w:space="1" w:color="auto"/>
-        </w:pBdr>
-        <w:rPr>
-          <w:sz w:val="28"/>
-          <w:szCs w:val="28"/>
-          <w:lang w:val="en-IN"/>
-        </w:rPr>
-      </w:pPr>
-      <w:r>
-        <w:rPr>
-          <w:sz w:val="28"/>
-          <w:szCs w:val="28"/>
-          <w:lang w:val="en-IN"/>
-        </w:rPr>
-        <w:t>55. What is meaning of “await”</w:t>
-      </w:r>
-    </w:p>
-    <w:p>
-      <w:pPr>
-        <w:pBdr>
-          <w:bottom w:val="double" w:sz="6" w:space="1" w:color="auto"/>
-        </w:pBdr>
-        <w:rPr>
-          <w:sz w:val="28"/>
-          <w:szCs w:val="28"/>
-          <w:lang w:val="en-IN"/>
-        </w:rPr>
-      </w:pPr>
-      <w:r>
-        <w:rPr>
-          <w:sz w:val="28"/>
-          <w:szCs w:val="28"/>
-          <w:lang w:val="en-IN"/>
-        </w:rPr>
-        <w:t>Ans. “await” it’s a keyword used in Asynchronous Operation, await means it pause the execution of function until awaited operation is complete</w:t>
-      </w:r>
-    </w:p>
-    <w:p>
-      <w:pPr>
-        <w:pBdr>
-          <w:bottom w:val="double" w:sz="6" w:space="1" w:color="auto"/>
-        </w:pBdr>
-        <w:rPr>
-          <w:sz w:val="28"/>
-          <w:szCs w:val="28"/>
-          <w:lang w:val="en-IN"/>
-        </w:rPr>
-      </w:pPr>
-    </w:p>
-    <w:p>
-      <w:pPr>
-        <w:pBdr>
-          <w:bottom w:val="double" w:sz="6" w:space="1" w:color="auto"/>
-        </w:pBdr>
-        <w:rPr>
-          <w:sz w:val="28"/>
-          <w:szCs w:val="28"/>
-          <w:lang w:val="en-IN"/>
-        </w:rPr>
-      </w:pPr>
-      <w:r>
-        <w:rPr>
-          <w:sz w:val="28"/>
-          <w:szCs w:val="28"/>
-          <w:lang w:val="en-IN"/>
-        </w:rPr>
-        <w:t>56</w:t>
-      </w:r>
-      <w:proofErr w:type="gramStart"/>
-      <w:r>
-        <w:rPr>
-          <w:sz w:val="28"/>
-          <w:szCs w:val="28"/>
-          <w:lang w:val="en-IN"/>
-        </w:rPr>
-        <w:t>.what</w:t>
-      </w:r>
-      <w:proofErr w:type="gramEnd"/>
-      <w:r>
-        <w:rPr>
-          <w:sz w:val="28"/>
-          <w:szCs w:val="28"/>
-          <w:lang w:val="en-IN"/>
-        </w:rPr>
-        <w:t xml:space="preserve"> is difference between </w:t>
-      </w:r>
-      <w:proofErr w:type="spellStart"/>
-      <w:r>
-        <w:rPr>
-          <w:sz w:val="28"/>
-          <w:szCs w:val="28"/>
-          <w:lang w:val="en-IN"/>
-        </w:rPr>
-        <w:t>var</w:t>
-      </w:r>
-      <w:proofErr w:type="spellEnd"/>
-      <w:r>
-        <w:rPr>
-          <w:sz w:val="28"/>
-          <w:szCs w:val="28"/>
-          <w:lang w:val="en-IN"/>
-        </w:rPr>
-        <w:t xml:space="preserve"> and dynamic</w:t>
-      </w:r>
-    </w:p>
-    <w:p>
-      <w:pPr>
-        <w:pBdr>
-          <w:bottom w:val="double" w:sz="6" w:space="1" w:color="auto"/>
-        </w:pBdr>
-        <w:rPr>
-          <w:sz w:val="28"/>
-          <w:szCs w:val="28"/>
-          <w:lang w:val="en-IN"/>
-        </w:rPr>
-      </w:pPr>
-      <w:r>
-        <w:rPr>
-          <w:sz w:val="28"/>
-          <w:szCs w:val="28"/>
-          <w:lang w:val="en-IN"/>
-        </w:rPr>
-        <w:t xml:space="preserve">Ans: when you use </w:t>
-      </w:r>
-      <w:proofErr w:type="spellStart"/>
-      <w:r>
-        <w:rPr>
-          <w:sz w:val="28"/>
-          <w:szCs w:val="28"/>
-          <w:lang w:val="en-IN"/>
-        </w:rPr>
-        <w:t>var</w:t>
-      </w:r>
-      <w:proofErr w:type="spellEnd"/>
-      <w:r>
-        <w:rPr>
-          <w:sz w:val="28"/>
-          <w:szCs w:val="28"/>
-          <w:lang w:val="en-IN"/>
-        </w:rPr>
-        <w:t xml:space="preserve"> you </w:t>
-      </w:r>
-      <w:proofErr w:type="spellStart"/>
-      <w:r>
-        <w:rPr>
-          <w:sz w:val="28"/>
-          <w:szCs w:val="28"/>
-          <w:lang w:val="en-IN"/>
-        </w:rPr>
-        <w:t>can not</w:t>
-      </w:r>
-      <w:proofErr w:type="spellEnd"/>
-      <w:r>
-        <w:rPr>
-          <w:sz w:val="28"/>
-          <w:szCs w:val="28"/>
-          <w:lang w:val="en-IN"/>
-        </w:rPr>
-        <w:t xml:space="preserve"> change </w:t>
-      </w:r>
-      <w:proofErr w:type="spellStart"/>
-      <w:proofErr w:type="gramStart"/>
-      <w:r>
-        <w:rPr>
-          <w:sz w:val="28"/>
-          <w:szCs w:val="28"/>
-          <w:lang w:val="en-IN"/>
-        </w:rPr>
-        <w:t>it’s</w:t>
-      </w:r>
-      <w:proofErr w:type="spellEnd"/>
-      <w:proofErr w:type="gramEnd"/>
-      <w:r>
-        <w:rPr>
-          <w:sz w:val="28"/>
-          <w:szCs w:val="28"/>
-          <w:lang w:val="en-IN"/>
-        </w:rPr>
-        <w:t xml:space="preserve"> type after assigning, you Can change its value,</w:t>
-      </w:r>
-    </w:p>
-    <w:p>
-      <w:pPr>
-        <w:pBdr>
-          <w:bottom w:val="double" w:sz="6" w:space="1" w:color="auto"/>
-        </w:pBdr>
-        <w:rPr>
-          <w:sz w:val="28"/>
-          <w:szCs w:val="28"/>
-          <w:lang w:val="en-IN"/>
-        </w:rPr>
-      </w:pPr>
-      <w:r>
-        <w:rPr>
-          <w:sz w:val="28"/>
-          <w:szCs w:val="28"/>
-          <w:lang w:val="en-IN"/>
-        </w:rPr>
-        <w:t xml:space="preserve">But when you use dynamic you can change </w:t>
-      </w:r>
-      <w:proofErr w:type="spellStart"/>
-      <w:proofErr w:type="gramStart"/>
-      <w:r>
-        <w:rPr>
-          <w:sz w:val="28"/>
-          <w:szCs w:val="28"/>
-          <w:lang w:val="en-IN"/>
-        </w:rPr>
-        <w:t>it’s</w:t>
-      </w:r>
-      <w:proofErr w:type="spellEnd"/>
-      <w:proofErr w:type="gramEnd"/>
-      <w:r>
-        <w:rPr>
-          <w:sz w:val="28"/>
-          <w:szCs w:val="28"/>
-          <w:lang w:val="en-IN"/>
-        </w:rPr>
-        <w:t xml:space="preserve"> type and value also</w:t>
+      <w:proofErr w:type="spellStart"/>
+      <w:r>
+        <w:rPr>
+          <w:sz w:val="28"/>
+          <w:szCs w:val="28"/>
+          <w:lang w:val="en-IN"/>
+        </w:rPr>
+        <w:t>naviga</w:t>
+      </w:r>
+      <w:r>
+        <w:rPr>
+          <w:sz w:val="28"/>
+          <w:szCs w:val="28"/>
+        </w:rPr>
+        <w:t>tion</w:t>
+      </w:r>
+      <w:proofErr w:type="spellEnd"/>
+      <w:r>
+        <w:rPr>
+          <w:sz w:val="28"/>
+          <w:szCs w:val="28"/>
+        </w:rPr>
+        <w:t>, body – in body we can define widgets whatever we see on screen</w:t>
+      </w:r>
+    </w:p>
+    <w:p>
+      <w:pPr>
+        <w:pBdr>
+          <w:bottom w:val="double" w:sz="6" w:space="1" w:color="auto"/>
+        </w:pBdr>
+        <w:rPr>
+          <w:sz w:val="28"/>
+          <w:szCs w:val="28"/>
+        </w:rPr>
+      </w:pPr>
+      <w:r>
+        <w:rPr>
+          <w:sz w:val="28"/>
+          <w:szCs w:val="28"/>
+        </w:rPr>
+        <w:t>## Platform specific channels provides a way for Communicating Flutter Code to Native code</w:t>
       </w:r>
     </w:p>
     <w:sectPr>
